--- a/受控文档/07-未来计划/[PRD-15]测试计划.docx
+++ b/受控文档/07-未来计划/[PRD-15]测试计划.docx
@@ -1,6 +1,6 @@
 
 <file path=word/document.xml><?xml version="1.0" encoding="utf-8"?>
-<w:document xmlns:wpc="http://schemas.microsoft.com/office/word/2010/wordprocessingCanvas" xmlns:mc="http://schemas.openxmlformats.org/markup-compatibility/2006" xmlns:o="urn:schemas-microsoft-com:office:office" xmlns:r="http://schemas.openxmlformats.org/officeDocument/2006/relationships" xmlns:m="http://schemas.openxmlformats.org/officeDocument/2006/math" xmlns:v="urn:schemas-microsoft-com:vml" xmlns:wp14="http://schemas.microsoft.com/office/word/2010/wordprocessingDrawing" xmlns:wp="http://schemas.openxmlformats.org/drawingml/2006/wordprocessingDrawing" xmlns:w10="urn:schemas-microsoft-com:office:word" xmlns:w="http://schemas.openxmlformats.org/wordprocessingml/2006/main" xmlns:w14="http://schemas.microsoft.com/office/word/2010/wordml" xmlns:wpg="http://schemas.microsoft.com/office/word/2010/wordprocessingGroup" xmlns:wpi="http://schemas.microsoft.com/office/word/2010/wordprocessingInk" xmlns:wne="http://schemas.microsoft.com/office/word/2006/wordml" xmlns:wps="http://schemas.microsoft.com/office/word/2010/wordprocessingShape" mc:Ignorable="w14 wp14">
+<w:document xmlns:wpc="http://schemas.microsoft.com/office/word/2010/wordprocessingCanvas" xmlns:cx="http://schemas.microsoft.com/office/drawing/2014/chartex" xmlns:cx1="http://schemas.microsoft.com/office/drawing/2015/9/8/chartex" xmlns:cx2="http://schemas.microsoft.com/office/drawing/2015/10/21/chartex" xmlns:cx3="http://schemas.microsoft.com/office/drawing/2016/5/9/chartex" xmlns:cx4="http://schemas.microsoft.com/office/drawing/2016/5/10/chartex" xmlns:cx5="http://schemas.microsoft.com/office/drawing/2016/5/11/chartex" xmlns:cx6="http://schemas.microsoft.com/office/drawing/2016/5/12/chartex" xmlns:cx7="http://schemas.microsoft.com/office/drawing/2016/5/13/chartex" xmlns:cx8="http://schemas.microsoft.com/office/drawing/2016/5/14/chartex" xmlns:mc="http://schemas.openxmlformats.org/markup-compatibility/2006" xmlns:aink="http://schemas.microsoft.com/office/drawing/2016/ink" xmlns:am3d="http://schemas.microsoft.com/office/drawing/2017/model3d" xmlns:o="urn:schemas-microsoft-com:office:office" xmlns:r="http://schemas.openxmlformats.org/officeDocument/2006/relationships" xmlns:m="http://schemas.openxmlformats.org/officeDocument/2006/math" xmlns:v="urn:schemas-microsoft-com:vml" xmlns:wp14="http://schemas.microsoft.com/office/word/2010/wordprocessingDrawing" xmlns:wp="http://schemas.openxmlformats.org/drawingml/2006/wordprocessingDrawing" xmlns:w10="urn:schemas-microsoft-com:office:word" xmlns:w="http://schemas.openxmlformats.org/wordprocessingml/2006/main" xmlns:w14="http://schemas.microsoft.com/office/word/2010/wordml" xmlns:w15="http://schemas.microsoft.com/office/word/2012/wordml" xmlns:w16cid="http://schemas.microsoft.com/office/word/2016/wordml/cid" xmlns:w16se="http://schemas.microsoft.com/office/word/2015/wordml/symex" xmlns:wpg="http://schemas.microsoft.com/office/word/2010/wordprocessingGroup" xmlns:wpi="http://schemas.microsoft.com/office/word/2010/wordprocessingInk" xmlns:wne="http://schemas.microsoft.com/office/word/2006/wordml" xmlns:wps="http://schemas.microsoft.com/office/word/2010/wordprocessingShape" mc:Ignorable="w14 w15 w16se w16cid wp14">
   <w:body>
     <w:p>
       <w:pPr>
@@ -40,7 +40,7 @@
                     </pic:cNvPicPr>
                   </pic:nvPicPr>
                   <pic:blipFill>
-                    <a:blip r:embed="rId9" cstate="print">
+                    <a:blip r:embed="rId8" cstate="print">
                       <a:extLst>
                         <a:ext uri="{28A0092B-C50C-407E-A947-70E740481C1C}">
                           <a14:useLocalDpi xmlns:a14="http://schemas.microsoft.com/office/drawing/2010/main" val="0"/>
@@ -286,7 +286,14 @@
                 <w:rFonts w:hint="eastAsia"/>
                 <w:szCs w:val="21"/>
               </w:rPr>
-              <w:t>1.0</w:t>
+              <w:t>1.</w:t>
+            </w:r>
+            <w:r>
+              <w:rPr>
+                <w:rFonts w:hint="eastAsia"/>
+                <w:szCs w:val="21"/>
+              </w:rPr>
+              <w:t>1</w:t>
             </w:r>
             <w:del w:id="0" w:author="hyx" w:date="2018-11-10T14:08:00Z">
               <w:r>
@@ -952,6 +959,162 @@
               </w:rPr>
               <w:t>起草</w:t>
             </w:r>
+          </w:p>
+        </w:tc>
+      </w:tr>
+      <w:tr>
+        <w:trPr>
+          <w:trHeight w:val="90"/>
+        </w:trPr>
+        <w:tc>
+          <w:tcPr>
+            <w:tcW w:w="1269" w:type="dxa"/>
+          </w:tcPr>
+          <w:p>
+            <w:pPr>
+              <w:rPr>
+                <w:rFonts w:hint="eastAsia"/>
+                <w:szCs w:val="21"/>
+              </w:rPr>
+            </w:pPr>
+            <w:r>
+              <w:rPr>
+                <w:rFonts w:hint="eastAsia"/>
+                <w:szCs w:val="21"/>
+              </w:rPr>
+              <w:t>0.1.1</w:t>
+            </w:r>
+          </w:p>
+        </w:tc>
+        <w:tc>
+          <w:tcPr>
+            <w:tcW w:w="1704" w:type="dxa"/>
+          </w:tcPr>
+          <w:p>
+            <w:pPr>
+              <w:rPr>
+                <w:rFonts w:hint="eastAsia"/>
+                <w:szCs w:val="21"/>
+              </w:rPr>
+            </w:pPr>
+            <w:r>
+              <w:rPr>
+                <w:rFonts w:hint="eastAsia"/>
+                <w:szCs w:val="21"/>
+              </w:rPr>
+              <w:t>陈俊仁</w:t>
+            </w:r>
+          </w:p>
+        </w:tc>
+        <w:tc>
+          <w:tcPr>
+            <w:tcW w:w="1930" w:type="dxa"/>
+          </w:tcPr>
+          <w:p>
+            <w:pPr>
+              <w:rPr>
+                <w:szCs w:val="21"/>
+              </w:rPr>
+            </w:pPr>
+            <w:r>
+              <w:rPr>
+                <w:rFonts w:hint="eastAsia"/>
+                <w:szCs w:val="21"/>
+              </w:rPr>
+              <w:t>黄叶轩，陈俊仁，</w:t>
+            </w:r>
+          </w:p>
+          <w:p>
+            <w:pPr>
+              <w:rPr>
+                <w:szCs w:val="21"/>
+              </w:rPr>
+            </w:pPr>
+            <w:r>
+              <w:rPr>
+                <w:rFonts w:hint="eastAsia"/>
+                <w:szCs w:val="21"/>
+              </w:rPr>
+              <w:t>陈苏民，徐双铅，</w:t>
+            </w:r>
+          </w:p>
+          <w:p>
+            <w:pPr>
+              <w:rPr>
+                <w:rFonts w:hint="eastAsia"/>
+                <w:szCs w:val="21"/>
+              </w:rPr>
+            </w:pPr>
+            <w:r>
+              <w:rPr>
+                <w:rFonts w:hint="eastAsia"/>
+                <w:szCs w:val="21"/>
+              </w:rPr>
+              <w:t>吕迪</w:t>
+            </w:r>
+          </w:p>
+        </w:tc>
+        <w:tc>
+          <w:tcPr>
+            <w:tcW w:w="1671" w:type="dxa"/>
+          </w:tcPr>
+          <w:p>
+            <w:pPr>
+              <w:rPr>
+                <w:rFonts w:hint="eastAsia"/>
+                <w:szCs w:val="21"/>
+              </w:rPr>
+            </w:pPr>
+            <w:r>
+              <w:rPr>
+                <w:rFonts w:hint="eastAsia"/>
+                <w:szCs w:val="21"/>
+              </w:rPr>
+              <w:t>2019/1/1</w:t>
+            </w:r>
+            <w:r>
+              <w:rPr>
+                <w:rFonts w:hint="eastAsia"/>
+                <w:szCs w:val="21"/>
+              </w:rPr>
+              <w:t>5</w:t>
+            </w:r>
+            <w:r>
+              <w:rPr>
+                <w:rFonts w:hint="eastAsia"/>
+                <w:szCs w:val="21"/>
+              </w:rPr>
+              <w:t>-2019/1/1</w:t>
+            </w:r>
+            <w:r>
+              <w:rPr>
+                <w:rFonts w:hint="eastAsia"/>
+                <w:szCs w:val="21"/>
+              </w:rPr>
+              <w:t>5</w:t>
+            </w:r>
+          </w:p>
+        </w:tc>
+        <w:tc>
+          <w:tcPr>
+            <w:tcW w:w="1672" w:type="dxa"/>
+          </w:tcPr>
+          <w:p>
+            <w:pPr>
+              <w:rPr>
+                <w:rFonts w:hint="eastAsia"/>
+                <w:szCs w:val="21"/>
+              </w:rPr>
+            </w:pPr>
+            <w:r>
+              <w:rPr>
+                <w:rFonts w:hint="eastAsia"/>
+                <w:szCs w:val="21"/>
+              </w:rPr>
+              <w:t>修改了一些细节地方</w:t>
+            </w:r>
+            <w:bookmarkStart w:id="21" w:name="_GoBack"/>
+            <w:bookmarkEnd w:id="21"/>
           </w:p>
         </w:tc>
       </w:tr>
@@ -1007,13 +1170,12 @@
           <w:sz w:val="44"/>
           <w:szCs w:val="44"/>
         </w:rPr>
-        <w:lastRenderedPageBreak/>
         <w:t>目录</w:t>
       </w:r>
     </w:p>
     <w:p>
       <w:pPr>
-        <w:pStyle w:val="11"/>
+        <w:pStyle w:val="TOC1"/>
         <w:tabs>
           <w:tab w:val="right" w:leader="dot" w:pos="8296"/>
         </w:tabs>
@@ -1060,7 +1222,7 @@
       <w:hyperlink w:anchor="_Toc535069943" w:history="1">
         <w:r>
           <w:rPr>
-            <w:rStyle w:val="ad"/>
+            <w:rStyle w:val="af0"/>
             <w:rFonts w:ascii="Times New Roman" w:hAnsi="Times New Roman" w:cs="Times New Roman" w:hint="eastAsia"/>
             <w:b/>
             <w:bCs/>
@@ -1071,7 +1233,7 @@
         </w:r>
         <w:r>
           <w:rPr>
-            <w:rStyle w:val="ad"/>
+            <w:rStyle w:val="af0"/>
             <w:rFonts w:ascii="Times New Roman" w:hAnsi="Times New Roman" w:cs="Times New Roman"/>
             <w:b/>
             <w:bCs/>
@@ -1082,7 +1244,7 @@
         </w:r>
         <w:r>
           <w:rPr>
-            <w:rStyle w:val="ad"/>
+            <w:rStyle w:val="af0"/>
             <w:rFonts w:ascii="Times New Roman" w:hAnsi="Times New Roman" w:cs="Times New Roman" w:hint="eastAsia"/>
             <w:b/>
             <w:bCs/>
@@ -1093,7 +1255,7 @@
         </w:r>
         <w:r>
           <w:rPr>
-            <w:rStyle w:val="ad"/>
+            <w:rStyle w:val="af0"/>
             <w:rFonts w:ascii="Times New Roman" w:hAnsi="Times New Roman" w:cs="Times New Roman"/>
             <w:b/>
             <w:bCs/>
@@ -1104,7 +1266,7 @@
         </w:r>
         <w:r>
           <w:rPr>
-            <w:rStyle w:val="ad"/>
+            <w:rStyle w:val="af0"/>
             <w:rFonts w:ascii="Times New Roman" w:hAnsi="Times New Roman" w:cs="Times New Roman" w:hint="eastAsia"/>
             <w:b/>
             <w:bCs/>
@@ -1115,7 +1277,7 @@
         </w:r>
         <w:r>
           <w:rPr>
-            <w:rStyle w:val="ad"/>
+            <w:rStyle w:val="af0"/>
             <w:rFonts w:ascii="Times New Roman" w:hAnsi="Times New Roman" w:cs="Times New Roman"/>
             <w:b/>
             <w:bCs/>
@@ -1126,7 +1288,7 @@
         </w:r>
         <w:r>
           <w:rPr>
-            <w:rStyle w:val="ad"/>
+            <w:rStyle w:val="af0"/>
             <w:rFonts w:ascii="Times New Roman" w:hAnsi="Times New Roman" w:cs="Times New Roman" w:hint="eastAsia"/>
             <w:b/>
             <w:bCs/>
@@ -1187,7 +1349,7 @@
     </w:p>
     <w:p>
       <w:pPr>
-        <w:pStyle w:val="11"/>
+        <w:pStyle w:val="TOC1"/>
         <w:tabs>
           <w:tab w:val="left" w:pos="420"/>
           <w:tab w:val="right" w:leader="dot" w:pos="8296"/>
@@ -1199,7 +1361,7 @@
       <w:hyperlink w:anchor="_Toc535069944" w:history="1">
         <w:r>
           <w:rPr>
-            <w:rStyle w:val="ad"/>
+            <w:rStyle w:val="af0"/>
             <w:noProof/>
           </w:rPr>
           <w:t>1</w:t>
@@ -1212,7 +1374,7 @@
         </w:r>
         <w:r>
           <w:rPr>
-            <w:rStyle w:val="ad"/>
+            <w:rStyle w:val="af0"/>
             <w:rFonts w:hint="eastAsia"/>
             <w:noProof/>
           </w:rPr>
@@ -1270,7 +1432,7 @@
     </w:p>
     <w:p>
       <w:pPr>
-        <w:pStyle w:val="20"/>
+        <w:pStyle w:val="TOC2"/>
         <w:tabs>
           <w:tab w:val="left" w:pos="1050"/>
           <w:tab w:val="right" w:leader="dot" w:pos="8296"/>
@@ -1282,7 +1444,7 @@
       <w:hyperlink w:anchor="_Toc535069945" w:history="1">
         <w:r>
           <w:rPr>
-            <w:rStyle w:val="ad"/>
+            <w:rStyle w:val="af0"/>
             <w:noProof/>
           </w:rPr>
           <w:t>1.1</w:t>
@@ -1295,7 +1457,7 @@
         </w:r>
         <w:r>
           <w:rPr>
-            <w:rStyle w:val="ad"/>
+            <w:rStyle w:val="af0"/>
             <w:rFonts w:hint="eastAsia"/>
             <w:noProof/>
           </w:rPr>
@@ -1353,7 +1515,7 @@
     </w:p>
     <w:p>
       <w:pPr>
-        <w:pStyle w:val="20"/>
+        <w:pStyle w:val="TOC2"/>
         <w:tabs>
           <w:tab w:val="left" w:pos="1050"/>
           <w:tab w:val="right" w:leader="dot" w:pos="8296"/>
@@ -1365,7 +1527,7 @@
       <w:hyperlink w:anchor="_Toc535069946" w:history="1">
         <w:r>
           <w:rPr>
-            <w:rStyle w:val="ad"/>
+            <w:rStyle w:val="af0"/>
             <w:noProof/>
           </w:rPr>
           <w:t>1.2</w:t>
@@ -1378,7 +1540,7 @@
         </w:r>
         <w:r>
           <w:rPr>
-            <w:rStyle w:val="ad"/>
+            <w:rStyle w:val="af0"/>
             <w:rFonts w:hint="eastAsia"/>
             <w:noProof/>
           </w:rPr>
@@ -1436,7 +1598,7 @@
     </w:p>
     <w:p>
       <w:pPr>
-        <w:pStyle w:val="30"/>
+        <w:pStyle w:val="TOC3"/>
         <w:tabs>
           <w:tab w:val="left" w:pos="1680"/>
           <w:tab w:val="right" w:leader="dot" w:pos="8296"/>
@@ -1448,7 +1610,7 @@
       <w:hyperlink w:anchor="_Toc535069947" w:history="1">
         <w:r>
           <w:rPr>
-            <w:rStyle w:val="ad"/>
+            <w:rStyle w:val="af0"/>
             <w:noProof/>
           </w:rPr>
           <w:t>1.2.1</w:t>
@@ -1461,7 +1623,7 @@
         </w:r>
         <w:r>
           <w:rPr>
-            <w:rStyle w:val="ad"/>
+            <w:rStyle w:val="af0"/>
             <w:rFonts w:hint="eastAsia"/>
             <w:noProof/>
           </w:rPr>
@@ -1519,7 +1681,7 @@
     </w:p>
     <w:p>
       <w:pPr>
-        <w:pStyle w:val="30"/>
+        <w:pStyle w:val="TOC3"/>
         <w:tabs>
           <w:tab w:val="left" w:pos="1680"/>
           <w:tab w:val="right" w:leader="dot" w:pos="8296"/>
@@ -1531,7 +1693,7 @@
       <w:hyperlink w:anchor="_Toc535069948" w:history="1">
         <w:r>
           <w:rPr>
-            <w:rStyle w:val="ad"/>
+            <w:rStyle w:val="af0"/>
             <w:noProof/>
           </w:rPr>
           <w:t>1.2.2</w:t>
@@ -1544,7 +1706,7 @@
         </w:r>
         <w:r>
           <w:rPr>
-            <w:rStyle w:val="ad"/>
+            <w:rStyle w:val="af0"/>
             <w:rFonts w:hint="eastAsia"/>
             <w:noProof/>
           </w:rPr>
@@ -1602,7 +1764,7 @@
     </w:p>
     <w:p>
       <w:pPr>
-        <w:pStyle w:val="30"/>
+        <w:pStyle w:val="TOC3"/>
         <w:tabs>
           <w:tab w:val="left" w:pos="1680"/>
           <w:tab w:val="right" w:leader="dot" w:pos="8296"/>
@@ -1614,7 +1776,7 @@
       <w:hyperlink w:anchor="_Toc535069949" w:history="1">
         <w:r>
           <w:rPr>
-            <w:rStyle w:val="ad"/>
+            <w:rStyle w:val="af0"/>
             <w:noProof/>
           </w:rPr>
           <w:t>1.2.3</w:t>
@@ -1627,7 +1789,7 @@
         </w:r>
         <w:r>
           <w:rPr>
-            <w:rStyle w:val="ad"/>
+            <w:rStyle w:val="af0"/>
             <w:rFonts w:hint="eastAsia"/>
             <w:noProof/>
           </w:rPr>
@@ -1685,7 +1847,7 @@
     </w:p>
     <w:p>
       <w:pPr>
-        <w:pStyle w:val="30"/>
+        <w:pStyle w:val="TOC3"/>
         <w:tabs>
           <w:tab w:val="left" w:pos="1680"/>
           <w:tab w:val="right" w:leader="dot" w:pos="8296"/>
@@ -1697,7 +1859,7 @@
       <w:hyperlink w:anchor="_Toc535069950" w:history="1">
         <w:r>
           <w:rPr>
-            <w:rStyle w:val="ad"/>
+            <w:rStyle w:val="af0"/>
             <w:noProof/>
           </w:rPr>
           <w:t>1.2.4</w:t>
@@ -1710,7 +1872,7 @@
         </w:r>
         <w:r>
           <w:rPr>
-            <w:rStyle w:val="ad"/>
+            <w:rStyle w:val="af0"/>
             <w:rFonts w:hint="eastAsia"/>
             <w:noProof/>
           </w:rPr>
@@ -1768,7 +1930,7 @@
     </w:p>
     <w:p>
       <w:pPr>
-        <w:pStyle w:val="30"/>
+        <w:pStyle w:val="TOC3"/>
         <w:tabs>
           <w:tab w:val="left" w:pos="1680"/>
           <w:tab w:val="right" w:leader="dot" w:pos="8296"/>
@@ -1780,7 +1942,7 @@
       <w:hyperlink w:anchor="_Toc535069951" w:history="1">
         <w:r>
           <w:rPr>
-            <w:rStyle w:val="ad"/>
+            <w:rStyle w:val="af0"/>
             <w:noProof/>
           </w:rPr>
           <w:t>1.2.5</w:t>
@@ -1793,7 +1955,7 @@
         </w:r>
         <w:r>
           <w:rPr>
-            <w:rStyle w:val="ad"/>
+            <w:rStyle w:val="af0"/>
             <w:rFonts w:hint="eastAsia"/>
             <w:noProof/>
           </w:rPr>
@@ -1851,7 +2013,7 @@
     </w:p>
     <w:p>
       <w:pPr>
-        <w:pStyle w:val="30"/>
+        <w:pStyle w:val="TOC3"/>
         <w:tabs>
           <w:tab w:val="left" w:pos="1680"/>
           <w:tab w:val="right" w:leader="dot" w:pos="8296"/>
@@ -1863,7 +2025,7 @@
       <w:hyperlink w:anchor="_Toc535069952" w:history="1">
         <w:r>
           <w:rPr>
-            <w:rStyle w:val="ad"/>
+            <w:rStyle w:val="af0"/>
             <w:noProof/>
           </w:rPr>
           <w:t>1.2.6</w:t>
@@ -1876,7 +2038,7 @@
         </w:r>
         <w:r>
           <w:rPr>
-            <w:rStyle w:val="ad"/>
+            <w:rStyle w:val="af0"/>
             <w:rFonts w:hint="eastAsia"/>
             <w:noProof/>
           </w:rPr>
@@ -1934,7 +2096,7 @@
     </w:p>
     <w:p>
       <w:pPr>
-        <w:pStyle w:val="20"/>
+        <w:pStyle w:val="TOC2"/>
         <w:tabs>
           <w:tab w:val="left" w:pos="1050"/>
           <w:tab w:val="right" w:leader="dot" w:pos="8296"/>
@@ -1946,7 +2108,7 @@
       <w:hyperlink w:anchor="_Toc535069953" w:history="1">
         <w:r>
           <w:rPr>
-            <w:rStyle w:val="ad"/>
+            <w:rStyle w:val="af0"/>
             <w:noProof/>
           </w:rPr>
           <w:t>1.3</w:t>
@@ -1959,7 +2121,7 @@
         </w:r>
         <w:r>
           <w:rPr>
-            <w:rStyle w:val="ad"/>
+            <w:rStyle w:val="af0"/>
             <w:rFonts w:hint="eastAsia"/>
             <w:noProof/>
           </w:rPr>
@@ -2017,7 +2179,7 @@
     </w:p>
     <w:p>
       <w:pPr>
-        <w:pStyle w:val="11"/>
+        <w:pStyle w:val="TOC1"/>
         <w:tabs>
           <w:tab w:val="left" w:pos="420"/>
           <w:tab w:val="right" w:leader="dot" w:pos="8296"/>
@@ -2029,7 +2191,7 @@
       <w:hyperlink w:anchor="_Toc535069954" w:history="1">
         <w:r>
           <w:rPr>
-            <w:rStyle w:val="ad"/>
+            <w:rStyle w:val="af0"/>
             <w:noProof/>
           </w:rPr>
           <w:t>2</w:t>
@@ -2042,7 +2204,7 @@
         </w:r>
         <w:r>
           <w:rPr>
-            <w:rStyle w:val="ad"/>
+            <w:rStyle w:val="af0"/>
             <w:rFonts w:hint="eastAsia"/>
             <w:noProof/>
           </w:rPr>
@@ -2100,7 +2262,7 @@
     </w:p>
     <w:p>
       <w:pPr>
-        <w:pStyle w:val="20"/>
+        <w:pStyle w:val="TOC2"/>
         <w:tabs>
           <w:tab w:val="left" w:pos="1050"/>
           <w:tab w:val="right" w:leader="dot" w:pos="8296"/>
@@ -2112,7 +2274,7 @@
       <w:hyperlink w:anchor="_Toc535069955" w:history="1">
         <w:r>
           <w:rPr>
-            <w:rStyle w:val="ad"/>
+            <w:rStyle w:val="af0"/>
             <w:noProof/>
           </w:rPr>
           <w:t>2.1</w:t>
@@ -2125,7 +2287,7 @@
         </w:r>
         <w:r>
           <w:rPr>
-            <w:rStyle w:val="ad"/>
+            <w:rStyle w:val="af0"/>
             <w:rFonts w:hint="eastAsia"/>
             <w:noProof/>
           </w:rPr>
@@ -2183,7 +2345,7 @@
     </w:p>
     <w:p>
       <w:pPr>
-        <w:pStyle w:val="30"/>
+        <w:pStyle w:val="TOC3"/>
         <w:tabs>
           <w:tab w:val="left" w:pos="1680"/>
           <w:tab w:val="right" w:leader="dot" w:pos="8296"/>
@@ -2195,7 +2357,7 @@
       <w:hyperlink w:anchor="_Toc535069956" w:history="1">
         <w:r>
           <w:rPr>
-            <w:rStyle w:val="ad"/>
+            <w:rStyle w:val="af0"/>
             <w:noProof/>
           </w:rPr>
           <w:t>2.1.1</w:t>
@@ -2208,7 +2370,7 @@
         </w:r>
         <w:r>
           <w:rPr>
-            <w:rStyle w:val="ad"/>
+            <w:rStyle w:val="af0"/>
             <w:rFonts w:hint="eastAsia"/>
             <w:noProof/>
           </w:rPr>
@@ -2266,7 +2428,7 @@
     </w:p>
     <w:p>
       <w:pPr>
-        <w:pStyle w:val="20"/>
+        <w:pStyle w:val="TOC2"/>
         <w:tabs>
           <w:tab w:val="left" w:pos="1050"/>
           <w:tab w:val="right" w:leader="dot" w:pos="8296"/>
@@ -2278,7 +2440,7 @@
       <w:hyperlink w:anchor="_Toc535069957" w:history="1">
         <w:r>
           <w:rPr>
-            <w:rStyle w:val="ad"/>
+            <w:rStyle w:val="af0"/>
             <w:noProof/>
           </w:rPr>
           <w:t>2.2</w:t>
@@ -2291,7 +2453,7 @@
         </w:r>
         <w:r>
           <w:rPr>
-            <w:rStyle w:val="ad"/>
+            <w:rStyle w:val="af0"/>
             <w:rFonts w:hint="eastAsia"/>
             <w:noProof/>
           </w:rPr>
@@ -2349,7 +2511,7 @@
     </w:p>
     <w:p>
       <w:pPr>
-        <w:pStyle w:val="20"/>
+        <w:pStyle w:val="TOC2"/>
         <w:tabs>
           <w:tab w:val="left" w:pos="1050"/>
           <w:tab w:val="right" w:leader="dot" w:pos="8296"/>
@@ -2361,7 +2523,7 @@
       <w:hyperlink w:anchor="_Toc535069958" w:history="1">
         <w:r>
           <w:rPr>
-            <w:rStyle w:val="ad"/>
+            <w:rStyle w:val="af0"/>
             <w:noProof/>
           </w:rPr>
           <w:t>2.3</w:t>
@@ -2374,7 +2536,7 @@
         </w:r>
         <w:r>
           <w:rPr>
-            <w:rStyle w:val="ad"/>
+            <w:rStyle w:val="af0"/>
             <w:rFonts w:hint="eastAsia"/>
             <w:noProof/>
           </w:rPr>
@@ -2382,7 +2544,7 @@
         </w:r>
         <w:r>
           <w:rPr>
-            <w:rStyle w:val="ad"/>
+            <w:rStyle w:val="af0"/>
             <w:noProof/>
           </w:rPr>
           <w:t>wbs</w:t>
@@ -2439,7 +2601,7 @@
     </w:p>
     <w:p>
       <w:pPr>
-        <w:pStyle w:val="20"/>
+        <w:pStyle w:val="TOC2"/>
         <w:tabs>
           <w:tab w:val="left" w:pos="1050"/>
           <w:tab w:val="right" w:leader="dot" w:pos="8296"/>
@@ -2451,7 +2613,7 @@
       <w:hyperlink w:anchor="_Toc535069959" w:history="1">
         <w:r>
           <w:rPr>
-            <w:rStyle w:val="ad"/>
+            <w:rStyle w:val="af0"/>
             <w:noProof/>
           </w:rPr>
           <w:t>2.4</w:t>
@@ -2464,7 +2626,7 @@
         </w:r>
         <w:r>
           <w:rPr>
-            <w:rStyle w:val="ad"/>
+            <w:rStyle w:val="af0"/>
             <w:rFonts w:hint="eastAsia"/>
             <w:noProof/>
           </w:rPr>
@@ -2522,7 +2684,7 @@
     </w:p>
     <w:p>
       <w:pPr>
-        <w:pStyle w:val="30"/>
+        <w:pStyle w:val="TOC3"/>
         <w:tabs>
           <w:tab w:val="left" w:pos="1680"/>
           <w:tab w:val="right" w:leader="dot" w:pos="8296"/>
@@ -2534,7 +2696,7 @@
       <w:hyperlink w:anchor="_Toc535069960" w:history="1">
         <w:r>
           <w:rPr>
-            <w:rStyle w:val="ad"/>
+            <w:rStyle w:val="af0"/>
             <w:noProof/>
           </w:rPr>
           <w:t>2.4.1</w:t>
@@ -2547,7 +2709,7 @@
         </w:r>
         <w:r>
           <w:rPr>
-            <w:rStyle w:val="ad"/>
+            <w:rStyle w:val="af0"/>
             <w:rFonts w:hint="eastAsia"/>
             <w:noProof/>
           </w:rPr>
@@ -2605,7 +2767,7 @@
     </w:p>
     <w:p>
       <w:pPr>
-        <w:pStyle w:val="30"/>
+        <w:pStyle w:val="TOC3"/>
         <w:tabs>
           <w:tab w:val="left" w:pos="1680"/>
           <w:tab w:val="right" w:leader="dot" w:pos="8296"/>
@@ -2617,7 +2779,7 @@
       <w:hyperlink w:anchor="_Toc535069961" w:history="1">
         <w:r>
           <w:rPr>
-            <w:rStyle w:val="ad"/>
+            <w:rStyle w:val="af0"/>
             <w:noProof/>
           </w:rPr>
           <w:t>2.4.2</w:t>
@@ -2630,7 +2792,7 @@
         </w:r>
         <w:r>
           <w:rPr>
-            <w:rStyle w:val="ad"/>
+            <w:rStyle w:val="af0"/>
             <w:rFonts w:hint="eastAsia"/>
             <w:noProof/>
           </w:rPr>
@@ -2688,7 +2850,7 @@
     </w:p>
     <w:p>
       <w:pPr>
-        <w:pStyle w:val="30"/>
+        <w:pStyle w:val="TOC3"/>
         <w:tabs>
           <w:tab w:val="left" w:pos="1680"/>
           <w:tab w:val="right" w:leader="dot" w:pos="8296"/>
@@ -2700,7 +2862,7 @@
       <w:hyperlink w:anchor="_Toc535069962" w:history="1">
         <w:r>
           <w:rPr>
-            <w:rStyle w:val="ad"/>
+            <w:rStyle w:val="af0"/>
             <w:noProof/>
           </w:rPr>
           <w:t>2.4.3</w:t>
@@ -2713,7 +2875,7 @@
         </w:r>
         <w:r>
           <w:rPr>
-            <w:rStyle w:val="ad"/>
+            <w:rStyle w:val="af0"/>
             <w:rFonts w:hint="eastAsia"/>
             <w:noProof/>
           </w:rPr>
@@ -2771,7 +2933,7 @@
     </w:p>
     <w:p>
       <w:pPr>
-        <w:pStyle w:val="30"/>
+        <w:pStyle w:val="TOC3"/>
         <w:tabs>
           <w:tab w:val="left" w:pos="1680"/>
           <w:tab w:val="right" w:leader="dot" w:pos="8296"/>
@@ -2783,7 +2945,7 @@
       <w:hyperlink w:anchor="_Toc535069963" w:history="1">
         <w:r>
           <w:rPr>
-            <w:rStyle w:val="ad"/>
+            <w:rStyle w:val="af0"/>
             <w:noProof/>
           </w:rPr>
           <w:t>2.4.4</w:t>
@@ -2796,7 +2958,7 @@
         </w:r>
         <w:r>
           <w:rPr>
-            <w:rStyle w:val="ad"/>
+            <w:rStyle w:val="af0"/>
             <w:rFonts w:hint="eastAsia"/>
             <w:noProof/>
           </w:rPr>
@@ -2854,7 +3016,7 @@
     </w:p>
     <w:p>
       <w:pPr>
-        <w:pStyle w:val="20"/>
+        <w:pStyle w:val="TOC2"/>
         <w:tabs>
           <w:tab w:val="left" w:pos="1050"/>
           <w:tab w:val="right" w:leader="dot" w:pos="8296"/>
@@ -2866,7 +3028,7 @@
       <w:hyperlink w:anchor="_Toc535069964" w:history="1">
         <w:r>
           <w:rPr>
-            <w:rStyle w:val="ad"/>
+            <w:rStyle w:val="af0"/>
             <w:noProof/>
           </w:rPr>
           <w:t>2.5</w:t>
@@ -2879,7 +3041,7 @@
         </w:r>
         <w:r>
           <w:rPr>
-            <w:rStyle w:val="ad"/>
+            <w:rStyle w:val="af0"/>
             <w:rFonts w:hint="eastAsia"/>
             <w:noProof/>
           </w:rPr>
@@ -2937,7 +3099,7 @@
     </w:p>
     <w:p>
       <w:pPr>
-        <w:pStyle w:val="30"/>
+        <w:pStyle w:val="TOC3"/>
         <w:tabs>
           <w:tab w:val="left" w:pos="1680"/>
           <w:tab w:val="right" w:leader="dot" w:pos="8296"/>
@@ -2949,7 +3111,7 @@
       <w:hyperlink w:anchor="_Toc535069965" w:history="1">
         <w:r>
           <w:rPr>
-            <w:rStyle w:val="ad"/>
+            <w:rStyle w:val="af0"/>
             <w:noProof/>
           </w:rPr>
           <w:t>2.5.1</w:t>
@@ -2962,7 +3124,7 @@
         </w:r>
         <w:r>
           <w:rPr>
-            <w:rStyle w:val="ad"/>
+            <w:rStyle w:val="af0"/>
             <w:rFonts w:hint="eastAsia"/>
             <w:noProof/>
           </w:rPr>
@@ -3020,7 +3182,7 @@
     </w:p>
     <w:p>
       <w:pPr>
-        <w:pStyle w:val="30"/>
+        <w:pStyle w:val="TOC3"/>
         <w:tabs>
           <w:tab w:val="left" w:pos="1680"/>
           <w:tab w:val="right" w:leader="dot" w:pos="8296"/>
@@ -3032,7 +3194,7 @@
       <w:hyperlink w:anchor="_Toc535069966" w:history="1">
         <w:r>
           <w:rPr>
-            <w:rStyle w:val="ad"/>
+            <w:rStyle w:val="af0"/>
             <w:noProof/>
           </w:rPr>
           <w:t>2.5.2</w:t>
@@ -3045,7 +3207,7 @@
         </w:r>
         <w:r>
           <w:rPr>
-            <w:rStyle w:val="ad"/>
+            <w:rStyle w:val="af0"/>
             <w:rFonts w:hint="eastAsia"/>
             <w:noProof/>
           </w:rPr>
@@ -3103,7 +3265,7 @@
     </w:p>
     <w:p>
       <w:pPr>
-        <w:pStyle w:val="30"/>
+        <w:pStyle w:val="TOC3"/>
         <w:tabs>
           <w:tab w:val="left" w:pos="1680"/>
           <w:tab w:val="right" w:leader="dot" w:pos="8296"/>
@@ -3115,7 +3277,7 @@
       <w:hyperlink w:anchor="_Toc535069967" w:history="1">
         <w:r>
           <w:rPr>
-            <w:rStyle w:val="ad"/>
+            <w:rStyle w:val="af0"/>
             <w:noProof/>
           </w:rPr>
           <w:t>2.5.3</w:t>
@@ -3128,7 +3290,7 @@
         </w:r>
         <w:r>
           <w:rPr>
-            <w:rStyle w:val="ad"/>
+            <w:rStyle w:val="af0"/>
             <w:rFonts w:hint="eastAsia"/>
             <w:noProof/>
           </w:rPr>
@@ -3186,7 +3348,7 @@
     </w:p>
     <w:p>
       <w:pPr>
-        <w:pStyle w:val="30"/>
+        <w:pStyle w:val="TOC3"/>
         <w:tabs>
           <w:tab w:val="left" w:pos="1680"/>
           <w:tab w:val="right" w:leader="dot" w:pos="8296"/>
@@ -3198,7 +3360,7 @@
       <w:hyperlink w:anchor="_Toc535069968" w:history="1">
         <w:r>
           <w:rPr>
-            <w:rStyle w:val="ad"/>
+            <w:rStyle w:val="af0"/>
             <w:noProof/>
           </w:rPr>
           <w:t>2.5.4</w:t>
@@ -3211,7 +3373,7 @@
         </w:r>
         <w:r>
           <w:rPr>
-            <w:rStyle w:val="ad"/>
+            <w:rStyle w:val="af0"/>
             <w:rFonts w:hint="eastAsia"/>
             <w:noProof/>
           </w:rPr>
@@ -3269,7 +3431,7 @@
     </w:p>
     <w:p>
       <w:pPr>
-        <w:pStyle w:val="20"/>
+        <w:pStyle w:val="TOC2"/>
         <w:tabs>
           <w:tab w:val="left" w:pos="1050"/>
           <w:tab w:val="right" w:leader="dot" w:pos="8296"/>
@@ -3281,7 +3443,7 @@
       <w:hyperlink w:anchor="_Toc535069969" w:history="1">
         <w:r>
           <w:rPr>
-            <w:rStyle w:val="ad"/>
+            <w:rStyle w:val="af0"/>
             <w:noProof/>
           </w:rPr>
           <w:t>2.6</w:t>
@@ -3294,7 +3456,7 @@
         </w:r>
         <w:r>
           <w:rPr>
-            <w:rStyle w:val="ad"/>
+            <w:rStyle w:val="af0"/>
             <w:rFonts w:hint="eastAsia"/>
             <w:noProof/>
           </w:rPr>
@@ -3352,7 +3514,7 @@
     </w:p>
     <w:p>
       <w:pPr>
-        <w:pStyle w:val="30"/>
+        <w:pStyle w:val="TOC3"/>
         <w:tabs>
           <w:tab w:val="left" w:pos="1680"/>
           <w:tab w:val="right" w:leader="dot" w:pos="8296"/>
@@ -3364,7 +3526,7 @@
       <w:hyperlink w:anchor="_Toc535069970" w:history="1">
         <w:r>
           <w:rPr>
-            <w:rStyle w:val="ad"/>
+            <w:rStyle w:val="af0"/>
             <w:noProof/>
           </w:rPr>
           <w:t>2.6.1</w:t>
@@ -3377,7 +3539,7 @@
         </w:r>
         <w:r>
           <w:rPr>
-            <w:rStyle w:val="ad"/>
+            <w:rStyle w:val="af0"/>
             <w:rFonts w:hint="eastAsia"/>
             <w:noProof/>
           </w:rPr>
@@ -3435,7 +3597,7 @@
     </w:p>
     <w:p>
       <w:pPr>
-        <w:pStyle w:val="30"/>
+        <w:pStyle w:val="TOC3"/>
         <w:tabs>
           <w:tab w:val="left" w:pos="1680"/>
           <w:tab w:val="right" w:leader="dot" w:pos="8296"/>
@@ -3447,7 +3609,7 @@
       <w:hyperlink w:anchor="_Toc535069971" w:history="1">
         <w:r>
           <w:rPr>
-            <w:rStyle w:val="ad"/>
+            <w:rStyle w:val="af0"/>
             <w:noProof/>
           </w:rPr>
           <w:t>2.6.2</w:t>
@@ -3460,7 +3622,7 @@
         </w:r>
         <w:r>
           <w:rPr>
-            <w:rStyle w:val="ad"/>
+            <w:rStyle w:val="af0"/>
             <w:rFonts w:hint="eastAsia"/>
             <w:noProof/>
           </w:rPr>
@@ -3518,7 +3680,7 @@
     </w:p>
     <w:p>
       <w:pPr>
-        <w:pStyle w:val="30"/>
+        <w:pStyle w:val="TOC3"/>
         <w:tabs>
           <w:tab w:val="left" w:pos="1680"/>
           <w:tab w:val="right" w:leader="dot" w:pos="8296"/>
@@ -3530,7 +3692,7 @@
       <w:hyperlink w:anchor="_Toc535069972" w:history="1">
         <w:r>
           <w:rPr>
-            <w:rStyle w:val="ad"/>
+            <w:rStyle w:val="af0"/>
             <w:noProof/>
           </w:rPr>
           <w:t>2.6.3</w:t>
@@ -3543,7 +3705,7 @@
         </w:r>
         <w:r>
           <w:rPr>
-            <w:rStyle w:val="ad"/>
+            <w:rStyle w:val="af0"/>
             <w:rFonts w:hint="eastAsia"/>
             <w:noProof/>
           </w:rPr>
@@ -3601,7 +3763,7 @@
     </w:p>
     <w:p>
       <w:pPr>
-        <w:pStyle w:val="30"/>
+        <w:pStyle w:val="TOC3"/>
         <w:tabs>
           <w:tab w:val="left" w:pos="1680"/>
           <w:tab w:val="right" w:leader="dot" w:pos="8296"/>
@@ -3613,7 +3775,7 @@
       <w:hyperlink w:anchor="_Toc535069973" w:history="1">
         <w:r>
           <w:rPr>
-            <w:rStyle w:val="ad"/>
+            <w:rStyle w:val="af0"/>
             <w:noProof/>
           </w:rPr>
           <w:t>2.6.4</w:t>
@@ -3626,7 +3788,7 @@
         </w:r>
         <w:r>
           <w:rPr>
-            <w:rStyle w:val="ad"/>
+            <w:rStyle w:val="af0"/>
             <w:rFonts w:hint="eastAsia"/>
             <w:noProof/>
           </w:rPr>
@@ -3684,7 +3846,7 @@
     </w:p>
     <w:p>
       <w:pPr>
-        <w:pStyle w:val="20"/>
+        <w:pStyle w:val="TOC2"/>
         <w:tabs>
           <w:tab w:val="left" w:pos="1050"/>
           <w:tab w:val="right" w:leader="dot" w:pos="8296"/>
@@ -3696,7 +3858,7 @@
       <w:hyperlink w:anchor="_Toc535069974" w:history="1">
         <w:r>
           <w:rPr>
-            <w:rStyle w:val="ad"/>
+            <w:rStyle w:val="af0"/>
             <w:noProof/>
           </w:rPr>
           <w:t>2.7</w:t>
@@ -3709,7 +3871,7 @@
         </w:r>
         <w:r>
           <w:rPr>
-            <w:rStyle w:val="ad"/>
+            <w:rStyle w:val="af0"/>
             <w:rFonts w:hint="eastAsia"/>
             <w:noProof/>
           </w:rPr>
@@ -3767,7 +3929,7 @@
     </w:p>
     <w:p>
       <w:pPr>
-        <w:pStyle w:val="30"/>
+        <w:pStyle w:val="TOC3"/>
         <w:tabs>
           <w:tab w:val="left" w:pos="1680"/>
           <w:tab w:val="right" w:leader="dot" w:pos="8296"/>
@@ -3779,7 +3941,7 @@
       <w:hyperlink w:anchor="_Toc535069975" w:history="1">
         <w:r>
           <w:rPr>
-            <w:rStyle w:val="ad"/>
+            <w:rStyle w:val="af0"/>
             <w:noProof/>
           </w:rPr>
           <w:t>2.7.1</w:t>
@@ -3792,7 +3954,7 @@
         </w:r>
         <w:r>
           <w:rPr>
-            <w:rStyle w:val="ad"/>
+            <w:rStyle w:val="af0"/>
             <w:rFonts w:hint="eastAsia"/>
             <w:noProof/>
           </w:rPr>
@@ -3850,7 +4012,7 @@
     </w:p>
     <w:p>
       <w:pPr>
-        <w:pStyle w:val="30"/>
+        <w:pStyle w:val="TOC3"/>
         <w:tabs>
           <w:tab w:val="left" w:pos="1680"/>
           <w:tab w:val="right" w:leader="dot" w:pos="8296"/>
@@ -3862,7 +4024,7 @@
       <w:hyperlink w:anchor="_Toc535069976" w:history="1">
         <w:r>
           <w:rPr>
-            <w:rStyle w:val="ad"/>
+            <w:rStyle w:val="af0"/>
             <w:noProof/>
           </w:rPr>
           <w:t>2.7.2</w:t>
@@ -3875,7 +4037,7 @@
         </w:r>
         <w:r>
           <w:rPr>
-            <w:rStyle w:val="ad"/>
+            <w:rStyle w:val="af0"/>
             <w:rFonts w:hint="eastAsia"/>
             <w:noProof/>
           </w:rPr>
@@ -3933,7 +4095,7 @@
     </w:p>
     <w:p>
       <w:pPr>
-        <w:pStyle w:val="30"/>
+        <w:pStyle w:val="TOC3"/>
         <w:tabs>
           <w:tab w:val="left" w:pos="1680"/>
           <w:tab w:val="right" w:leader="dot" w:pos="8296"/>
@@ -3945,7 +4107,7 @@
       <w:hyperlink w:anchor="_Toc535069977" w:history="1">
         <w:r>
           <w:rPr>
-            <w:rStyle w:val="ad"/>
+            <w:rStyle w:val="af0"/>
             <w:noProof/>
           </w:rPr>
           <w:t>2.7.3</w:t>
@@ -3958,7 +4120,7 @@
         </w:r>
         <w:r>
           <w:rPr>
-            <w:rStyle w:val="ad"/>
+            <w:rStyle w:val="af0"/>
             <w:rFonts w:hint="eastAsia"/>
             <w:noProof/>
           </w:rPr>
@@ -4016,7 +4178,7 @@
     </w:p>
     <w:p>
       <w:pPr>
-        <w:pStyle w:val="30"/>
+        <w:pStyle w:val="TOC3"/>
         <w:tabs>
           <w:tab w:val="left" w:pos="1680"/>
           <w:tab w:val="right" w:leader="dot" w:pos="8296"/>
@@ -4028,7 +4190,7 @@
       <w:hyperlink w:anchor="_Toc535069978" w:history="1">
         <w:r>
           <w:rPr>
-            <w:rStyle w:val="ad"/>
+            <w:rStyle w:val="af0"/>
             <w:noProof/>
           </w:rPr>
           <w:t>2.7.4</w:t>
@@ -4041,7 +4203,7 @@
         </w:r>
         <w:r>
           <w:rPr>
-            <w:rStyle w:val="ad"/>
+            <w:rStyle w:val="af0"/>
             <w:rFonts w:hint="eastAsia"/>
             <w:noProof/>
           </w:rPr>
@@ -4099,7 +4261,7 @@
     </w:p>
     <w:p>
       <w:pPr>
-        <w:pStyle w:val="20"/>
+        <w:pStyle w:val="TOC2"/>
         <w:tabs>
           <w:tab w:val="left" w:pos="1050"/>
           <w:tab w:val="right" w:leader="dot" w:pos="8296"/>
@@ -4111,7 +4273,7 @@
       <w:hyperlink w:anchor="_Toc535069979" w:history="1">
         <w:r>
           <w:rPr>
-            <w:rStyle w:val="ad"/>
+            <w:rStyle w:val="af0"/>
             <w:noProof/>
           </w:rPr>
           <w:t>2.8</w:t>
@@ -4124,7 +4286,7 @@
         </w:r>
         <w:r>
           <w:rPr>
-            <w:rStyle w:val="ad"/>
+            <w:rStyle w:val="af0"/>
             <w:rFonts w:hint="eastAsia"/>
             <w:noProof/>
           </w:rPr>
@@ -4182,7 +4344,7 @@
     </w:p>
     <w:p>
       <w:pPr>
-        <w:pStyle w:val="30"/>
+        <w:pStyle w:val="TOC3"/>
         <w:tabs>
           <w:tab w:val="left" w:pos="1680"/>
           <w:tab w:val="right" w:leader="dot" w:pos="8296"/>
@@ -4194,7 +4356,7 @@
       <w:hyperlink w:anchor="_Toc535069980" w:history="1">
         <w:r>
           <w:rPr>
-            <w:rStyle w:val="ad"/>
+            <w:rStyle w:val="af0"/>
             <w:noProof/>
           </w:rPr>
           <w:t>2.8.1</w:t>
@@ -4207,7 +4369,7 @@
         </w:r>
         <w:r>
           <w:rPr>
-            <w:rStyle w:val="ad"/>
+            <w:rStyle w:val="af0"/>
             <w:rFonts w:hint="eastAsia"/>
             <w:noProof/>
           </w:rPr>
@@ -4265,7 +4427,7 @@
     </w:p>
     <w:p>
       <w:pPr>
-        <w:pStyle w:val="30"/>
+        <w:pStyle w:val="TOC3"/>
         <w:tabs>
           <w:tab w:val="left" w:pos="1680"/>
           <w:tab w:val="right" w:leader="dot" w:pos="8296"/>
@@ -4277,7 +4439,7 @@
       <w:hyperlink w:anchor="_Toc535069981" w:history="1">
         <w:r>
           <w:rPr>
-            <w:rStyle w:val="ad"/>
+            <w:rStyle w:val="af0"/>
             <w:noProof/>
           </w:rPr>
           <w:t>2.8.2</w:t>
@@ -4290,7 +4452,7 @@
         </w:r>
         <w:r>
           <w:rPr>
-            <w:rStyle w:val="ad"/>
+            <w:rStyle w:val="af0"/>
             <w:rFonts w:hint="eastAsia"/>
             <w:noProof/>
           </w:rPr>
@@ -4348,7 +4510,7 @@
     </w:p>
     <w:p>
       <w:pPr>
-        <w:pStyle w:val="30"/>
+        <w:pStyle w:val="TOC3"/>
         <w:tabs>
           <w:tab w:val="left" w:pos="1680"/>
           <w:tab w:val="right" w:leader="dot" w:pos="8296"/>
@@ -4360,7 +4522,7 @@
       <w:hyperlink w:anchor="_Toc535069982" w:history="1">
         <w:r>
           <w:rPr>
-            <w:rStyle w:val="ad"/>
+            <w:rStyle w:val="af0"/>
             <w:noProof/>
           </w:rPr>
           <w:t>2.8.3</w:t>
@@ -4373,7 +4535,7 @@
         </w:r>
         <w:r>
           <w:rPr>
-            <w:rStyle w:val="ad"/>
+            <w:rStyle w:val="af0"/>
             <w:rFonts w:hint="eastAsia"/>
             <w:noProof/>
           </w:rPr>
@@ -4431,7 +4593,7 @@
     </w:p>
     <w:p>
       <w:pPr>
-        <w:pStyle w:val="30"/>
+        <w:pStyle w:val="TOC3"/>
         <w:tabs>
           <w:tab w:val="left" w:pos="1680"/>
           <w:tab w:val="right" w:leader="dot" w:pos="8296"/>
@@ -4443,7 +4605,7 @@
       <w:hyperlink w:anchor="_Toc535069983" w:history="1">
         <w:r>
           <w:rPr>
-            <w:rStyle w:val="ad"/>
+            <w:rStyle w:val="af0"/>
             <w:noProof/>
           </w:rPr>
           <w:t>2.8.4</w:t>
@@ -4456,7 +4618,7 @@
         </w:r>
         <w:r>
           <w:rPr>
-            <w:rStyle w:val="ad"/>
+            <w:rStyle w:val="af0"/>
             <w:rFonts w:hint="eastAsia"/>
             <w:noProof/>
           </w:rPr>
@@ -4514,7 +4676,7 @@
     </w:p>
     <w:p>
       <w:pPr>
-        <w:pStyle w:val="11"/>
+        <w:pStyle w:val="TOC1"/>
         <w:tabs>
           <w:tab w:val="left" w:pos="420"/>
           <w:tab w:val="right" w:leader="dot" w:pos="8296"/>
@@ -4526,7 +4688,7 @@
       <w:hyperlink w:anchor="_Toc535069984" w:history="1">
         <w:r>
           <w:rPr>
-            <w:rStyle w:val="ad"/>
+            <w:rStyle w:val="af0"/>
             <w:noProof/>
           </w:rPr>
           <w:t>3</w:t>
@@ -4539,7 +4701,7 @@
         </w:r>
         <w:r>
           <w:rPr>
-            <w:rStyle w:val="ad"/>
+            <w:rStyle w:val="af0"/>
             <w:rFonts w:hint="eastAsia"/>
             <w:noProof/>
           </w:rPr>
@@ -4597,7 +4759,7 @@
     </w:p>
     <w:p>
       <w:pPr>
-        <w:pStyle w:val="20"/>
+        <w:pStyle w:val="TOC2"/>
         <w:tabs>
           <w:tab w:val="left" w:pos="1050"/>
           <w:tab w:val="right" w:leader="dot" w:pos="8296"/>
@@ -4609,7 +4771,7 @@
       <w:hyperlink w:anchor="_Toc535069985" w:history="1">
         <w:r>
           <w:rPr>
-            <w:rStyle w:val="ad"/>
+            <w:rStyle w:val="af0"/>
             <w:noProof/>
           </w:rPr>
           <w:t>3.1</w:t>
@@ -4622,7 +4784,7 @@
         </w:r>
         <w:r>
           <w:rPr>
-            <w:rStyle w:val="ad"/>
+            <w:rStyle w:val="af0"/>
             <w:rFonts w:hint="eastAsia"/>
             <w:noProof/>
           </w:rPr>
@@ -4680,7 +4842,7 @@
     </w:p>
     <w:p>
       <w:pPr>
-        <w:pStyle w:val="20"/>
+        <w:pStyle w:val="TOC2"/>
         <w:tabs>
           <w:tab w:val="left" w:pos="1050"/>
           <w:tab w:val="right" w:leader="dot" w:pos="8296"/>
@@ -4692,7 +4854,7 @@
       <w:hyperlink w:anchor="_Toc535069986" w:history="1">
         <w:r>
           <w:rPr>
-            <w:rStyle w:val="ad"/>
+            <w:rStyle w:val="af0"/>
             <w:noProof/>
           </w:rPr>
           <w:t>3.2</w:t>
@@ -4705,7 +4867,7 @@
         </w:r>
         <w:r>
           <w:rPr>
-            <w:rStyle w:val="ad"/>
+            <w:rStyle w:val="af0"/>
             <w:rFonts w:hint="eastAsia"/>
             <w:noProof/>
           </w:rPr>
@@ -4763,7 +4925,7 @@
     </w:p>
     <w:p>
       <w:pPr>
-        <w:pStyle w:val="30"/>
+        <w:pStyle w:val="TOC3"/>
         <w:tabs>
           <w:tab w:val="left" w:pos="1680"/>
           <w:tab w:val="right" w:leader="dot" w:pos="8296"/>
@@ -4775,7 +4937,7 @@
       <w:hyperlink w:anchor="_Toc535069987" w:history="1">
         <w:r>
           <w:rPr>
-            <w:rStyle w:val="ad"/>
+            <w:rStyle w:val="af0"/>
             <w:noProof/>
           </w:rPr>
           <w:t>3.2.1</w:t>
@@ -4788,7 +4950,7 @@
         </w:r>
         <w:r>
           <w:rPr>
-            <w:rStyle w:val="ad"/>
+            <w:rStyle w:val="af0"/>
             <w:rFonts w:hint="eastAsia"/>
             <w:noProof/>
           </w:rPr>
@@ -4846,7 +5008,7 @@
     </w:p>
     <w:p>
       <w:pPr>
-        <w:pStyle w:val="30"/>
+        <w:pStyle w:val="TOC3"/>
         <w:tabs>
           <w:tab w:val="left" w:pos="1680"/>
           <w:tab w:val="right" w:leader="dot" w:pos="8296"/>
@@ -4858,7 +5020,7 @@
       <w:hyperlink w:anchor="_Toc535069988" w:history="1">
         <w:r>
           <w:rPr>
-            <w:rStyle w:val="ad"/>
+            <w:rStyle w:val="af0"/>
             <w:noProof/>
           </w:rPr>
           <w:t>3.2.2</w:t>
@@ -4871,7 +5033,7 @@
         </w:r>
         <w:r>
           <w:rPr>
-            <w:rStyle w:val="ad"/>
+            <w:rStyle w:val="af0"/>
             <w:rFonts w:hint="eastAsia"/>
             <w:noProof/>
           </w:rPr>
@@ -4929,7 +5091,7 @@
     </w:p>
     <w:p>
       <w:pPr>
-        <w:pStyle w:val="30"/>
+        <w:pStyle w:val="TOC3"/>
         <w:tabs>
           <w:tab w:val="left" w:pos="1680"/>
           <w:tab w:val="right" w:leader="dot" w:pos="8296"/>
@@ -4941,7 +5103,7 @@
       <w:hyperlink w:anchor="_Toc535069989" w:history="1">
         <w:r>
           <w:rPr>
-            <w:rStyle w:val="ad"/>
+            <w:rStyle w:val="af0"/>
             <w:noProof/>
           </w:rPr>
           <w:t>3.2.3</w:t>
@@ -4954,7 +5116,7 @@
         </w:r>
         <w:r>
           <w:rPr>
-            <w:rStyle w:val="ad"/>
+            <w:rStyle w:val="af0"/>
             <w:rFonts w:hint="eastAsia"/>
             <w:noProof/>
           </w:rPr>
@@ -5012,7 +5174,7 @@
     </w:p>
     <w:p>
       <w:pPr>
-        <w:pStyle w:val="30"/>
+        <w:pStyle w:val="TOC3"/>
         <w:tabs>
           <w:tab w:val="left" w:pos="1680"/>
           <w:tab w:val="right" w:leader="dot" w:pos="8296"/>
@@ -5024,7 +5186,7 @@
       <w:hyperlink w:anchor="_Toc535069990" w:history="1">
         <w:r>
           <w:rPr>
-            <w:rStyle w:val="ad"/>
+            <w:rStyle w:val="af0"/>
             <w:noProof/>
           </w:rPr>
           <w:t>3.2.4</w:t>
@@ -5037,7 +5199,7 @@
         </w:r>
         <w:r>
           <w:rPr>
-            <w:rStyle w:val="ad"/>
+            <w:rStyle w:val="af0"/>
             <w:rFonts w:hint="eastAsia"/>
             <w:noProof/>
           </w:rPr>
@@ -5095,7 +5257,7 @@
     </w:p>
     <w:p>
       <w:pPr>
-        <w:pStyle w:val="11"/>
+        <w:pStyle w:val="TOC1"/>
         <w:tabs>
           <w:tab w:val="left" w:pos="420"/>
           <w:tab w:val="right" w:leader="dot" w:pos="8296"/>
@@ -5107,7 +5269,7 @@
       <w:hyperlink w:anchor="_Toc535069991" w:history="1">
         <w:r>
           <w:rPr>
-            <w:rStyle w:val="ad"/>
+            <w:rStyle w:val="af0"/>
             <w:noProof/>
           </w:rPr>
           <w:t>4</w:t>
@@ -5120,7 +5282,7 @@
         </w:r>
         <w:r>
           <w:rPr>
-            <w:rStyle w:val="ad"/>
+            <w:rStyle w:val="af0"/>
             <w:rFonts w:hint="eastAsia"/>
             <w:noProof/>
           </w:rPr>
@@ -5178,7 +5340,7 @@
     </w:p>
     <w:p>
       <w:pPr>
-        <w:pStyle w:val="20"/>
+        <w:pStyle w:val="TOC2"/>
         <w:tabs>
           <w:tab w:val="left" w:pos="1050"/>
           <w:tab w:val="right" w:leader="dot" w:pos="8296"/>
@@ -5190,7 +5352,7 @@
       <w:hyperlink w:anchor="_Toc535069992" w:history="1">
         <w:r>
           <w:rPr>
-            <w:rStyle w:val="ad"/>
+            <w:rStyle w:val="af0"/>
             <w:noProof/>
           </w:rPr>
           <w:t>4.1</w:t>
@@ -5203,7 +5365,7 @@
         </w:r>
         <w:r>
           <w:rPr>
-            <w:rStyle w:val="ad"/>
+            <w:rStyle w:val="af0"/>
             <w:rFonts w:hint="eastAsia"/>
             <w:noProof/>
           </w:rPr>
@@ -5261,7 +5423,7 @@
     </w:p>
     <w:p>
       <w:pPr>
-        <w:pStyle w:val="20"/>
+        <w:pStyle w:val="TOC2"/>
         <w:tabs>
           <w:tab w:val="left" w:pos="1050"/>
           <w:tab w:val="right" w:leader="dot" w:pos="8296"/>
@@ -5273,7 +5435,7 @@
       <w:hyperlink w:anchor="_Toc535069993" w:history="1">
         <w:r>
           <w:rPr>
-            <w:rStyle w:val="ad"/>
+            <w:rStyle w:val="af0"/>
             <w:noProof/>
           </w:rPr>
           <w:t>4.2</w:t>
@@ -5286,7 +5448,7 @@
         </w:r>
         <w:r>
           <w:rPr>
-            <w:rStyle w:val="ad"/>
+            <w:rStyle w:val="af0"/>
             <w:rFonts w:hint="eastAsia"/>
             <w:noProof/>
           </w:rPr>
@@ -5344,7 +5506,7 @@
     </w:p>
     <w:p>
       <w:pPr>
-        <w:pStyle w:val="20"/>
+        <w:pStyle w:val="TOC2"/>
         <w:tabs>
           <w:tab w:val="left" w:pos="1050"/>
           <w:tab w:val="right" w:leader="dot" w:pos="8296"/>
@@ -5356,7 +5518,7 @@
       <w:hyperlink w:anchor="_Toc535069994" w:history="1">
         <w:r>
           <w:rPr>
-            <w:rStyle w:val="ad"/>
+            <w:rStyle w:val="af0"/>
             <w:noProof/>
           </w:rPr>
           <w:t>4.3</w:t>
@@ -5369,7 +5531,7 @@
         </w:r>
         <w:r>
           <w:rPr>
-            <w:rStyle w:val="ad"/>
+            <w:rStyle w:val="af0"/>
             <w:rFonts w:hint="eastAsia"/>
             <w:noProof/>
           </w:rPr>
@@ -5562,25 +5724,25 @@
       <w:pPr>
         <w:pStyle w:val="1"/>
       </w:pPr>
-      <w:bookmarkStart w:id="21" w:name="_Toc535069944"/>
+      <w:bookmarkStart w:id="22" w:name="_Toc535069944"/>
       <w:r>
         <w:lastRenderedPageBreak/>
         <w:t>引言</w:t>
       </w:r>
-      <w:bookmarkEnd w:id="21"/>
+      <w:bookmarkEnd w:id="22"/>
     </w:p>
     <w:p>
       <w:pPr>
         <w:pStyle w:val="2"/>
       </w:pPr>
-      <w:bookmarkStart w:id="22" w:name="_Toc535069945"/>
+      <w:bookmarkStart w:id="23" w:name="_Toc535069945"/>
       <w:r>
         <w:rPr>
           <w:rFonts w:hint="eastAsia"/>
         </w:rPr>
         <w:t>编写目的</w:t>
       </w:r>
-      <w:bookmarkEnd w:id="22"/>
+      <w:bookmarkEnd w:id="23"/>
     </w:p>
     <w:p>
       <w:pPr>
@@ -5597,27 +5759,27 @@
       <w:pPr>
         <w:pStyle w:val="2"/>
       </w:pPr>
-      <w:bookmarkStart w:id="23" w:name="_Toc535069946"/>
+      <w:bookmarkStart w:id="24" w:name="_Toc535069946"/>
       <w:r>
         <w:rPr>
           <w:rFonts w:hint="eastAsia"/>
         </w:rPr>
         <w:t>背景</w:t>
       </w:r>
-      <w:bookmarkEnd w:id="23"/>
+      <w:bookmarkEnd w:id="24"/>
     </w:p>
     <w:p>
       <w:pPr>
         <w:pStyle w:val="3"/>
       </w:pPr>
-      <w:bookmarkStart w:id="24" w:name="_Toc535069947"/>
+      <w:bookmarkStart w:id="25" w:name="_Toc535069947"/>
       <w:r>
         <w:rPr>
           <w:rFonts w:hint="eastAsia"/>
         </w:rPr>
         <w:t>待测试系统名称</w:t>
       </w:r>
-      <w:bookmarkEnd w:id="24"/>
+      <w:bookmarkEnd w:id="25"/>
     </w:p>
     <w:p>
       <w:pPr>
@@ -5634,18 +5796,18 @@
       <w:pPr>
         <w:pStyle w:val="3"/>
       </w:pPr>
-      <w:bookmarkStart w:id="25" w:name="_Toc535069948"/>
+      <w:bookmarkStart w:id="26" w:name="_Toc535069948"/>
       <w:r>
         <w:rPr>
           <w:rFonts w:hint="eastAsia"/>
         </w:rPr>
         <w:t>用户代表</w:t>
       </w:r>
-      <w:bookmarkEnd w:id="25"/>
+      <w:bookmarkEnd w:id="26"/>
     </w:p>
     <w:tbl>
       <w:tblPr>
-        <w:tblStyle w:val="aa"/>
+        <w:tblStyle w:val="ad"/>
         <w:tblW w:w="9050" w:type="dxa"/>
         <w:tblInd w:w="840" w:type="dxa"/>
         <w:tblLook w:val="04A0" w:firstRow="1" w:lastRow="0" w:firstColumn="1" w:lastColumn="0" w:noHBand="0" w:noVBand="1"/>
@@ -6607,14 +6769,14 @@
       <w:pPr>
         <w:pStyle w:val="3"/>
       </w:pPr>
-      <w:bookmarkStart w:id="26" w:name="_Toc535069949"/>
+      <w:bookmarkStart w:id="27" w:name="_Toc535069949"/>
       <w:r>
         <w:rPr>
           <w:rFonts w:hint="eastAsia"/>
         </w:rPr>
         <w:t>用户</w:t>
       </w:r>
-      <w:bookmarkEnd w:id="26"/>
+      <w:bookmarkEnd w:id="27"/>
     </w:p>
     <w:tbl>
       <w:tblPr>
@@ -7726,12 +7888,12 @@
       <w:pPr>
         <w:pStyle w:val="3"/>
       </w:pPr>
-      <w:bookmarkStart w:id="27" w:name="_Toc535069950"/>
+      <w:bookmarkStart w:id="28" w:name="_Toc535069950"/>
       <w:r>
         <w:lastRenderedPageBreak/>
         <w:t>组织分解结构</w:t>
       </w:r>
-      <w:bookmarkEnd w:id="27"/>
+      <w:bookmarkEnd w:id="28"/>
     </w:p>
     <w:p>
       <w:r>
@@ -7756,7 +7918,7 @@
                     </pic:cNvPicPr>
                   </pic:nvPicPr>
                   <pic:blipFill>
-                    <a:blip r:embed="rId10">
+                    <a:blip r:embed="rId9">
                       <a:extLst>
                         <a:ext uri="{28A0092B-C50C-407E-A947-70E740481C1C}">
                           <a14:useLocalDpi xmlns:a14="http://schemas.microsoft.com/office/drawing/2010/main" val="0"/>
@@ -7793,11 +7955,11 @@
       <w:pPr>
         <w:pStyle w:val="3"/>
       </w:pPr>
-      <w:bookmarkStart w:id="28" w:name="_Toc535069951"/>
+      <w:bookmarkStart w:id="29" w:name="_Toc535069951"/>
       <w:r>
         <w:t>测试人员</w:t>
       </w:r>
-      <w:bookmarkEnd w:id="28"/>
+      <w:bookmarkEnd w:id="29"/>
     </w:p>
     <w:p>
       <w:pPr>
@@ -8133,11 +8295,11 @@
       <w:pPr>
         <w:pStyle w:val="3"/>
       </w:pPr>
-      <w:bookmarkStart w:id="29" w:name="_Toc535069952"/>
+      <w:bookmarkStart w:id="30" w:name="_Toc535069952"/>
       <w:r>
         <w:t>前序任务</w:t>
       </w:r>
-      <w:bookmarkEnd w:id="29"/>
+      <w:bookmarkEnd w:id="30"/>
     </w:p>
     <w:p>
       <w:pPr>
@@ -8173,12 +8335,12 @@
       <w:pPr>
         <w:pStyle w:val="2"/>
       </w:pPr>
-      <w:bookmarkStart w:id="30" w:name="_Toc535069953"/>
+      <w:bookmarkStart w:id="31" w:name="_Toc535069953"/>
       <w:r>
         <w:lastRenderedPageBreak/>
         <w:t>参考资料</w:t>
       </w:r>
-      <w:bookmarkEnd w:id="30"/>
+      <w:bookmarkEnd w:id="31"/>
     </w:p>
     <w:p>
       <w:pPr>
@@ -8328,137 +8490,126 @@
     <w:p>
       <w:pPr>
         <w:rPr>
+          <w:szCs w:val="21"/>
+        </w:rPr>
+      </w:pPr>
+      <w:r>
+        <w:rPr>
           <w:rFonts w:hint="eastAsia"/>
           <w:szCs w:val="21"/>
         </w:rPr>
+        <w:t>[4]</w:t>
+      </w:r>
+      <w:r>
+        <w:rPr>
+          <w:szCs w:val="21"/>
+        </w:rPr>
+        <w:t xml:space="preserve"> GB/T19000—2008/ISO9000.国标《</w:t>
+      </w:r>
+      <w:r>
+        <w:rPr>
+          <w:szCs w:val="21"/>
+        </w:rPr>
+        <w:fldChar w:fldCharType="begin"/>
+      </w:r>
+      <w:r>
+        <w:rPr>
+          <w:szCs w:val="21"/>
+        </w:rPr>
+        <w:instrText xml:space="preserve"> HYPERLINK "https://baike.baidu.com/item/%E8%B4%A8%E9%87%8F/1236" \t "_blank" </w:instrText>
+      </w:r>
+      <w:r>
+        <w:rPr>
+          <w:szCs w:val="21"/>
+        </w:rPr>
+        <w:fldChar w:fldCharType="separate"/>
+      </w:r>
+      <w:r>
+        <w:rPr>
+          <w:szCs w:val="21"/>
+        </w:rPr>
+        <w:t>质量</w:t>
+      </w:r>
+      <w:r>
+        <w:rPr>
+          <w:szCs w:val="21"/>
+        </w:rPr>
+        <w:fldChar w:fldCharType="end"/>
+      </w:r>
+      <w:r>
+        <w:rPr>
+          <w:szCs w:val="21"/>
+        </w:rPr>
+        <w:t>管理体系 基础和术语》</w:t>
+      </w:r>
+    </w:p>
+    <w:p>
+      <w:pPr>
+        <w:rPr>
+          <w:szCs w:val="21"/>
+        </w:rPr>
       </w:pPr>
       <w:r>
         <w:rPr>
           <w:rFonts w:hint="eastAsia"/>
           <w:szCs w:val="21"/>
         </w:rPr>
-        <w:t>[4]</w:t>
-      </w:r>
-      <w:r>
-        <w:rPr>
-          <w:szCs w:val="21"/>
-        </w:rPr>
-        <w:t xml:space="preserve"> GB/T19000—2008/ISO9000.国标《</w:t>
-      </w:r>
-      <w:r>
-        <w:rPr>
-          <w:szCs w:val="21"/>
-        </w:rPr>
-        <w:fldChar w:fldCharType="begin"/>
-      </w:r>
-      <w:r>
-        <w:rPr>
-          <w:szCs w:val="21"/>
-        </w:rPr>
-        <w:instrText xml:space="preserve"> HYPERLINK "https://baike.baidu.com/item/%E8%B4%A8%E9%87%8F/1236" \t "_blank" </w:instrText>
-      </w:r>
-      <w:r>
-        <w:rPr>
-          <w:szCs w:val="21"/>
-        </w:rPr>
-        <w:fldChar w:fldCharType="separate"/>
-      </w:r>
-      <w:r>
-        <w:rPr>
-          <w:szCs w:val="21"/>
-        </w:rPr>
-        <w:t>质量</w:t>
-      </w:r>
-      <w:r>
-        <w:rPr>
-          <w:szCs w:val="21"/>
-        </w:rPr>
-        <w:fldChar w:fldCharType="end"/>
-      </w:r>
-      <w:r>
-        <w:rPr>
-          <w:szCs w:val="21"/>
-        </w:rPr>
-        <w:t>管理体系 基础和术语》</w:t>
-      </w:r>
-    </w:p>
-    <w:p>
-      <w:pPr>
+        <w:t>[5]</w:t>
+      </w:r>
+      <w:r>
         <w:rPr>
           <w:rFonts w:hint="eastAsia"/>
           <w:szCs w:val="21"/>
         </w:rPr>
+        <w:t>《软件需求》（第三版）清华大学出版社出版</w:t>
+      </w:r>
+    </w:p>
+    <w:p>
+      <w:pPr>
+        <w:rPr>
+          <w:szCs w:val="21"/>
+        </w:rPr>
       </w:pPr>
       <w:r>
         <w:rPr>
           <w:rFonts w:hint="eastAsia"/>
           <w:szCs w:val="21"/>
         </w:rPr>
-        <w:t>[5]</w:t>
+        <w:t xml:space="preserve">[6] </w:t>
       </w:r>
       <w:r>
         <w:rPr>
           <w:rFonts w:hint="eastAsia"/>
           <w:szCs w:val="21"/>
         </w:rPr>
-        <w:t>《软件需求》</w:t>
-      </w:r>
-      <w:bookmarkStart w:id="31" w:name="_GoBack"/>
-      <w:bookmarkEnd w:id="31"/>
+        <w:t>《IT项目管理》（第8版）机械工业出版社</w:t>
+      </w:r>
+    </w:p>
+    <w:p>
+      <w:pPr>
+        <w:rPr>
+          <w:szCs w:val="21"/>
+        </w:rPr>
+      </w:pPr>
       <w:r>
         <w:rPr>
           <w:rFonts w:hint="eastAsia"/>
           <w:szCs w:val="21"/>
         </w:rPr>
-        <w:t>（第三版）清华大学出版社出版</w:t>
-      </w:r>
-    </w:p>
-    <w:p>
-      <w:pPr>
-        <w:rPr>
-          <w:szCs w:val="21"/>
-        </w:rPr>
-      </w:pPr>
+        <w:t>[</w:t>
+      </w:r>
       <w:r>
         <w:rPr>
           <w:rFonts w:hint="eastAsia"/>
           <w:szCs w:val="21"/>
         </w:rPr>
-        <w:t xml:space="preserve">[6] </w:t>
+        <w:t>7</w:t>
       </w:r>
       <w:r>
         <w:rPr>
           <w:rFonts w:hint="eastAsia"/>
           <w:szCs w:val="21"/>
         </w:rPr>
-        <w:t>《IT项目管理》（第8版）机械工业出版社</w:t>
-      </w:r>
-    </w:p>
-    <w:p>
-      <w:pPr>
-        <w:rPr>
-          <w:szCs w:val="21"/>
-        </w:rPr>
-      </w:pPr>
-      <w:r>
-        <w:rPr>
-          <w:rFonts w:hint="eastAsia"/>
-          <w:szCs w:val="21"/>
-        </w:rPr>
-        <w:t>[</w:t>
-      </w:r>
-      <w:r>
-        <w:rPr>
-          <w:rFonts w:hint="eastAsia"/>
-          <w:szCs w:val="21"/>
-        </w:rPr>
-        <w:t>7</w:t>
-      </w:r>
-      <w:r>
-        <w:rPr>
-          <w:rFonts w:hint="eastAsia"/>
-          <w:szCs w:val="21"/>
-        </w:rPr>
         <w:t>] PRD-15文档</w:t>
       </w:r>
     </w:p>
@@ -8504,7 +8655,7 @@
     </w:p>
     <w:tbl>
       <w:tblPr>
-        <w:tblStyle w:val="aa"/>
+        <w:tblStyle w:val="ad"/>
         <w:tblW w:w="0" w:type="auto"/>
         <w:tblInd w:w="420" w:type="dxa"/>
         <w:tblLook w:val="04A0" w:firstRow="1" w:lastRow="0" w:firstColumn="1" w:lastColumn="0" w:noHBand="0" w:noVBand="1"/>
@@ -8587,7 +8738,7 @@
           </w:tcPr>
           <w:p>
             <w:pPr>
-              <w:pStyle w:val="ac"/>
+              <w:pStyle w:val="af"/>
               <w:numPr>
                 <w:ilvl w:val="0"/>
                 <w:numId w:val="3"/>
@@ -8603,7 +8754,7 @@
           </w:p>
           <w:p>
             <w:pPr>
-              <w:pStyle w:val="ac"/>
+              <w:pStyle w:val="af"/>
               <w:numPr>
                 <w:ilvl w:val="0"/>
                 <w:numId w:val="3"/>
@@ -8619,7 +8770,7 @@
           </w:p>
           <w:p>
             <w:pPr>
-              <w:pStyle w:val="ac"/>
+              <w:pStyle w:val="af"/>
               <w:numPr>
                 <w:ilvl w:val="0"/>
                 <w:numId w:val="3"/>
@@ -8640,7 +8791,7 @@
           </w:tcPr>
           <w:p>
             <w:pPr>
-              <w:pStyle w:val="ac"/>
+              <w:pStyle w:val="af"/>
               <w:numPr>
                 <w:ilvl w:val="0"/>
                 <w:numId w:val="4"/>
@@ -8656,7 +8807,7 @@
           </w:p>
           <w:p>
             <w:pPr>
-              <w:pStyle w:val="ac"/>
+              <w:pStyle w:val="af"/>
               <w:numPr>
                 <w:ilvl w:val="0"/>
                 <w:numId w:val="4"/>
@@ -8672,7 +8823,7 @@
           </w:p>
           <w:p>
             <w:pPr>
-              <w:pStyle w:val="ac"/>
+              <w:pStyle w:val="af"/>
               <w:numPr>
                 <w:ilvl w:val="0"/>
                 <w:numId w:val="4"/>
@@ -8721,7 +8872,7 @@
           </w:tcPr>
           <w:p>
             <w:pPr>
-              <w:pStyle w:val="ac"/>
+              <w:pStyle w:val="af"/>
               <w:numPr>
                 <w:ilvl w:val="0"/>
                 <w:numId w:val="5"/>
@@ -8737,7 +8888,7 @@
           </w:p>
           <w:p>
             <w:pPr>
-              <w:pStyle w:val="ac"/>
+              <w:pStyle w:val="af"/>
               <w:numPr>
                 <w:ilvl w:val="0"/>
                 <w:numId w:val="5"/>
@@ -8753,7 +8904,7 @@
           </w:p>
           <w:p>
             <w:pPr>
-              <w:pStyle w:val="ac"/>
+              <w:pStyle w:val="af"/>
               <w:numPr>
                 <w:ilvl w:val="0"/>
                 <w:numId w:val="5"/>
@@ -8769,7 +8920,7 @@
           </w:p>
           <w:p>
             <w:pPr>
-              <w:pStyle w:val="ac"/>
+              <w:pStyle w:val="af"/>
               <w:numPr>
                 <w:ilvl w:val="0"/>
                 <w:numId w:val="5"/>
@@ -8785,7 +8936,7 @@
           </w:p>
           <w:p>
             <w:pPr>
-              <w:pStyle w:val="ac"/>
+              <w:pStyle w:val="af"/>
               <w:numPr>
                 <w:ilvl w:val="0"/>
                 <w:numId w:val="5"/>
@@ -8801,7 +8952,7 @@
           </w:p>
           <w:p>
             <w:pPr>
-              <w:pStyle w:val="ac"/>
+              <w:pStyle w:val="af"/>
               <w:numPr>
                 <w:ilvl w:val="0"/>
                 <w:numId w:val="5"/>
@@ -8817,7 +8968,7 @@
           </w:p>
           <w:p>
             <w:pPr>
-              <w:pStyle w:val="ac"/>
+              <w:pStyle w:val="af"/>
               <w:ind w:left="360" w:firstLineChars="0" w:firstLine="0"/>
             </w:pPr>
           </w:p>
@@ -8943,7 +9094,7 @@
           </w:tcPr>
           <w:p>
             <w:pPr>
-              <w:pStyle w:val="ac"/>
+              <w:pStyle w:val="af"/>
               <w:numPr>
                 <w:ilvl w:val="0"/>
                 <w:numId w:val="6"/>
@@ -8960,7 +9111,7 @@
           </w:p>
           <w:p>
             <w:pPr>
-              <w:pStyle w:val="ac"/>
+              <w:pStyle w:val="af"/>
               <w:numPr>
                 <w:ilvl w:val="0"/>
                 <w:numId w:val="6"/>
@@ -8977,7 +9128,7 @@
           </w:p>
           <w:p>
             <w:pPr>
-              <w:pStyle w:val="ac"/>
+              <w:pStyle w:val="af"/>
               <w:numPr>
                 <w:ilvl w:val="0"/>
                 <w:numId w:val="6"/>
@@ -8993,7 +9144,7 @@
           </w:p>
           <w:p>
             <w:pPr>
-              <w:pStyle w:val="ac"/>
+              <w:pStyle w:val="af"/>
               <w:numPr>
                 <w:ilvl w:val="0"/>
                 <w:numId w:val="6"/>
@@ -9009,7 +9160,7 @@
           </w:p>
           <w:p>
             <w:pPr>
-              <w:pStyle w:val="ac"/>
+              <w:pStyle w:val="af"/>
               <w:numPr>
                 <w:ilvl w:val="0"/>
                 <w:numId w:val="6"/>
@@ -9090,14 +9241,14 @@
               <w:rPr>
                 <w:rFonts w:hint="eastAsia"/>
               </w:rPr>
-              <w:t>的博客与关注博客的</w:t>
+              <w:t>的博客与关注博客</w:t>
             </w:r>
             <w:proofErr w:type="gramEnd"/>
             <w:r>
               <w:rPr>
                 <w:rFonts w:hint="eastAsia"/>
               </w:rPr>
-              <w:t>最新动态</w:t>
+              <w:t>的最新动态</w:t>
             </w:r>
           </w:p>
           <w:p>
@@ -9141,7 +9292,7 @@
           </w:tcPr>
           <w:p>
             <w:pPr>
-              <w:pStyle w:val="ac"/>
+              <w:pStyle w:val="af"/>
               <w:numPr>
                 <w:ilvl w:val="0"/>
                 <w:numId w:val="7"/>
@@ -9157,7 +9308,7 @@
           </w:p>
           <w:p>
             <w:pPr>
-              <w:pStyle w:val="ac"/>
+              <w:pStyle w:val="af"/>
               <w:numPr>
                 <w:ilvl w:val="0"/>
                 <w:numId w:val="7"/>
@@ -9173,7 +9324,7 @@
           </w:p>
           <w:p>
             <w:pPr>
-              <w:pStyle w:val="ac"/>
+              <w:pStyle w:val="af"/>
               <w:numPr>
                 <w:ilvl w:val="0"/>
                 <w:numId w:val="7"/>
@@ -9189,7 +9340,7 @@
           </w:p>
           <w:p>
             <w:pPr>
-              <w:pStyle w:val="ac"/>
+              <w:pStyle w:val="af"/>
               <w:numPr>
                 <w:ilvl w:val="0"/>
                 <w:numId w:val="7"/>
@@ -9213,7 +9364,7 @@
           </w:p>
           <w:p>
             <w:pPr>
-              <w:pStyle w:val="ac"/>
+              <w:pStyle w:val="af"/>
               <w:numPr>
                 <w:ilvl w:val="0"/>
                 <w:numId w:val="7"/>
@@ -9348,7 +9499,7 @@
           </w:tcPr>
           <w:p>
             <w:pPr>
-              <w:pStyle w:val="ac"/>
+              <w:pStyle w:val="af"/>
               <w:numPr>
                 <w:ilvl w:val="0"/>
                 <w:numId w:val="8"/>
@@ -9364,7 +9515,7 @@
           </w:p>
           <w:p>
             <w:pPr>
-              <w:pStyle w:val="ac"/>
+              <w:pStyle w:val="af"/>
               <w:numPr>
                 <w:ilvl w:val="0"/>
                 <w:numId w:val="8"/>
@@ -9380,7 +9531,7 @@
           </w:p>
           <w:p>
             <w:pPr>
-              <w:pStyle w:val="ac"/>
+              <w:pStyle w:val="af"/>
               <w:ind w:left="360" w:firstLineChars="0" w:firstLine="0"/>
             </w:pPr>
           </w:p>
@@ -9496,7 +9647,7 @@
           </w:tcPr>
           <w:p>
             <w:pPr>
-              <w:pStyle w:val="ac"/>
+              <w:pStyle w:val="af"/>
               <w:numPr>
                 <w:ilvl w:val="0"/>
                 <w:numId w:val="9"/>
@@ -9512,7 +9663,7 @@
           </w:p>
           <w:p>
             <w:pPr>
-              <w:pStyle w:val="ac"/>
+              <w:pStyle w:val="af"/>
               <w:numPr>
                 <w:ilvl w:val="0"/>
                 <w:numId w:val="9"/>
@@ -9528,7 +9679,7 @@
           </w:p>
           <w:p>
             <w:pPr>
-              <w:pStyle w:val="ac"/>
+              <w:pStyle w:val="af"/>
               <w:numPr>
                 <w:ilvl w:val="0"/>
                 <w:numId w:val="9"/>
@@ -9544,7 +9695,7 @@
           </w:p>
           <w:p>
             <w:pPr>
-              <w:pStyle w:val="ac"/>
+              <w:pStyle w:val="af"/>
               <w:numPr>
                 <w:ilvl w:val="0"/>
                 <w:numId w:val="9"/>
@@ -9560,7 +9711,7 @@
           </w:p>
           <w:p>
             <w:pPr>
-              <w:pStyle w:val="ac"/>
+              <w:pStyle w:val="af"/>
               <w:numPr>
                 <w:ilvl w:val="0"/>
                 <w:numId w:val="9"/>
@@ -9680,7 +9831,7 @@
     </w:p>
     <w:tbl>
       <w:tblPr>
-        <w:tblStyle w:val="aa"/>
+        <w:tblStyle w:val="ad"/>
         <w:tblW w:w="0" w:type="auto"/>
         <w:tblLook w:val="04A0" w:firstRow="1" w:lastRow="0" w:firstColumn="1" w:lastColumn="0" w:noHBand="0" w:noVBand="1"/>
       </w:tblPr>
@@ -10089,7 +10240,7 @@
                     </pic:cNvPicPr>
                   </pic:nvPicPr>
                   <pic:blipFill>
-                    <a:blip r:embed="rId11">
+                    <a:blip r:embed="rId10">
                       <a:extLst>
                         <a:ext uri="{28A0092B-C50C-407E-A947-70E740481C1C}">
                           <a14:useLocalDpi xmlns:a14="http://schemas.microsoft.com/office/drawing/2010/main" val="0"/>
@@ -10147,7 +10298,7 @@
     </w:p>
     <w:tbl>
       <w:tblPr>
-        <w:tblStyle w:val="aa"/>
+        <w:tblStyle w:val="ad"/>
         <w:tblW w:w="0" w:type="auto"/>
         <w:tblLook w:val="04A0" w:firstRow="1" w:lastRow="0" w:firstColumn="1" w:lastColumn="0" w:noHBand="0" w:noVBand="1"/>
       </w:tblPr>
@@ -10283,13 +10434,13 @@
                 <w:kern w:val="2"/>
                 <w:szCs w:val="21"/>
               </w:rPr>
-              <w:t>2018</w:t>
-            </w:r>
-            <w:r>
-              <w:rPr>
-                <w:rFonts w:hint="eastAsia"/>
-              </w:rPr>
-              <w:t>年5月6日</w:t>
+              <w:t>2019年</w:t>
+            </w:r>
+            <w:r>
+              <w:rPr>
+                <w:rFonts w:hint="eastAsia"/>
+              </w:rPr>
+              <w:t>5月6日</w:t>
             </w:r>
           </w:p>
         </w:tc>
@@ -10312,7 +10463,15 @@
                 <w:kern w:val="2"/>
                 <w:szCs w:val="21"/>
               </w:rPr>
-              <w:t>2018年5月13日</w:t>
+              <w:t>2019年</w:t>
+            </w:r>
+            <w:r>
+              <w:rPr>
+                <w:rFonts w:eastAsiaTheme="minorEastAsia" w:cs="Times New Roman" w:hint="eastAsia"/>
+                <w:kern w:val="2"/>
+                <w:szCs w:val="21"/>
+              </w:rPr>
+              <w:t>5月13日</w:t>
             </w:r>
           </w:p>
         </w:tc>
@@ -10360,7 +10519,15 @@
                 <w:kern w:val="2"/>
                 <w:szCs w:val="21"/>
               </w:rPr>
-              <w:t>2018年5月13日</w:t>
+              <w:t>2019年</w:t>
+            </w:r>
+            <w:r>
+              <w:rPr>
+                <w:rFonts w:eastAsiaTheme="minorEastAsia" w:cs="Times New Roman" w:hint="eastAsia"/>
+                <w:kern w:val="2"/>
+                <w:szCs w:val="21"/>
+              </w:rPr>
+              <w:t>5月13日</w:t>
             </w:r>
           </w:p>
         </w:tc>
@@ -10383,7 +10550,15 @@
                 <w:kern w:val="2"/>
                 <w:szCs w:val="21"/>
               </w:rPr>
-              <w:t>2018年5月14日</w:t>
+              <w:t>2019年</w:t>
+            </w:r>
+            <w:r>
+              <w:rPr>
+                <w:rFonts w:eastAsiaTheme="minorEastAsia" w:cs="Times New Roman" w:hint="eastAsia"/>
+                <w:kern w:val="2"/>
+                <w:szCs w:val="21"/>
+              </w:rPr>
+              <w:t>5月14日</w:t>
             </w:r>
           </w:p>
         </w:tc>
@@ -10431,7 +10606,15 @@
                 <w:kern w:val="2"/>
                 <w:szCs w:val="21"/>
               </w:rPr>
-              <w:t>2018年5月14日</w:t>
+              <w:t>2019年</w:t>
+            </w:r>
+            <w:r>
+              <w:rPr>
+                <w:rFonts w:eastAsiaTheme="minorEastAsia" w:cs="Times New Roman" w:hint="eastAsia"/>
+                <w:kern w:val="2"/>
+                <w:szCs w:val="21"/>
+              </w:rPr>
+              <w:t>5月14日</w:t>
             </w:r>
           </w:p>
         </w:tc>
@@ -10454,7 +10637,15 @@
                 <w:kern w:val="2"/>
                 <w:szCs w:val="21"/>
               </w:rPr>
-              <w:t>2018年5月19日</w:t>
+              <w:t>2019年</w:t>
+            </w:r>
+            <w:r>
+              <w:rPr>
+                <w:rFonts w:eastAsiaTheme="minorEastAsia" w:cs="Times New Roman" w:hint="eastAsia"/>
+                <w:kern w:val="2"/>
+                <w:szCs w:val="21"/>
+              </w:rPr>
+              <w:t>5月19日</w:t>
             </w:r>
           </w:p>
         </w:tc>
@@ -10540,7 +10731,7 @@
     </w:p>
     <w:tbl>
       <w:tblPr>
-        <w:tblStyle w:val="10"/>
+        <w:tblStyle w:val="11"/>
         <w:tblW w:w="8296" w:type="dxa"/>
         <w:tblLook w:val="04A0" w:firstRow="1" w:lastRow="0" w:firstColumn="1" w:lastColumn="0" w:noHBand="0" w:noVBand="1"/>
       </w:tblPr>
@@ -11365,7 +11556,7 @@
     </w:p>
     <w:tbl>
       <w:tblPr>
-        <w:tblStyle w:val="aa"/>
+        <w:tblStyle w:val="ad"/>
         <w:tblW w:w="0" w:type="auto"/>
         <w:tblLook w:val="04A0" w:firstRow="1" w:lastRow="0" w:firstColumn="1" w:lastColumn="0" w:noHBand="0" w:noVBand="1"/>
       </w:tblPr>
@@ -11495,13 +11686,13 @@
                 <w:kern w:val="2"/>
                 <w:szCs w:val="21"/>
               </w:rPr>
-              <w:t>2018</w:t>
-            </w:r>
-            <w:r>
-              <w:rPr>
-                <w:rFonts w:hint="eastAsia"/>
-              </w:rPr>
-              <w:t>年5月19日</w:t>
+              <w:t>2019年</w:t>
+            </w:r>
+            <w:r>
+              <w:rPr>
+                <w:rFonts w:hint="eastAsia"/>
+              </w:rPr>
+              <w:t>5月19日</w:t>
             </w:r>
           </w:p>
         </w:tc>
@@ -11524,7 +11715,15 @@
                 <w:kern w:val="2"/>
                 <w:szCs w:val="21"/>
               </w:rPr>
-              <w:t>2018年5月26日</w:t>
+              <w:t>2019年</w:t>
+            </w:r>
+            <w:r>
+              <w:rPr>
+                <w:rFonts w:eastAsiaTheme="minorEastAsia" w:cs="Times New Roman" w:hint="eastAsia"/>
+                <w:kern w:val="2"/>
+                <w:szCs w:val="21"/>
+              </w:rPr>
+              <w:t>5月26日</w:t>
             </w:r>
           </w:p>
         </w:tc>
@@ -11572,7 +11771,15 @@
                 <w:kern w:val="2"/>
                 <w:szCs w:val="21"/>
               </w:rPr>
-              <w:t>2018年5月2</w:t>
+              <w:t>2019年</w:t>
+            </w:r>
+            <w:r>
+              <w:rPr>
+                <w:rFonts w:eastAsiaTheme="minorEastAsia" w:cs="Times New Roman" w:hint="eastAsia"/>
+                <w:kern w:val="2"/>
+                <w:szCs w:val="21"/>
+              </w:rPr>
+              <w:t>5月2</w:t>
             </w:r>
             <w:r>
               <w:rPr>
@@ -11611,7 +11818,15 @@
                 <w:kern w:val="2"/>
                 <w:szCs w:val="21"/>
               </w:rPr>
-              <w:t>2018年5月27日</w:t>
+              <w:t>2019年</w:t>
+            </w:r>
+            <w:r>
+              <w:rPr>
+                <w:rFonts w:eastAsiaTheme="minorEastAsia" w:cs="Times New Roman" w:hint="eastAsia"/>
+                <w:kern w:val="2"/>
+                <w:szCs w:val="21"/>
+              </w:rPr>
+              <w:t>5月27日</w:t>
             </w:r>
           </w:p>
         </w:tc>
@@ -11659,7 +11874,15 @@
                 <w:kern w:val="2"/>
                 <w:szCs w:val="21"/>
               </w:rPr>
-              <w:t>2018年5月27日</w:t>
+              <w:t>2019年</w:t>
+            </w:r>
+            <w:r>
+              <w:rPr>
+                <w:rFonts w:eastAsiaTheme="minorEastAsia" w:cs="Times New Roman" w:hint="eastAsia"/>
+                <w:kern w:val="2"/>
+                <w:szCs w:val="21"/>
+              </w:rPr>
+              <w:t>5月27日</w:t>
             </w:r>
           </w:p>
         </w:tc>
@@ -11682,7 +11905,15 @@
                 <w:kern w:val="2"/>
                 <w:szCs w:val="21"/>
               </w:rPr>
-              <w:t>2018年6月2日</w:t>
+              <w:t>2019年</w:t>
+            </w:r>
+            <w:r>
+              <w:rPr>
+                <w:rFonts w:eastAsiaTheme="minorEastAsia" w:cs="Times New Roman" w:hint="eastAsia"/>
+                <w:kern w:val="2"/>
+                <w:szCs w:val="21"/>
+              </w:rPr>
+              <w:t>6月2日</w:t>
             </w:r>
           </w:p>
         </w:tc>
@@ -11781,7 +12012,7 @@
     </w:p>
     <w:tbl>
       <w:tblPr>
-        <w:tblStyle w:val="10"/>
+        <w:tblStyle w:val="11"/>
         <w:tblW w:w="8296" w:type="dxa"/>
         <w:tblLook w:val="04A0" w:firstRow="1" w:lastRow="0" w:firstColumn="1" w:lastColumn="0" w:noHBand="0" w:noVBand="1"/>
       </w:tblPr>
@@ -12577,7 +12808,7 @@
     </w:p>
     <w:tbl>
       <w:tblPr>
-        <w:tblStyle w:val="aa"/>
+        <w:tblStyle w:val="ad"/>
         <w:tblW w:w="0" w:type="auto"/>
         <w:tblLook w:val="04A0" w:firstRow="1" w:lastRow="0" w:firstColumn="1" w:lastColumn="0" w:noHBand="0" w:noVBand="1"/>
       </w:tblPr>
@@ -12707,13 +12938,13 @@
                 <w:kern w:val="2"/>
                 <w:szCs w:val="21"/>
               </w:rPr>
-              <w:t>2018</w:t>
-            </w:r>
-            <w:r>
-              <w:rPr>
-                <w:rFonts w:hint="eastAsia"/>
-              </w:rPr>
-              <w:t>年6月2日</w:t>
+              <w:t>2019年</w:t>
+            </w:r>
+            <w:r>
+              <w:rPr>
+                <w:rFonts w:hint="eastAsia"/>
+              </w:rPr>
+              <w:t>6月2日</w:t>
             </w:r>
           </w:p>
         </w:tc>
@@ -12736,7 +12967,15 @@
                 <w:kern w:val="2"/>
                 <w:szCs w:val="21"/>
               </w:rPr>
-              <w:t>2018年6月3日</w:t>
+              <w:t>2019年</w:t>
+            </w:r>
+            <w:r>
+              <w:rPr>
+                <w:rFonts w:eastAsiaTheme="minorEastAsia" w:cs="Times New Roman" w:hint="eastAsia"/>
+                <w:kern w:val="2"/>
+                <w:szCs w:val="21"/>
+              </w:rPr>
+              <w:t>6月3日</w:t>
             </w:r>
           </w:p>
         </w:tc>
@@ -12784,7 +13023,15 @@
                 <w:kern w:val="2"/>
                 <w:szCs w:val="21"/>
               </w:rPr>
-              <w:t>2018年6月3日</w:t>
+              <w:t>2019年</w:t>
+            </w:r>
+            <w:r>
+              <w:rPr>
+                <w:rFonts w:eastAsiaTheme="minorEastAsia" w:cs="Times New Roman" w:hint="eastAsia"/>
+                <w:kern w:val="2"/>
+                <w:szCs w:val="21"/>
+              </w:rPr>
+              <w:t>6月3日</w:t>
             </w:r>
           </w:p>
         </w:tc>
@@ -12807,7 +13054,15 @@
                 <w:kern w:val="2"/>
                 <w:szCs w:val="21"/>
               </w:rPr>
-              <w:t>2018年6月9日</w:t>
+              <w:t>2019年</w:t>
+            </w:r>
+            <w:r>
+              <w:rPr>
+                <w:rFonts w:eastAsiaTheme="minorEastAsia" w:cs="Times New Roman" w:hint="eastAsia"/>
+                <w:kern w:val="2"/>
+                <w:szCs w:val="21"/>
+              </w:rPr>
+              <w:t>6月9日</w:t>
             </w:r>
           </w:p>
         </w:tc>
@@ -12855,7 +13110,15 @@
                 <w:kern w:val="2"/>
                 <w:szCs w:val="21"/>
               </w:rPr>
-              <w:t>2018年6月9日</w:t>
+              <w:t>2019年</w:t>
+            </w:r>
+            <w:r>
+              <w:rPr>
+                <w:rFonts w:eastAsiaTheme="minorEastAsia" w:cs="Times New Roman" w:hint="eastAsia"/>
+                <w:kern w:val="2"/>
+                <w:szCs w:val="21"/>
+              </w:rPr>
+              <w:t>6月9日</w:t>
             </w:r>
           </w:p>
         </w:tc>
@@ -12878,7 +13141,15 @@
                 <w:kern w:val="2"/>
                 <w:szCs w:val="21"/>
               </w:rPr>
-              <w:t>2018年6月13日</w:t>
+              <w:t>2019年</w:t>
+            </w:r>
+            <w:r>
+              <w:rPr>
+                <w:rFonts w:eastAsiaTheme="minorEastAsia" w:cs="Times New Roman" w:hint="eastAsia"/>
+                <w:kern w:val="2"/>
+                <w:szCs w:val="21"/>
+              </w:rPr>
+              <w:t>6月13日</w:t>
             </w:r>
           </w:p>
         </w:tc>
@@ -12940,7 +13211,7 @@
     </w:p>
     <w:tbl>
       <w:tblPr>
-        <w:tblStyle w:val="10"/>
+        <w:tblStyle w:val="11"/>
         <w:tblW w:w="8296" w:type="dxa"/>
         <w:tblLook w:val="04A0" w:firstRow="1" w:lastRow="0" w:firstColumn="1" w:lastColumn="0" w:noHBand="0" w:noVBand="1"/>
       </w:tblPr>
@@ -13599,7 +13870,7 @@
     </w:p>
     <w:tbl>
       <w:tblPr>
-        <w:tblStyle w:val="aa"/>
+        <w:tblStyle w:val="ad"/>
         <w:tblW w:w="0" w:type="auto"/>
         <w:tblLook w:val="04A0" w:firstRow="1" w:lastRow="0" w:firstColumn="1" w:lastColumn="0" w:noHBand="0" w:noVBand="1"/>
       </w:tblPr>
@@ -13729,13 +14000,13 @@
                 <w:kern w:val="2"/>
                 <w:szCs w:val="21"/>
               </w:rPr>
-              <w:t>2018</w:t>
-            </w:r>
-            <w:r>
-              <w:rPr>
-                <w:rFonts w:hint="eastAsia"/>
-              </w:rPr>
-              <w:t>年6月13日</w:t>
+              <w:t>2019年</w:t>
+            </w:r>
+            <w:r>
+              <w:rPr>
+                <w:rFonts w:hint="eastAsia"/>
+              </w:rPr>
+              <w:t>6月13日</w:t>
             </w:r>
           </w:p>
         </w:tc>
@@ -13758,7 +14029,15 @@
                 <w:kern w:val="2"/>
                 <w:szCs w:val="21"/>
               </w:rPr>
-              <w:t>2018年6月17日</w:t>
+              <w:t>2019年</w:t>
+            </w:r>
+            <w:r>
+              <w:rPr>
+                <w:rFonts w:eastAsiaTheme="minorEastAsia" w:cs="Times New Roman" w:hint="eastAsia"/>
+                <w:kern w:val="2"/>
+                <w:szCs w:val="21"/>
+              </w:rPr>
+              <w:t>6月17日</w:t>
             </w:r>
           </w:p>
         </w:tc>
@@ -13806,7 +14085,15 @@
                 <w:kern w:val="2"/>
                 <w:szCs w:val="21"/>
               </w:rPr>
-              <w:t>2018年6月17日</w:t>
+              <w:t>2019年</w:t>
+            </w:r>
+            <w:r>
+              <w:rPr>
+                <w:rFonts w:eastAsiaTheme="minorEastAsia" w:cs="Times New Roman" w:hint="eastAsia"/>
+                <w:kern w:val="2"/>
+                <w:szCs w:val="21"/>
+              </w:rPr>
+              <w:t>6月17日</w:t>
             </w:r>
           </w:p>
         </w:tc>
@@ -13829,7 +14116,15 @@
                 <w:kern w:val="2"/>
                 <w:szCs w:val="21"/>
               </w:rPr>
-              <w:t>2018年6月18日</w:t>
+              <w:t>2019年</w:t>
+            </w:r>
+            <w:r>
+              <w:rPr>
+                <w:rFonts w:eastAsiaTheme="minorEastAsia" w:cs="Times New Roman" w:hint="eastAsia"/>
+                <w:kern w:val="2"/>
+                <w:szCs w:val="21"/>
+              </w:rPr>
+              <w:t>6月18日</w:t>
             </w:r>
           </w:p>
         </w:tc>
@@ -13877,7 +14172,15 @@
                 <w:kern w:val="2"/>
                 <w:szCs w:val="21"/>
               </w:rPr>
-              <w:t>2018年6月18日</w:t>
+              <w:t>2019年</w:t>
+            </w:r>
+            <w:r>
+              <w:rPr>
+                <w:rFonts w:eastAsiaTheme="minorEastAsia" w:cs="Times New Roman" w:hint="eastAsia"/>
+                <w:kern w:val="2"/>
+                <w:szCs w:val="21"/>
+              </w:rPr>
+              <w:t>6月18日</w:t>
             </w:r>
           </w:p>
         </w:tc>
@@ -13900,7 +14203,15 @@
                 <w:kern w:val="2"/>
                 <w:szCs w:val="21"/>
               </w:rPr>
-              <w:t>2018年6月19日</w:t>
+              <w:t>2019年</w:t>
+            </w:r>
+            <w:r>
+              <w:rPr>
+                <w:rFonts w:eastAsiaTheme="minorEastAsia" w:cs="Times New Roman" w:hint="eastAsia"/>
+                <w:kern w:val="2"/>
+                <w:szCs w:val="21"/>
+              </w:rPr>
+              <w:t>6月19日</w:t>
             </w:r>
           </w:p>
         </w:tc>
@@ -14022,7 +14333,7 @@
     </w:p>
     <w:tbl>
       <w:tblPr>
-        <w:tblStyle w:val="aa"/>
+        <w:tblStyle w:val="ad"/>
         <w:tblW w:w="0" w:type="auto"/>
         <w:tblLook w:val="04A0" w:firstRow="1" w:lastRow="0" w:firstColumn="1" w:lastColumn="0" w:noHBand="0" w:noVBand="1"/>
       </w:tblPr>
@@ -14152,13 +14463,13 @@
                 <w:kern w:val="2"/>
                 <w:szCs w:val="21"/>
               </w:rPr>
-              <w:t>2018</w:t>
-            </w:r>
-            <w:r>
-              <w:rPr>
-                <w:rFonts w:hint="eastAsia"/>
-              </w:rPr>
-              <w:t>年6月13日</w:t>
+              <w:t>2019年</w:t>
+            </w:r>
+            <w:r>
+              <w:rPr>
+                <w:rFonts w:hint="eastAsia"/>
+              </w:rPr>
+              <w:t>6月13日</w:t>
             </w:r>
           </w:p>
         </w:tc>
@@ -14181,7 +14492,15 @@
                 <w:kern w:val="2"/>
                 <w:szCs w:val="21"/>
               </w:rPr>
-              <w:t>2018年6月19日</w:t>
+              <w:t>2019年</w:t>
+            </w:r>
+            <w:r>
+              <w:rPr>
+                <w:rFonts w:eastAsiaTheme="minorEastAsia" w:cs="Times New Roman" w:hint="eastAsia"/>
+                <w:kern w:val="2"/>
+                <w:szCs w:val="21"/>
+              </w:rPr>
+              <w:t>6月19日</w:t>
             </w:r>
           </w:p>
         </w:tc>
@@ -14229,7 +14548,15 @@
                 <w:kern w:val="2"/>
                 <w:szCs w:val="21"/>
               </w:rPr>
-              <w:t>2018年6月17日</w:t>
+              <w:t>2019年</w:t>
+            </w:r>
+            <w:r>
+              <w:rPr>
+                <w:rFonts w:eastAsiaTheme="minorEastAsia" w:cs="Times New Roman" w:hint="eastAsia"/>
+                <w:kern w:val="2"/>
+                <w:szCs w:val="21"/>
+              </w:rPr>
+              <w:t>6月17日</w:t>
             </w:r>
           </w:p>
         </w:tc>
@@ -14252,7 +14579,15 @@
                 <w:kern w:val="2"/>
                 <w:szCs w:val="21"/>
               </w:rPr>
-              <w:t>2018年6月18日</w:t>
+              <w:t>2019年</w:t>
+            </w:r>
+            <w:r>
+              <w:rPr>
+                <w:rFonts w:eastAsiaTheme="minorEastAsia" w:cs="Times New Roman" w:hint="eastAsia"/>
+                <w:kern w:val="2"/>
+                <w:szCs w:val="21"/>
+              </w:rPr>
+              <w:t>6月18日</w:t>
             </w:r>
           </w:p>
         </w:tc>
@@ -14300,7 +14635,15 @@
                 <w:kern w:val="2"/>
                 <w:szCs w:val="21"/>
               </w:rPr>
-              <w:t>2018年6月18日</w:t>
+              <w:t>2019年</w:t>
+            </w:r>
+            <w:r>
+              <w:rPr>
+                <w:rFonts w:eastAsiaTheme="minorEastAsia" w:cs="Times New Roman" w:hint="eastAsia"/>
+                <w:kern w:val="2"/>
+                <w:szCs w:val="21"/>
+              </w:rPr>
+              <w:t>6月18日</w:t>
             </w:r>
           </w:p>
         </w:tc>
@@ -14323,7 +14666,15 @@
                 <w:kern w:val="2"/>
                 <w:szCs w:val="21"/>
               </w:rPr>
-              <w:t>2018年6月19日</w:t>
+              <w:t>2019年</w:t>
+            </w:r>
+            <w:r>
+              <w:rPr>
+                <w:rFonts w:eastAsiaTheme="minorEastAsia" w:cs="Times New Roman" w:hint="eastAsia"/>
+                <w:kern w:val="2"/>
+                <w:szCs w:val="21"/>
+              </w:rPr>
+              <w:t>6月19日</w:t>
             </w:r>
           </w:p>
         </w:tc>
@@ -14662,7 +15013,7 @@
 </file>
 
 <file path=word/endnotes.xml><?xml version="1.0" encoding="utf-8"?>
-<w:endnotes xmlns:wpc="http://schemas.microsoft.com/office/word/2010/wordprocessingCanvas" xmlns:mc="http://schemas.openxmlformats.org/markup-compatibility/2006" xmlns:o="urn:schemas-microsoft-com:office:office" xmlns:r="http://schemas.openxmlformats.org/officeDocument/2006/relationships" xmlns:m="http://schemas.openxmlformats.org/officeDocument/2006/math" xmlns:v="urn:schemas-microsoft-com:vml" xmlns:wp14="http://schemas.microsoft.com/office/word/2010/wordprocessingDrawing" xmlns:wp="http://schemas.openxmlformats.org/drawingml/2006/wordprocessingDrawing" xmlns:w10="urn:schemas-microsoft-com:office:word" xmlns:w="http://schemas.openxmlformats.org/wordprocessingml/2006/main" xmlns:w14="http://schemas.microsoft.com/office/word/2010/wordml" xmlns:wpg="http://schemas.microsoft.com/office/word/2010/wordprocessingGroup" xmlns:wpi="http://schemas.microsoft.com/office/word/2010/wordprocessingInk" xmlns:wne="http://schemas.microsoft.com/office/word/2006/wordml" xmlns:wps="http://schemas.microsoft.com/office/word/2010/wordprocessingShape" mc:Ignorable="w14 wp14">
+<w:endnotes xmlns:wpc="http://schemas.microsoft.com/office/word/2010/wordprocessingCanvas" xmlns:cx="http://schemas.microsoft.com/office/drawing/2014/chartex" xmlns:cx1="http://schemas.microsoft.com/office/drawing/2015/9/8/chartex" xmlns:cx2="http://schemas.microsoft.com/office/drawing/2015/10/21/chartex" xmlns:cx3="http://schemas.microsoft.com/office/drawing/2016/5/9/chartex" xmlns:cx4="http://schemas.microsoft.com/office/drawing/2016/5/10/chartex" xmlns:cx5="http://schemas.microsoft.com/office/drawing/2016/5/11/chartex" xmlns:cx6="http://schemas.microsoft.com/office/drawing/2016/5/12/chartex" xmlns:cx7="http://schemas.microsoft.com/office/drawing/2016/5/13/chartex" xmlns:cx8="http://schemas.microsoft.com/office/drawing/2016/5/14/chartex" xmlns:mc="http://schemas.openxmlformats.org/markup-compatibility/2006" xmlns:aink="http://schemas.microsoft.com/office/drawing/2016/ink" xmlns:am3d="http://schemas.microsoft.com/office/drawing/2017/model3d" xmlns:o="urn:schemas-microsoft-com:office:office" xmlns:r="http://schemas.openxmlformats.org/officeDocument/2006/relationships" xmlns:m="http://schemas.openxmlformats.org/officeDocument/2006/math" xmlns:v="urn:schemas-microsoft-com:vml" xmlns:wp14="http://schemas.microsoft.com/office/word/2010/wordprocessingDrawing" xmlns:wp="http://schemas.openxmlformats.org/drawingml/2006/wordprocessingDrawing" xmlns:w10="urn:schemas-microsoft-com:office:word" xmlns:w="http://schemas.openxmlformats.org/wordprocessingml/2006/main" xmlns:w14="http://schemas.microsoft.com/office/word/2010/wordml" xmlns:w15="http://schemas.microsoft.com/office/word/2012/wordml" xmlns:w16cid="http://schemas.microsoft.com/office/word/2016/wordml/cid" xmlns:w16se="http://schemas.microsoft.com/office/word/2015/wordml/symex" xmlns:wpg="http://schemas.microsoft.com/office/word/2010/wordprocessingGroup" xmlns:wpi="http://schemas.microsoft.com/office/word/2010/wordprocessingInk" xmlns:wne="http://schemas.microsoft.com/office/word/2006/wordml" xmlns:wps="http://schemas.microsoft.com/office/word/2010/wordprocessingShape" mc:Ignorable="w14 w15 w16se w16cid wp14">
   <w:endnote w:type="separator" w:id="-1">
     <w:p>
       <w:r>
@@ -14681,7 +15032,7 @@
 </file>
 
 <file path=word/footnotes.xml><?xml version="1.0" encoding="utf-8"?>
-<w:footnotes xmlns:wpc="http://schemas.microsoft.com/office/word/2010/wordprocessingCanvas" xmlns:mc="http://schemas.openxmlformats.org/markup-compatibility/2006" xmlns:o="urn:schemas-microsoft-com:office:office" xmlns:r="http://schemas.openxmlformats.org/officeDocument/2006/relationships" xmlns:m="http://schemas.openxmlformats.org/officeDocument/2006/math" xmlns:v="urn:schemas-microsoft-com:vml" xmlns:wp14="http://schemas.microsoft.com/office/word/2010/wordprocessingDrawing" xmlns:wp="http://schemas.openxmlformats.org/drawingml/2006/wordprocessingDrawing" xmlns:w10="urn:schemas-microsoft-com:office:word" xmlns:w="http://schemas.openxmlformats.org/wordprocessingml/2006/main" xmlns:w14="http://schemas.microsoft.com/office/word/2010/wordml" xmlns:wpg="http://schemas.microsoft.com/office/word/2010/wordprocessingGroup" xmlns:wpi="http://schemas.microsoft.com/office/word/2010/wordprocessingInk" xmlns:wne="http://schemas.microsoft.com/office/word/2006/wordml" xmlns:wps="http://schemas.microsoft.com/office/word/2010/wordprocessingShape" mc:Ignorable="w14 wp14">
+<w:footnotes xmlns:wpc="http://schemas.microsoft.com/office/word/2010/wordprocessingCanvas" xmlns:cx="http://schemas.microsoft.com/office/drawing/2014/chartex" xmlns:cx1="http://schemas.microsoft.com/office/drawing/2015/9/8/chartex" xmlns:cx2="http://schemas.microsoft.com/office/drawing/2015/10/21/chartex" xmlns:cx3="http://schemas.microsoft.com/office/drawing/2016/5/9/chartex" xmlns:cx4="http://schemas.microsoft.com/office/drawing/2016/5/10/chartex" xmlns:cx5="http://schemas.microsoft.com/office/drawing/2016/5/11/chartex" xmlns:cx6="http://schemas.microsoft.com/office/drawing/2016/5/12/chartex" xmlns:cx7="http://schemas.microsoft.com/office/drawing/2016/5/13/chartex" xmlns:cx8="http://schemas.microsoft.com/office/drawing/2016/5/14/chartex" xmlns:mc="http://schemas.openxmlformats.org/markup-compatibility/2006" xmlns:aink="http://schemas.microsoft.com/office/drawing/2016/ink" xmlns:am3d="http://schemas.microsoft.com/office/drawing/2017/model3d" xmlns:o="urn:schemas-microsoft-com:office:office" xmlns:r="http://schemas.openxmlformats.org/officeDocument/2006/relationships" xmlns:m="http://schemas.openxmlformats.org/officeDocument/2006/math" xmlns:v="urn:schemas-microsoft-com:vml" xmlns:wp14="http://schemas.microsoft.com/office/word/2010/wordprocessingDrawing" xmlns:wp="http://schemas.openxmlformats.org/drawingml/2006/wordprocessingDrawing" xmlns:w10="urn:schemas-microsoft-com:office:word" xmlns:w="http://schemas.openxmlformats.org/wordprocessingml/2006/main" xmlns:w14="http://schemas.microsoft.com/office/word/2010/wordml" xmlns:w15="http://schemas.microsoft.com/office/word/2012/wordml" xmlns:w16cid="http://schemas.microsoft.com/office/word/2016/wordml/cid" xmlns:w16se="http://schemas.microsoft.com/office/word/2015/wordml/symex" xmlns:wpg="http://schemas.microsoft.com/office/word/2010/wordprocessingGroup" xmlns:wpi="http://schemas.microsoft.com/office/word/2010/wordprocessingInk" xmlns:wne="http://schemas.microsoft.com/office/word/2006/wordml" xmlns:wps="http://schemas.microsoft.com/office/word/2010/wordprocessingShape" mc:Ignorable="w14 w15 w16se w16cid wp14">
   <w:footnote w:type="separator" w:id="-1">
     <w:p>
       <w:r>
@@ -14700,8 +15051,8 @@
 </file>
 
 <file path=word/numbering.xml><?xml version="1.0" encoding="utf-8"?>
-<w:numbering xmlns:wpc="http://schemas.microsoft.com/office/word/2010/wordprocessingCanvas" xmlns:mc="http://schemas.openxmlformats.org/markup-compatibility/2006" xmlns:o="urn:schemas-microsoft-com:office:office" xmlns:r="http://schemas.openxmlformats.org/officeDocument/2006/relationships" xmlns:m="http://schemas.openxmlformats.org/officeDocument/2006/math" xmlns:v="urn:schemas-microsoft-com:vml" xmlns:wp14="http://schemas.microsoft.com/office/word/2010/wordprocessingDrawing" xmlns:wp="http://schemas.openxmlformats.org/drawingml/2006/wordprocessingDrawing" xmlns:w10="urn:schemas-microsoft-com:office:word" xmlns:w="http://schemas.openxmlformats.org/wordprocessingml/2006/main" xmlns:w14="http://schemas.microsoft.com/office/word/2010/wordml" xmlns:wpg="http://schemas.microsoft.com/office/word/2010/wordprocessingGroup" xmlns:wpi="http://schemas.microsoft.com/office/word/2010/wordprocessingInk" xmlns:wne="http://schemas.microsoft.com/office/word/2006/wordml" xmlns:wps="http://schemas.microsoft.com/office/word/2010/wordprocessingShape" mc:Ignorable="w14 wp14">
-  <w:abstractNum w:abstractNumId="0">
+<w:numbering xmlns:wpc="http://schemas.microsoft.com/office/word/2010/wordprocessingCanvas" xmlns:cx="http://schemas.microsoft.com/office/drawing/2014/chartex" xmlns:cx1="http://schemas.microsoft.com/office/drawing/2015/9/8/chartex" xmlns:cx2="http://schemas.microsoft.com/office/drawing/2015/10/21/chartex" xmlns:cx3="http://schemas.microsoft.com/office/drawing/2016/5/9/chartex" xmlns:cx4="http://schemas.microsoft.com/office/drawing/2016/5/10/chartex" xmlns:cx5="http://schemas.microsoft.com/office/drawing/2016/5/11/chartex" xmlns:cx6="http://schemas.microsoft.com/office/drawing/2016/5/12/chartex" xmlns:cx7="http://schemas.microsoft.com/office/drawing/2016/5/13/chartex" xmlns:cx8="http://schemas.microsoft.com/office/drawing/2016/5/14/chartex" xmlns:mc="http://schemas.openxmlformats.org/markup-compatibility/2006" xmlns:aink="http://schemas.microsoft.com/office/drawing/2016/ink" xmlns:am3d="http://schemas.microsoft.com/office/drawing/2017/model3d" xmlns:o="urn:schemas-microsoft-com:office:office" xmlns:r="http://schemas.openxmlformats.org/officeDocument/2006/relationships" xmlns:m="http://schemas.openxmlformats.org/officeDocument/2006/math" xmlns:v="urn:schemas-microsoft-com:vml" xmlns:wp14="http://schemas.microsoft.com/office/word/2010/wordprocessingDrawing" xmlns:wp="http://schemas.openxmlformats.org/drawingml/2006/wordprocessingDrawing" xmlns:w10="urn:schemas-microsoft-com:office:word" xmlns:w="http://schemas.openxmlformats.org/wordprocessingml/2006/main" xmlns:w14="http://schemas.microsoft.com/office/word/2010/wordml" xmlns:w15="http://schemas.microsoft.com/office/word/2012/wordml" xmlns:w16cid="http://schemas.microsoft.com/office/word/2016/wordml/cid" xmlns:w16se="http://schemas.microsoft.com/office/word/2015/wordml/symex" xmlns:wpg="http://schemas.microsoft.com/office/word/2010/wordprocessingGroup" xmlns:wpi="http://schemas.microsoft.com/office/word/2010/wordprocessingInk" xmlns:wne="http://schemas.microsoft.com/office/word/2006/wordml" xmlns:wps="http://schemas.microsoft.com/office/word/2010/wordprocessingShape" mc:Ignorable="w14 w15 w16se w16cid wp14">
+  <w:abstractNum w:abstractNumId="0" w15:restartNumberingAfterBreak="0">
     <w:nsid w:val="120D3065"/>
     <w:multiLevelType w:val="hybridMultilevel"/>
     <w:tmpl w:val="3378E94A"/>
@@ -14790,7 +15141,7 @@
       </w:pPr>
     </w:lvl>
   </w:abstractNum>
-  <w:abstractNum w:abstractNumId="1">
+  <w:abstractNum w:abstractNumId="1" w15:restartNumberingAfterBreak="0">
     <w:nsid w:val="156F0029"/>
     <w:multiLevelType w:val="hybridMultilevel"/>
     <w:tmpl w:val="1368E198"/>
@@ -14879,7 +15230,7 @@
       </w:pPr>
     </w:lvl>
   </w:abstractNum>
-  <w:abstractNum w:abstractNumId="2">
+  <w:abstractNum w:abstractNumId="2" w15:restartNumberingAfterBreak="0">
     <w:nsid w:val="35E67CB6"/>
     <w:multiLevelType w:val="hybridMultilevel"/>
     <w:tmpl w:val="19681F0A"/>
@@ -14968,7 +15319,7 @@
       </w:pPr>
     </w:lvl>
   </w:abstractNum>
-  <w:abstractNum w:abstractNumId="3">
+  <w:abstractNum w:abstractNumId="3" w15:restartNumberingAfterBreak="0">
     <w:nsid w:val="403041D7"/>
     <w:multiLevelType w:val="hybridMultilevel"/>
     <w:tmpl w:val="3B2424DC"/>
@@ -15057,7 +15408,7 @@
       </w:pPr>
     </w:lvl>
   </w:abstractNum>
-  <w:abstractNum w:abstractNumId="4">
+  <w:abstractNum w:abstractNumId="4" w15:restartNumberingAfterBreak="0">
     <w:nsid w:val="40831973"/>
     <w:multiLevelType w:val="hybridMultilevel"/>
     <w:tmpl w:val="4788BD24"/>
@@ -15146,7 +15497,7 @@
       </w:pPr>
     </w:lvl>
   </w:abstractNum>
-  <w:abstractNum w:abstractNumId="5">
+  <w:abstractNum w:abstractNumId="5" w15:restartNumberingAfterBreak="0">
     <w:nsid w:val="49404D55"/>
     <w:multiLevelType w:val="multilevel"/>
     <w:tmpl w:val="E6CA65BE"/>
@@ -15262,7 +15613,7 @@
       </w:rPr>
     </w:lvl>
   </w:abstractNum>
-  <w:abstractNum w:abstractNumId="6">
+  <w:abstractNum w:abstractNumId="6" w15:restartNumberingAfterBreak="0">
     <w:nsid w:val="54E64099"/>
     <w:multiLevelType w:val="multilevel"/>
     <w:tmpl w:val="E8383FB8"/>
@@ -15379,7 +15730,7 @@
       </w:rPr>
     </w:lvl>
   </w:abstractNum>
-  <w:abstractNum w:abstractNumId="7">
+  <w:abstractNum w:abstractNumId="7" w15:restartNumberingAfterBreak="0">
     <w:nsid w:val="559155DF"/>
     <w:multiLevelType w:val="hybridMultilevel"/>
     <w:tmpl w:val="CAA003C4"/>
@@ -15468,7 +15819,7 @@
       </w:pPr>
     </w:lvl>
   </w:abstractNum>
-  <w:abstractNum w:abstractNumId="8">
+  <w:abstractNum w:abstractNumId="8" w15:restartNumberingAfterBreak="0">
     <w:nsid w:val="76422115"/>
     <w:multiLevelType w:val="hybridMultilevel"/>
     <w:tmpl w:val="8642062C"/>
@@ -15588,7 +15939,7 @@
 </file>
 
 <file path=word/styles.xml><?xml version="1.0" encoding="utf-8"?>
-<w:styles xmlns:mc="http://schemas.openxmlformats.org/markup-compatibility/2006" xmlns:r="http://schemas.openxmlformats.org/officeDocument/2006/relationships" xmlns:w="http://schemas.openxmlformats.org/wordprocessingml/2006/main" xmlns:w14="http://schemas.microsoft.com/office/word/2010/wordml" mc:Ignorable="w14">
+<w:styles xmlns:mc="http://schemas.openxmlformats.org/markup-compatibility/2006" xmlns:r="http://schemas.openxmlformats.org/officeDocument/2006/relationships" xmlns:w="http://schemas.openxmlformats.org/wordprocessingml/2006/main" xmlns:w14="http://schemas.microsoft.com/office/word/2010/wordml" xmlns:w15="http://schemas.microsoft.com/office/word/2012/wordml" xmlns:w16cid="http://schemas.microsoft.com/office/word/2016/wordml/cid" xmlns:w16se="http://schemas.microsoft.com/office/word/2015/wordml/symex" mc:Ignorable="w14 w15 w16se w16cid">
   <w:docDefaults>
     <w:rPrDefault>
       <w:rPr>
@@ -15601,144 +15952,382 @@
     </w:rPrDefault>
     <w:pPrDefault/>
   </w:docDefaults>
-  <w:latentStyles w:defLockedState="0" w:defUIPriority="99" w:defSemiHidden="1" w:defUnhideWhenUsed="1" w:defQFormat="0" w:count="267">
-    <w:lsdException w:name="Normal" w:semiHidden="0" w:uiPriority="0" w:unhideWhenUsed="0" w:qFormat="1"/>
-    <w:lsdException w:name="heading 1" w:semiHidden="0" w:uiPriority="9" w:unhideWhenUsed="0" w:qFormat="1"/>
-    <w:lsdException w:name="heading 2" w:uiPriority="9" w:qFormat="1"/>
-    <w:lsdException w:name="heading 3" w:uiPriority="9" w:qFormat="1"/>
-    <w:lsdException w:name="heading 4" w:uiPriority="9" w:qFormat="1"/>
-    <w:lsdException w:name="heading 5" w:uiPriority="9" w:qFormat="1"/>
-    <w:lsdException w:name="heading 6" w:uiPriority="9" w:qFormat="1"/>
-    <w:lsdException w:name="heading 7" w:uiPriority="9" w:qFormat="1"/>
-    <w:lsdException w:name="heading 8" w:uiPriority="9" w:qFormat="1"/>
-    <w:lsdException w:name="heading 9" w:uiPriority="9" w:qFormat="1"/>
-    <w:lsdException w:name="toc 1" w:uiPriority="39"/>
-    <w:lsdException w:name="toc 2" w:uiPriority="39"/>
-    <w:lsdException w:name="toc 3" w:uiPriority="39"/>
-    <w:lsdException w:name="toc 4" w:uiPriority="39"/>
-    <w:lsdException w:name="toc 5" w:uiPriority="39"/>
-    <w:lsdException w:name="toc 6" w:uiPriority="39"/>
-    <w:lsdException w:name="toc 7" w:uiPriority="39"/>
-    <w:lsdException w:name="toc 8" w:uiPriority="39"/>
-    <w:lsdException w:name="toc 9" w:uiPriority="39"/>
-    <w:lsdException w:name="caption" w:uiPriority="35" w:qFormat="1"/>
-    <w:lsdException w:name="Title" w:semiHidden="0" w:uiPriority="10" w:unhideWhenUsed="0" w:qFormat="1"/>
-    <w:lsdException w:name="Default Paragraph Font" w:uiPriority="1"/>
-    <w:lsdException w:name="Subtitle" w:semiHidden="0" w:uiPriority="11" w:unhideWhenUsed="0" w:qFormat="1"/>
-    <w:lsdException w:name="Strong" w:semiHidden="0" w:uiPriority="22" w:unhideWhenUsed="0" w:qFormat="1"/>
-    <w:lsdException w:name="Emphasis" w:semiHidden="0" w:uiPriority="20" w:unhideWhenUsed="0" w:qFormat="1"/>
-    <w:lsdException w:name="Table Grid" w:semiHidden="0" w:uiPriority="0" w:unhideWhenUsed="0" w:qFormat="1"/>
-    <w:lsdException w:name="Placeholder Text" w:unhideWhenUsed="0"/>
-    <w:lsdException w:name="No Spacing" w:semiHidden="0" w:uiPriority="1" w:unhideWhenUsed="0" w:qFormat="1"/>
-    <w:lsdException w:name="Light Shading" w:semiHidden="0" w:uiPriority="60" w:unhideWhenUsed="0"/>
-    <w:lsdException w:name="Light List" w:semiHidden="0" w:uiPriority="61" w:unhideWhenUsed="0"/>
-    <w:lsdException w:name="Light Grid" w:semiHidden="0" w:uiPriority="62" w:unhideWhenUsed="0"/>
-    <w:lsdException w:name="Medium Shading 1" w:semiHidden="0" w:uiPriority="63" w:unhideWhenUsed="0"/>
-    <w:lsdException w:name="Medium Shading 2" w:semiHidden="0" w:uiPriority="64" w:unhideWhenUsed="0"/>
-    <w:lsdException w:name="Medium List 1" w:semiHidden="0" w:uiPriority="65" w:unhideWhenUsed="0"/>
-    <w:lsdException w:name="Medium List 2" w:semiHidden="0" w:uiPriority="66" w:unhideWhenUsed="0"/>
-    <w:lsdException w:name="Medium Grid 1" w:semiHidden="0" w:uiPriority="67" w:unhideWhenUsed="0"/>
-    <w:lsdException w:name="Medium Grid 2" w:semiHidden="0" w:uiPriority="68" w:unhideWhenUsed="0"/>
-    <w:lsdException w:name="Medium Grid 3" w:semiHidden="0" w:uiPriority="69" w:unhideWhenUsed="0"/>
-    <w:lsdException w:name="Dark List" w:semiHidden="0" w:uiPriority="70" w:unhideWhenUsed="0"/>
-    <w:lsdException w:name="Colorful Shading" w:semiHidden="0" w:uiPriority="71" w:unhideWhenUsed="0"/>
-    <w:lsdException w:name="Colorful List" w:semiHidden="0" w:uiPriority="72" w:unhideWhenUsed="0"/>
-    <w:lsdException w:name="Colorful Grid" w:semiHidden="0" w:uiPriority="73" w:unhideWhenUsed="0"/>
-    <w:lsdException w:name="Light Shading Accent 1" w:semiHidden="0" w:uiPriority="60" w:unhideWhenUsed="0"/>
-    <w:lsdException w:name="Light List Accent 1" w:semiHidden="0" w:uiPriority="61" w:unhideWhenUsed="0"/>
-    <w:lsdException w:name="Light Grid Accent 1" w:semiHidden="0" w:uiPriority="62" w:unhideWhenUsed="0"/>
-    <w:lsdException w:name="Medium Shading 1 Accent 1" w:semiHidden="0" w:uiPriority="63" w:unhideWhenUsed="0"/>
-    <w:lsdException w:name="Medium Shading 2 Accent 1" w:semiHidden="0" w:uiPriority="64" w:unhideWhenUsed="0"/>
-    <w:lsdException w:name="Medium List 1 Accent 1" w:semiHidden="0" w:uiPriority="65" w:unhideWhenUsed="0"/>
-    <w:lsdException w:name="Revision" w:unhideWhenUsed="0"/>
-    <w:lsdException w:name="List Paragraph" w:semiHidden="0" w:uiPriority="34" w:unhideWhenUsed="0" w:qFormat="1"/>
-    <w:lsdException w:name="Quote" w:semiHidden="0" w:uiPriority="29" w:unhideWhenUsed="0" w:qFormat="1"/>
-    <w:lsdException w:name="Intense Quote" w:semiHidden="0" w:uiPriority="30" w:unhideWhenUsed="0" w:qFormat="1"/>
-    <w:lsdException w:name="Medium List 2 Accent 1" w:semiHidden="0" w:uiPriority="66" w:unhideWhenUsed="0"/>
-    <w:lsdException w:name="Medium Grid 1 Accent 1" w:semiHidden="0" w:uiPriority="67" w:unhideWhenUsed="0"/>
-    <w:lsdException w:name="Medium Grid 2 Accent 1" w:semiHidden="0" w:uiPriority="68" w:unhideWhenUsed="0"/>
-    <w:lsdException w:name="Medium Grid 3 Accent 1" w:semiHidden="0" w:uiPriority="69" w:unhideWhenUsed="0"/>
-    <w:lsdException w:name="Dark List Accent 1" w:semiHidden="0" w:uiPriority="70" w:unhideWhenUsed="0"/>
-    <w:lsdException w:name="Colorful Shading Accent 1" w:semiHidden="0" w:uiPriority="71" w:unhideWhenUsed="0"/>
-    <w:lsdException w:name="Colorful List Accent 1" w:semiHidden="0" w:uiPriority="72" w:unhideWhenUsed="0"/>
-    <w:lsdException w:name="Colorful Grid Accent 1" w:semiHidden="0" w:uiPriority="73" w:unhideWhenUsed="0"/>
-    <w:lsdException w:name="Light Shading Accent 2" w:semiHidden="0" w:uiPriority="60" w:unhideWhenUsed="0"/>
-    <w:lsdException w:name="Light List Accent 2" w:semiHidden="0" w:uiPriority="61" w:unhideWhenUsed="0"/>
-    <w:lsdException w:name="Light Grid Accent 2" w:semiHidden="0" w:uiPriority="62" w:unhideWhenUsed="0"/>
-    <w:lsdException w:name="Medium Shading 1 Accent 2" w:semiHidden="0" w:uiPriority="63" w:unhideWhenUsed="0"/>
-    <w:lsdException w:name="Medium Shading 2 Accent 2" w:semiHidden="0" w:uiPriority="64" w:unhideWhenUsed="0"/>
-    <w:lsdException w:name="Medium List 1 Accent 2" w:semiHidden="0" w:uiPriority="65" w:unhideWhenUsed="0"/>
-    <w:lsdException w:name="Medium List 2 Accent 2" w:semiHidden="0" w:uiPriority="66" w:unhideWhenUsed="0"/>
-    <w:lsdException w:name="Medium Grid 1 Accent 2" w:semiHidden="0" w:uiPriority="67" w:unhideWhenUsed="0"/>
-    <w:lsdException w:name="Medium Grid 2 Accent 2" w:semiHidden="0" w:uiPriority="68" w:unhideWhenUsed="0"/>
-    <w:lsdException w:name="Medium Grid 3 Accent 2" w:semiHidden="0" w:uiPriority="69" w:unhideWhenUsed="0"/>
-    <w:lsdException w:name="Dark List Accent 2" w:semiHidden="0" w:uiPriority="70" w:unhideWhenUsed="0"/>
-    <w:lsdException w:name="Colorful Shading Accent 2" w:semiHidden="0" w:uiPriority="71" w:unhideWhenUsed="0"/>
-    <w:lsdException w:name="Colorful List Accent 2" w:semiHidden="0" w:uiPriority="72" w:unhideWhenUsed="0"/>
-    <w:lsdException w:name="Colorful Grid Accent 2" w:semiHidden="0" w:uiPriority="73" w:unhideWhenUsed="0"/>
-    <w:lsdException w:name="Light Shading Accent 3" w:semiHidden="0" w:uiPriority="60" w:unhideWhenUsed="0"/>
-    <w:lsdException w:name="Light List Accent 3" w:semiHidden="0" w:uiPriority="61" w:unhideWhenUsed="0"/>
-    <w:lsdException w:name="Light Grid Accent 3" w:semiHidden="0" w:uiPriority="62" w:unhideWhenUsed="0"/>
-    <w:lsdException w:name="Medium Shading 1 Accent 3" w:semiHidden="0" w:uiPriority="63" w:unhideWhenUsed="0"/>
-    <w:lsdException w:name="Medium Shading 2 Accent 3" w:semiHidden="0" w:uiPriority="64" w:unhideWhenUsed="0"/>
-    <w:lsdException w:name="Medium List 1 Accent 3" w:semiHidden="0" w:uiPriority="65" w:unhideWhenUsed="0"/>
-    <w:lsdException w:name="Medium List 2 Accent 3" w:semiHidden="0" w:uiPriority="66" w:unhideWhenUsed="0"/>
-    <w:lsdException w:name="Medium Grid 1 Accent 3" w:semiHidden="0" w:uiPriority="67" w:unhideWhenUsed="0"/>
-    <w:lsdException w:name="Medium Grid 2 Accent 3" w:semiHidden="0" w:uiPriority="68" w:unhideWhenUsed="0"/>
-    <w:lsdException w:name="Medium Grid 3 Accent 3" w:semiHidden="0" w:uiPriority="69" w:unhideWhenUsed="0"/>
-    <w:lsdException w:name="Dark List Accent 3" w:semiHidden="0" w:uiPriority="70" w:unhideWhenUsed="0"/>
-    <w:lsdException w:name="Colorful Shading Accent 3" w:semiHidden="0" w:uiPriority="71" w:unhideWhenUsed="0"/>
-    <w:lsdException w:name="Colorful List Accent 3" w:semiHidden="0" w:uiPriority="72" w:unhideWhenUsed="0"/>
-    <w:lsdException w:name="Colorful Grid Accent 3" w:semiHidden="0" w:uiPriority="73" w:unhideWhenUsed="0"/>
-    <w:lsdException w:name="Light Shading Accent 4" w:semiHidden="0" w:uiPriority="60" w:unhideWhenUsed="0"/>
-    <w:lsdException w:name="Light List Accent 4" w:semiHidden="0" w:uiPriority="61" w:unhideWhenUsed="0"/>
-    <w:lsdException w:name="Light Grid Accent 4" w:semiHidden="0" w:uiPriority="62" w:unhideWhenUsed="0"/>
-    <w:lsdException w:name="Medium Shading 1 Accent 4" w:semiHidden="0" w:uiPriority="63" w:unhideWhenUsed="0"/>
-    <w:lsdException w:name="Medium Shading 2 Accent 4" w:semiHidden="0" w:uiPriority="64" w:unhideWhenUsed="0"/>
-    <w:lsdException w:name="Medium List 1 Accent 4" w:semiHidden="0" w:uiPriority="65" w:unhideWhenUsed="0"/>
-    <w:lsdException w:name="Medium List 2 Accent 4" w:semiHidden="0" w:uiPriority="66" w:unhideWhenUsed="0"/>
-    <w:lsdException w:name="Medium Grid 1 Accent 4" w:semiHidden="0" w:uiPriority="67" w:unhideWhenUsed="0"/>
-    <w:lsdException w:name="Medium Grid 2 Accent 4" w:semiHidden="0" w:uiPriority="68" w:unhideWhenUsed="0"/>
-    <w:lsdException w:name="Medium Grid 3 Accent 4" w:semiHidden="0" w:uiPriority="69" w:unhideWhenUsed="0"/>
-    <w:lsdException w:name="Dark List Accent 4" w:semiHidden="0" w:uiPriority="70" w:unhideWhenUsed="0"/>
-    <w:lsdException w:name="Colorful Shading Accent 4" w:semiHidden="0" w:uiPriority="71" w:unhideWhenUsed="0"/>
-    <w:lsdException w:name="Colorful List Accent 4" w:semiHidden="0" w:uiPriority="72" w:unhideWhenUsed="0"/>
-    <w:lsdException w:name="Colorful Grid Accent 4" w:semiHidden="0" w:uiPriority="73" w:unhideWhenUsed="0"/>
-    <w:lsdException w:name="Light Shading Accent 5" w:semiHidden="0" w:uiPriority="60" w:unhideWhenUsed="0"/>
-    <w:lsdException w:name="Light List Accent 5" w:semiHidden="0" w:uiPriority="61" w:unhideWhenUsed="0"/>
-    <w:lsdException w:name="Light Grid Accent 5" w:semiHidden="0" w:uiPriority="62" w:unhideWhenUsed="0"/>
-    <w:lsdException w:name="Medium Shading 1 Accent 5" w:semiHidden="0" w:uiPriority="63" w:unhideWhenUsed="0"/>
-    <w:lsdException w:name="Medium Shading 2 Accent 5" w:semiHidden="0" w:uiPriority="64" w:unhideWhenUsed="0"/>
-    <w:lsdException w:name="Medium List 1 Accent 5" w:semiHidden="0" w:uiPriority="65" w:unhideWhenUsed="0"/>
-    <w:lsdException w:name="Medium List 2 Accent 5" w:semiHidden="0" w:uiPriority="66" w:unhideWhenUsed="0"/>
-    <w:lsdException w:name="Medium Grid 1 Accent 5" w:semiHidden="0" w:uiPriority="67" w:unhideWhenUsed="0"/>
-    <w:lsdException w:name="Medium Grid 2 Accent 5" w:semiHidden="0" w:uiPriority="68" w:unhideWhenUsed="0"/>
-    <w:lsdException w:name="Medium Grid 3 Accent 5" w:semiHidden="0" w:uiPriority="69" w:unhideWhenUsed="0"/>
-    <w:lsdException w:name="Dark List Accent 5" w:semiHidden="0" w:uiPriority="70" w:unhideWhenUsed="0"/>
-    <w:lsdException w:name="Colorful Shading Accent 5" w:semiHidden="0" w:uiPriority="71" w:unhideWhenUsed="0"/>
-    <w:lsdException w:name="Colorful List Accent 5" w:semiHidden="0" w:uiPriority="72" w:unhideWhenUsed="0"/>
-    <w:lsdException w:name="Colorful Grid Accent 5" w:semiHidden="0" w:uiPriority="73" w:unhideWhenUsed="0"/>
-    <w:lsdException w:name="Light Shading Accent 6" w:semiHidden="0" w:uiPriority="60" w:unhideWhenUsed="0"/>
-    <w:lsdException w:name="Light List Accent 6" w:semiHidden="0" w:uiPriority="61" w:unhideWhenUsed="0"/>
-    <w:lsdException w:name="Light Grid Accent 6" w:semiHidden="0" w:uiPriority="62" w:unhideWhenUsed="0"/>
-    <w:lsdException w:name="Medium Shading 1 Accent 6" w:semiHidden="0" w:uiPriority="63" w:unhideWhenUsed="0"/>
-    <w:lsdException w:name="Medium Shading 2 Accent 6" w:semiHidden="0" w:uiPriority="64" w:unhideWhenUsed="0"/>
-    <w:lsdException w:name="Medium List 1 Accent 6" w:semiHidden="0" w:uiPriority="65" w:unhideWhenUsed="0"/>
-    <w:lsdException w:name="Medium List 2 Accent 6" w:semiHidden="0" w:uiPriority="66" w:unhideWhenUsed="0"/>
-    <w:lsdException w:name="Medium Grid 1 Accent 6" w:semiHidden="0" w:uiPriority="67" w:unhideWhenUsed="0"/>
-    <w:lsdException w:name="Medium Grid 2 Accent 6" w:semiHidden="0" w:uiPriority="68" w:unhideWhenUsed="0"/>
-    <w:lsdException w:name="Medium Grid 3 Accent 6" w:semiHidden="0" w:uiPriority="69" w:unhideWhenUsed="0"/>
-    <w:lsdException w:name="Dark List Accent 6" w:semiHidden="0" w:uiPriority="70" w:unhideWhenUsed="0"/>
-    <w:lsdException w:name="Colorful Shading Accent 6" w:semiHidden="0" w:uiPriority="71" w:unhideWhenUsed="0"/>
-    <w:lsdException w:name="Colorful List Accent 6" w:semiHidden="0" w:uiPriority="72" w:unhideWhenUsed="0"/>
-    <w:lsdException w:name="Colorful Grid Accent 6" w:semiHidden="0" w:uiPriority="73" w:unhideWhenUsed="0"/>
-    <w:lsdException w:name="Subtle Emphasis" w:semiHidden="0" w:uiPriority="19" w:unhideWhenUsed="0" w:qFormat="1"/>
-    <w:lsdException w:name="Intense Emphasis" w:semiHidden="0" w:uiPriority="21" w:unhideWhenUsed="0" w:qFormat="1"/>
-    <w:lsdException w:name="Subtle Reference" w:semiHidden="0" w:uiPriority="31" w:unhideWhenUsed="0" w:qFormat="1"/>
-    <w:lsdException w:name="Intense Reference" w:semiHidden="0" w:uiPriority="32" w:unhideWhenUsed="0" w:qFormat="1"/>
-    <w:lsdException w:name="Book Title" w:semiHidden="0" w:uiPriority="33" w:unhideWhenUsed="0" w:qFormat="1"/>
-    <w:lsdException w:name="Bibliography" w:uiPriority="37"/>
-    <w:lsdException w:name="TOC Heading" w:uiPriority="39" w:qFormat="1"/>
+  <w:latentStyles w:defLockedState="0" w:defUIPriority="99" w:defSemiHidden="0" w:defUnhideWhenUsed="0" w:defQFormat="0" w:count="375">
+    <w:lsdException w:name="Normal" w:uiPriority="0" w:qFormat="1"/>
+    <w:lsdException w:name="heading 1" w:uiPriority="9" w:qFormat="1"/>
+    <w:lsdException w:name="heading 2" w:semiHidden="1" w:uiPriority="9" w:unhideWhenUsed="1" w:qFormat="1"/>
+    <w:lsdException w:name="heading 3" w:semiHidden="1" w:uiPriority="9" w:unhideWhenUsed="1" w:qFormat="1"/>
+    <w:lsdException w:name="heading 4" w:semiHidden="1" w:uiPriority="9" w:unhideWhenUsed="1" w:qFormat="1"/>
+    <w:lsdException w:name="heading 5" w:semiHidden="1" w:uiPriority="9" w:unhideWhenUsed="1" w:qFormat="1"/>
+    <w:lsdException w:name="heading 6" w:semiHidden="1" w:uiPriority="9" w:unhideWhenUsed="1" w:qFormat="1"/>
+    <w:lsdException w:name="heading 7" w:semiHidden="1" w:uiPriority="9" w:unhideWhenUsed="1" w:qFormat="1"/>
+    <w:lsdException w:name="heading 8" w:semiHidden="1" w:uiPriority="9" w:unhideWhenUsed="1" w:qFormat="1"/>
+    <w:lsdException w:name="heading 9" w:semiHidden="1" w:uiPriority="9" w:unhideWhenUsed="1" w:qFormat="1"/>
+    <w:lsdException w:name="index 1" w:semiHidden="1" w:unhideWhenUsed="1"/>
+    <w:lsdException w:name="index 2" w:semiHidden="1" w:unhideWhenUsed="1"/>
+    <w:lsdException w:name="index 3" w:semiHidden="1" w:unhideWhenUsed="1"/>
+    <w:lsdException w:name="index 4" w:semiHidden="1" w:unhideWhenUsed="1"/>
+    <w:lsdException w:name="index 5" w:semiHidden="1" w:unhideWhenUsed="1"/>
+    <w:lsdException w:name="index 6" w:semiHidden="1" w:unhideWhenUsed="1"/>
+    <w:lsdException w:name="index 7" w:semiHidden="1" w:unhideWhenUsed="1"/>
+    <w:lsdException w:name="index 8" w:semiHidden="1" w:unhideWhenUsed="1"/>
+    <w:lsdException w:name="index 9" w:semiHidden="1" w:unhideWhenUsed="1"/>
+    <w:lsdException w:name="toc 1" w:semiHidden="1" w:uiPriority="39" w:unhideWhenUsed="1"/>
+    <w:lsdException w:name="toc 2" w:semiHidden="1" w:uiPriority="39" w:unhideWhenUsed="1"/>
+    <w:lsdException w:name="toc 3" w:semiHidden="1" w:uiPriority="39" w:unhideWhenUsed="1"/>
+    <w:lsdException w:name="toc 4" w:semiHidden="1" w:uiPriority="39" w:unhideWhenUsed="1"/>
+    <w:lsdException w:name="toc 5" w:semiHidden="1" w:uiPriority="39" w:unhideWhenUsed="1"/>
+    <w:lsdException w:name="toc 6" w:semiHidden="1" w:uiPriority="39" w:unhideWhenUsed="1"/>
+    <w:lsdException w:name="toc 7" w:semiHidden="1" w:uiPriority="39" w:unhideWhenUsed="1"/>
+    <w:lsdException w:name="toc 8" w:semiHidden="1" w:uiPriority="39" w:unhideWhenUsed="1"/>
+    <w:lsdException w:name="toc 9" w:semiHidden="1" w:uiPriority="39" w:unhideWhenUsed="1"/>
+    <w:lsdException w:name="Normal Indent" w:semiHidden="1" w:unhideWhenUsed="1"/>
+    <w:lsdException w:name="footnote text" w:semiHidden="1" w:unhideWhenUsed="1"/>
+    <w:lsdException w:name="annotation text" w:semiHidden="1" w:unhideWhenUsed="1"/>
+    <w:lsdException w:name="header" w:semiHidden="1" w:unhideWhenUsed="1"/>
+    <w:lsdException w:name="footer" w:semiHidden="1" w:unhideWhenUsed="1"/>
+    <w:lsdException w:name="index heading" w:semiHidden="1" w:unhideWhenUsed="1"/>
+    <w:lsdException w:name="caption" w:semiHidden="1" w:uiPriority="35" w:unhideWhenUsed="1" w:qFormat="1"/>
+    <w:lsdException w:name="table of figures" w:semiHidden="1" w:unhideWhenUsed="1"/>
+    <w:lsdException w:name="envelope address" w:semiHidden="1" w:unhideWhenUsed="1"/>
+    <w:lsdException w:name="envelope return" w:semiHidden="1" w:unhideWhenUsed="1"/>
+    <w:lsdException w:name="footnote reference" w:semiHidden="1" w:unhideWhenUsed="1"/>
+    <w:lsdException w:name="annotation reference" w:semiHidden="1" w:unhideWhenUsed="1"/>
+    <w:lsdException w:name="line number" w:semiHidden="1" w:unhideWhenUsed="1"/>
+    <w:lsdException w:name="page number" w:semiHidden="1" w:unhideWhenUsed="1"/>
+    <w:lsdException w:name="endnote reference" w:semiHidden="1" w:unhideWhenUsed="1"/>
+    <w:lsdException w:name="endnote text" w:semiHidden="1" w:unhideWhenUsed="1"/>
+    <w:lsdException w:name="table of authorities" w:semiHidden="1" w:unhideWhenUsed="1"/>
+    <w:lsdException w:name="macro" w:semiHidden="1" w:unhideWhenUsed="1"/>
+    <w:lsdException w:name="toa heading" w:semiHidden="1" w:unhideWhenUsed="1"/>
+    <w:lsdException w:name="List" w:semiHidden="1" w:unhideWhenUsed="1"/>
+    <w:lsdException w:name="List Bullet" w:semiHidden="1" w:unhideWhenUsed="1"/>
+    <w:lsdException w:name="List Number" w:semiHidden="1" w:unhideWhenUsed="1"/>
+    <w:lsdException w:name="List 2" w:semiHidden="1" w:unhideWhenUsed="1"/>
+    <w:lsdException w:name="List 3" w:semiHidden="1" w:unhideWhenUsed="1"/>
+    <w:lsdException w:name="List 4" w:semiHidden="1" w:unhideWhenUsed="1"/>
+    <w:lsdException w:name="List 5" w:semiHidden="1" w:unhideWhenUsed="1"/>
+    <w:lsdException w:name="List Bullet 2" w:semiHidden="1" w:unhideWhenUsed="1"/>
+    <w:lsdException w:name="List Bullet 3" w:semiHidden="1" w:unhideWhenUsed="1"/>
+    <w:lsdException w:name="List Bullet 4" w:semiHidden="1" w:unhideWhenUsed="1"/>
+    <w:lsdException w:name="List Bullet 5" w:semiHidden="1" w:unhideWhenUsed="1"/>
+    <w:lsdException w:name="List Number 2" w:semiHidden="1" w:unhideWhenUsed="1"/>
+    <w:lsdException w:name="List Number 3" w:semiHidden="1" w:unhideWhenUsed="1"/>
+    <w:lsdException w:name="List Number 4" w:semiHidden="1" w:unhideWhenUsed="1"/>
+    <w:lsdException w:name="List Number 5" w:semiHidden="1" w:unhideWhenUsed="1"/>
+    <w:lsdException w:name="Title" w:uiPriority="10" w:qFormat="1"/>
+    <w:lsdException w:name="Closing" w:semiHidden="1" w:unhideWhenUsed="1"/>
+    <w:lsdException w:name="Signature" w:semiHidden="1" w:unhideWhenUsed="1"/>
+    <w:lsdException w:name="Default Paragraph Font" w:semiHidden="1" w:uiPriority="1" w:unhideWhenUsed="1"/>
+    <w:lsdException w:name="Body Text" w:semiHidden="1" w:unhideWhenUsed="1"/>
+    <w:lsdException w:name="Body Text Indent" w:semiHidden="1" w:unhideWhenUsed="1"/>
+    <w:lsdException w:name="List Continue" w:semiHidden="1" w:unhideWhenUsed="1"/>
+    <w:lsdException w:name="List Continue 2" w:semiHidden="1" w:unhideWhenUsed="1"/>
+    <w:lsdException w:name="List Continue 3" w:semiHidden="1" w:unhideWhenUsed="1"/>
+    <w:lsdException w:name="List Continue 4" w:semiHidden="1" w:unhideWhenUsed="1"/>
+    <w:lsdException w:name="List Continue 5" w:semiHidden="1" w:unhideWhenUsed="1"/>
+    <w:lsdException w:name="Message Header" w:semiHidden="1" w:unhideWhenUsed="1"/>
+    <w:lsdException w:name="Subtitle" w:uiPriority="11" w:qFormat="1"/>
+    <w:lsdException w:name="Salutation" w:semiHidden="1" w:unhideWhenUsed="1"/>
+    <w:lsdException w:name="Date" w:semiHidden="1" w:unhideWhenUsed="1"/>
+    <w:lsdException w:name="Body Text First Indent" w:semiHidden="1" w:unhideWhenUsed="1"/>
+    <w:lsdException w:name="Body Text First Indent 2" w:semiHidden="1" w:unhideWhenUsed="1"/>
+    <w:lsdException w:name="Note Heading" w:semiHidden="1" w:unhideWhenUsed="1"/>
+    <w:lsdException w:name="Body Text 2" w:semiHidden="1" w:unhideWhenUsed="1"/>
+    <w:lsdException w:name="Body Text 3" w:semiHidden="1" w:unhideWhenUsed="1"/>
+    <w:lsdException w:name="Body Text Indent 2" w:semiHidden="1" w:unhideWhenUsed="1"/>
+    <w:lsdException w:name="Body Text Indent 3" w:semiHidden="1" w:unhideWhenUsed="1"/>
+    <w:lsdException w:name="Block Text" w:semiHidden="1" w:unhideWhenUsed="1"/>
+    <w:lsdException w:name="Hyperlink" w:semiHidden="1" w:unhideWhenUsed="1"/>
+    <w:lsdException w:name="FollowedHyperlink" w:semiHidden="1" w:unhideWhenUsed="1"/>
+    <w:lsdException w:name="Strong" w:uiPriority="22" w:qFormat="1"/>
+    <w:lsdException w:name="Emphasis" w:uiPriority="20" w:qFormat="1"/>
+    <w:lsdException w:name="Document Map" w:semiHidden="1" w:unhideWhenUsed="1"/>
+    <w:lsdException w:name="Plain Text" w:semiHidden="1" w:unhideWhenUsed="1"/>
+    <w:lsdException w:name="E-mail Signature" w:semiHidden="1" w:unhideWhenUsed="1"/>
+    <w:lsdException w:name="HTML Top of Form" w:semiHidden="1" w:unhideWhenUsed="1"/>
+    <w:lsdException w:name="HTML Bottom of Form" w:semiHidden="1" w:unhideWhenUsed="1"/>
+    <w:lsdException w:name="Normal (Web)" w:semiHidden="1" w:unhideWhenUsed="1"/>
+    <w:lsdException w:name="HTML Acronym" w:semiHidden="1" w:unhideWhenUsed="1"/>
+    <w:lsdException w:name="HTML Address" w:semiHidden="1" w:unhideWhenUsed="1"/>
+    <w:lsdException w:name="HTML Cite" w:semiHidden="1" w:unhideWhenUsed="1"/>
+    <w:lsdException w:name="HTML Code" w:semiHidden="1" w:unhideWhenUsed="1"/>
+    <w:lsdException w:name="HTML Definition" w:semiHidden="1" w:unhideWhenUsed="1"/>
+    <w:lsdException w:name="HTML Keyboard" w:semiHidden="1" w:unhideWhenUsed="1"/>
+    <w:lsdException w:name="HTML Preformatted" w:semiHidden="1" w:unhideWhenUsed="1"/>
+    <w:lsdException w:name="HTML Sample" w:semiHidden="1" w:unhideWhenUsed="1"/>
+    <w:lsdException w:name="HTML Typewriter" w:semiHidden="1" w:unhideWhenUsed="1"/>
+    <w:lsdException w:name="HTML Variable" w:semiHidden="1" w:unhideWhenUsed="1"/>
+    <w:lsdException w:name="Normal Table" w:semiHidden="1" w:unhideWhenUsed="1"/>
+    <w:lsdException w:name="annotation subject" w:semiHidden="1" w:unhideWhenUsed="1"/>
+    <w:lsdException w:name="No List" w:semiHidden="1" w:unhideWhenUsed="1"/>
+    <w:lsdException w:name="Outline List 1" w:semiHidden="1" w:unhideWhenUsed="1"/>
+    <w:lsdException w:name="Outline List 2" w:semiHidden="1" w:unhideWhenUsed="1"/>
+    <w:lsdException w:name="Outline List 3" w:semiHidden="1" w:unhideWhenUsed="1"/>
+    <w:lsdException w:name="Table Simple 1" w:semiHidden="1" w:unhideWhenUsed="1"/>
+    <w:lsdException w:name="Table Simple 2" w:semiHidden="1" w:unhideWhenUsed="1"/>
+    <w:lsdException w:name="Table Simple 3" w:semiHidden="1" w:unhideWhenUsed="1"/>
+    <w:lsdException w:name="Table Classic 1" w:semiHidden="1" w:unhideWhenUsed="1"/>
+    <w:lsdException w:name="Table Classic 2" w:semiHidden="1" w:unhideWhenUsed="1"/>
+    <w:lsdException w:name="Table Classic 3" w:semiHidden="1" w:unhideWhenUsed="1"/>
+    <w:lsdException w:name="Table Classic 4" w:semiHidden="1" w:unhideWhenUsed="1"/>
+    <w:lsdException w:name="Table Colorful 1" w:semiHidden="1" w:unhideWhenUsed="1"/>
+    <w:lsdException w:name="Table Colorful 2" w:semiHidden="1" w:unhideWhenUsed="1"/>
+    <w:lsdException w:name="Table Colorful 3" w:semiHidden="1" w:unhideWhenUsed="1"/>
+    <w:lsdException w:name="Table Columns 1" w:semiHidden="1" w:unhideWhenUsed="1"/>
+    <w:lsdException w:name="Table Columns 2" w:semiHidden="1" w:unhideWhenUsed="1"/>
+    <w:lsdException w:name="Table Columns 3" w:semiHidden="1" w:unhideWhenUsed="1"/>
+    <w:lsdException w:name="Table Columns 4" w:semiHidden="1" w:unhideWhenUsed="1"/>
+    <w:lsdException w:name="Table Columns 5" w:semiHidden="1" w:unhideWhenUsed="1"/>
+    <w:lsdException w:name="Table Grid 1" w:semiHidden="1" w:unhideWhenUsed="1"/>
+    <w:lsdException w:name="Table Grid 2" w:semiHidden="1" w:unhideWhenUsed="1"/>
+    <w:lsdException w:name="Table Grid 3" w:semiHidden="1" w:unhideWhenUsed="1"/>
+    <w:lsdException w:name="Table Grid 4" w:semiHidden="1" w:unhideWhenUsed="1"/>
+    <w:lsdException w:name="Table Grid 5" w:semiHidden="1" w:unhideWhenUsed="1"/>
+    <w:lsdException w:name="Table Grid 6" w:semiHidden="1" w:unhideWhenUsed="1"/>
+    <w:lsdException w:name="Table Grid 7" w:semiHidden="1" w:unhideWhenUsed="1"/>
+    <w:lsdException w:name="Table Grid 8" w:semiHidden="1" w:unhideWhenUsed="1"/>
+    <w:lsdException w:name="Table List 1" w:semiHidden="1" w:unhideWhenUsed="1"/>
+    <w:lsdException w:name="Table List 2" w:semiHidden="1" w:unhideWhenUsed="1"/>
+    <w:lsdException w:name="Table List 3" w:semiHidden="1" w:unhideWhenUsed="1"/>
+    <w:lsdException w:name="Table List 4" w:semiHidden="1" w:unhideWhenUsed="1"/>
+    <w:lsdException w:name="Table List 5" w:semiHidden="1" w:unhideWhenUsed="1"/>
+    <w:lsdException w:name="Table List 6" w:semiHidden="1" w:unhideWhenUsed="1"/>
+    <w:lsdException w:name="Table List 7" w:semiHidden="1" w:unhideWhenUsed="1"/>
+    <w:lsdException w:name="Table List 8" w:semiHidden="1" w:unhideWhenUsed="1"/>
+    <w:lsdException w:name="Table 3D effects 1" w:semiHidden="1" w:unhideWhenUsed="1"/>
+    <w:lsdException w:name="Table 3D effects 2" w:semiHidden="1" w:unhideWhenUsed="1"/>
+    <w:lsdException w:name="Table 3D effects 3" w:semiHidden="1" w:unhideWhenUsed="1"/>
+    <w:lsdException w:name="Table Contemporary" w:semiHidden="1" w:unhideWhenUsed="1"/>
+    <w:lsdException w:name="Table Elegant" w:semiHidden="1" w:unhideWhenUsed="1"/>
+    <w:lsdException w:name="Table Professional" w:semiHidden="1" w:unhideWhenUsed="1"/>
+    <w:lsdException w:name="Table Subtle 1" w:semiHidden="1" w:unhideWhenUsed="1"/>
+    <w:lsdException w:name="Table Subtle 2" w:semiHidden="1" w:unhideWhenUsed="1"/>
+    <w:lsdException w:name="Table Web 1" w:semiHidden="1" w:unhideWhenUsed="1"/>
+    <w:lsdException w:name="Table Web 2" w:semiHidden="1" w:unhideWhenUsed="1"/>
+    <w:lsdException w:name="Table Web 3" w:semiHidden="1" w:unhideWhenUsed="1"/>
+    <w:lsdException w:name="Balloon Text" w:semiHidden="1" w:unhideWhenUsed="1"/>
+    <w:lsdException w:name="Table Grid" w:semiHidden="1" w:uiPriority="0" w:unhideWhenUsed="1" w:qFormat="1"/>
+    <w:lsdException w:name="Table Theme" w:semiHidden="1" w:unhideWhenUsed="1"/>
+    <w:lsdException w:name="Placeholder Text" w:semiHidden="1"/>
+    <w:lsdException w:name="No Spacing" w:uiPriority="1" w:qFormat="1"/>
+    <w:lsdException w:name="Light Shading" w:uiPriority="60"/>
+    <w:lsdException w:name="Light List" w:uiPriority="61"/>
+    <w:lsdException w:name="Light Grid" w:uiPriority="62"/>
+    <w:lsdException w:name="Medium Shading 1" w:uiPriority="63"/>
+    <w:lsdException w:name="Medium Shading 2" w:uiPriority="64"/>
+    <w:lsdException w:name="Medium List 1" w:uiPriority="65"/>
+    <w:lsdException w:name="Medium List 2" w:uiPriority="66"/>
+    <w:lsdException w:name="Medium Grid 1" w:uiPriority="67"/>
+    <w:lsdException w:name="Medium Grid 2" w:uiPriority="68"/>
+    <w:lsdException w:name="Medium Grid 3" w:uiPriority="69"/>
+    <w:lsdException w:name="Dark List" w:uiPriority="70"/>
+    <w:lsdException w:name="Colorful Shading" w:uiPriority="71"/>
+    <w:lsdException w:name="Colorful List" w:uiPriority="72"/>
+    <w:lsdException w:name="Colorful Grid" w:uiPriority="73"/>
+    <w:lsdException w:name="Light Shading Accent 1" w:uiPriority="60"/>
+    <w:lsdException w:name="Light List Accent 1" w:uiPriority="61"/>
+    <w:lsdException w:name="Light Grid Accent 1" w:uiPriority="62"/>
+    <w:lsdException w:name="Medium Shading 1 Accent 1" w:uiPriority="63"/>
+    <w:lsdException w:name="Medium Shading 2 Accent 1" w:uiPriority="64"/>
+    <w:lsdException w:name="Medium List 1 Accent 1" w:uiPriority="65"/>
+    <w:lsdException w:name="Revision" w:semiHidden="1"/>
+    <w:lsdException w:name="List Paragraph" w:uiPriority="34" w:qFormat="1"/>
+    <w:lsdException w:name="Quote" w:uiPriority="29" w:qFormat="1"/>
+    <w:lsdException w:name="Intense Quote" w:uiPriority="30" w:qFormat="1"/>
+    <w:lsdException w:name="Medium List 2 Accent 1" w:uiPriority="66"/>
+    <w:lsdException w:name="Medium Grid 1 Accent 1" w:uiPriority="67"/>
+    <w:lsdException w:name="Medium Grid 2 Accent 1" w:uiPriority="68"/>
+    <w:lsdException w:name="Medium Grid 3 Accent 1" w:uiPriority="69"/>
+    <w:lsdException w:name="Dark List Accent 1" w:uiPriority="70"/>
+    <w:lsdException w:name="Colorful Shading Accent 1" w:uiPriority="71"/>
+    <w:lsdException w:name="Colorful List Accent 1" w:uiPriority="72"/>
+    <w:lsdException w:name="Colorful Grid Accent 1" w:uiPriority="73"/>
+    <w:lsdException w:name="Light Shading Accent 2" w:uiPriority="60"/>
+    <w:lsdException w:name="Light List Accent 2" w:uiPriority="61"/>
+    <w:lsdException w:name="Light Grid Accent 2" w:uiPriority="62"/>
+    <w:lsdException w:name="Medium Shading 1 Accent 2" w:uiPriority="63"/>
+    <w:lsdException w:name="Medium Shading 2 Accent 2" w:uiPriority="64"/>
+    <w:lsdException w:name="Medium List 1 Accent 2" w:uiPriority="65"/>
+    <w:lsdException w:name="Medium List 2 Accent 2" w:uiPriority="66"/>
+    <w:lsdException w:name="Medium Grid 1 Accent 2" w:uiPriority="67"/>
+    <w:lsdException w:name="Medium Grid 2 Accent 2" w:uiPriority="68"/>
+    <w:lsdException w:name="Medium Grid 3 Accent 2" w:uiPriority="69"/>
+    <w:lsdException w:name="Dark List Accent 2" w:uiPriority="70"/>
+    <w:lsdException w:name="Colorful Shading Accent 2" w:uiPriority="71"/>
+    <w:lsdException w:name="Colorful List Accent 2" w:uiPriority="72"/>
+    <w:lsdException w:name="Colorful Grid Accent 2" w:uiPriority="73"/>
+    <w:lsdException w:name="Light Shading Accent 3" w:uiPriority="60"/>
+    <w:lsdException w:name="Light List Accent 3" w:uiPriority="61"/>
+    <w:lsdException w:name="Light Grid Accent 3" w:uiPriority="62"/>
+    <w:lsdException w:name="Medium Shading 1 Accent 3" w:uiPriority="63"/>
+    <w:lsdException w:name="Medium Shading 2 Accent 3" w:uiPriority="64"/>
+    <w:lsdException w:name="Medium List 1 Accent 3" w:uiPriority="65"/>
+    <w:lsdException w:name="Medium List 2 Accent 3" w:uiPriority="66"/>
+    <w:lsdException w:name="Medium Grid 1 Accent 3" w:uiPriority="67"/>
+    <w:lsdException w:name="Medium Grid 2 Accent 3" w:uiPriority="68"/>
+    <w:lsdException w:name="Medium Grid 3 Accent 3" w:uiPriority="69"/>
+    <w:lsdException w:name="Dark List Accent 3" w:uiPriority="70"/>
+    <w:lsdException w:name="Colorful Shading Accent 3" w:uiPriority="71"/>
+    <w:lsdException w:name="Colorful List Accent 3" w:uiPriority="72"/>
+    <w:lsdException w:name="Colorful Grid Accent 3" w:uiPriority="73"/>
+    <w:lsdException w:name="Light Shading Accent 4" w:uiPriority="60"/>
+    <w:lsdException w:name="Light List Accent 4" w:uiPriority="61"/>
+    <w:lsdException w:name="Light Grid Accent 4" w:uiPriority="62"/>
+    <w:lsdException w:name="Medium Shading 1 Accent 4" w:uiPriority="63"/>
+    <w:lsdException w:name="Medium Shading 2 Accent 4" w:uiPriority="64"/>
+    <w:lsdException w:name="Medium List 1 Accent 4" w:uiPriority="65"/>
+    <w:lsdException w:name="Medium List 2 Accent 4" w:uiPriority="66"/>
+    <w:lsdException w:name="Medium Grid 1 Accent 4" w:uiPriority="67"/>
+    <w:lsdException w:name="Medium Grid 2 Accent 4" w:uiPriority="68"/>
+    <w:lsdException w:name="Medium Grid 3 Accent 4" w:uiPriority="69"/>
+    <w:lsdException w:name="Dark List Accent 4" w:uiPriority="70"/>
+    <w:lsdException w:name="Colorful Shading Accent 4" w:uiPriority="71"/>
+    <w:lsdException w:name="Colorful List Accent 4" w:uiPriority="72"/>
+    <w:lsdException w:name="Colorful Grid Accent 4" w:uiPriority="73"/>
+    <w:lsdException w:name="Light Shading Accent 5" w:uiPriority="60"/>
+    <w:lsdException w:name="Light List Accent 5" w:uiPriority="61"/>
+    <w:lsdException w:name="Light Grid Accent 5" w:uiPriority="62"/>
+    <w:lsdException w:name="Medium Shading 1 Accent 5" w:uiPriority="63"/>
+    <w:lsdException w:name="Medium Shading 2 Accent 5" w:uiPriority="64"/>
+    <w:lsdException w:name="Medium List 1 Accent 5" w:uiPriority="65"/>
+    <w:lsdException w:name="Medium List 2 Accent 5" w:uiPriority="66"/>
+    <w:lsdException w:name="Medium Grid 1 Accent 5" w:uiPriority="67"/>
+    <w:lsdException w:name="Medium Grid 2 Accent 5" w:uiPriority="68"/>
+    <w:lsdException w:name="Medium Grid 3 Accent 5" w:uiPriority="69"/>
+    <w:lsdException w:name="Dark List Accent 5" w:uiPriority="70"/>
+    <w:lsdException w:name="Colorful Shading Accent 5" w:uiPriority="71"/>
+    <w:lsdException w:name="Colorful List Accent 5" w:uiPriority="72"/>
+    <w:lsdException w:name="Colorful Grid Accent 5" w:uiPriority="73"/>
+    <w:lsdException w:name="Light Shading Accent 6" w:uiPriority="60"/>
+    <w:lsdException w:name="Light List Accent 6" w:uiPriority="61"/>
+    <w:lsdException w:name="Light Grid Accent 6" w:uiPriority="62"/>
+    <w:lsdException w:name="Medium Shading 1 Accent 6" w:uiPriority="63"/>
+    <w:lsdException w:name="Medium Shading 2 Accent 6" w:uiPriority="64"/>
+    <w:lsdException w:name="Medium List 1 Accent 6" w:uiPriority="65"/>
+    <w:lsdException w:name="Medium List 2 Accent 6" w:uiPriority="66"/>
+    <w:lsdException w:name="Medium Grid 1 Accent 6" w:uiPriority="67"/>
+    <w:lsdException w:name="Medium Grid 2 Accent 6" w:uiPriority="68"/>
+    <w:lsdException w:name="Medium Grid 3 Accent 6" w:uiPriority="69"/>
+    <w:lsdException w:name="Dark List Accent 6" w:uiPriority="70"/>
+    <w:lsdException w:name="Colorful Shading Accent 6" w:uiPriority="71"/>
+    <w:lsdException w:name="Colorful List Accent 6" w:uiPriority="72"/>
+    <w:lsdException w:name="Colorful Grid Accent 6" w:uiPriority="73"/>
+    <w:lsdException w:name="Subtle Emphasis" w:uiPriority="19" w:qFormat="1"/>
+    <w:lsdException w:name="Intense Emphasis" w:uiPriority="21" w:qFormat="1"/>
+    <w:lsdException w:name="Subtle Reference" w:uiPriority="31" w:qFormat="1"/>
+    <w:lsdException w:name="Intense Reference" w:uiPriority="32" w:qFormat="1"/>
+    <w:lsdException w:name="Book Title" w:uiPriority="33" w:qFormat="1"/>
+    <w:lsdException w:name="Bibliography" w:semiHidden="1" w:uiPriority="37" w:unhideWhenUsed="1"/>
+    <w:lsdException w:name="TOC Heading" w:semiHidden="1" w:uiPriority="39" w:unhideWhenUsed="1" w:qFormat="1"/>
+    <w:lsdException w:name="Plain Table 1" w:uiPriority="41"/>
+    <w:lsdException w:name="Plain Table 2" w:uiPriority="42"/>
+    <w:lsdException w:name="Plain Table 3" w:uiPriority="43"/>
+    <w:lsdException w:name="Plain Table 4" w:uiPriority="44"/>
+    <w:lsdException w:name="Plain Table 5" w:uiPriority="45"/>
+    <w:lsdException w:name="Grid Table Light" w:uiPriority="40"/>
+    <w:lsdException w:name="Grid Table 1 Light" w:uiPriority="46"/>
+    <w:lsdException w:name="Grid Table 2" w:uiPriority="47"/>
+    <w:lsdException w:name="Grid Table 3" w:uiPriority="48"/>
+    <w:lsdException w:name="Grid Table 4" w:uiPriority="49"/>
+    <w:lsdException w:name="Grid Table 5 Dark" w:uiPriority="50"/>
+    <w:lsdException w:name="Grid Table 6 Colorful" w:uiPriority="51"/>
+    <w:lsdException w:name="Grid Table 7 Colorful" w:uiPriority="52"/>
+    <w:lsdException w:name="Grid Table 1 Light Accent 1" w:uiPriority="46"/>
+    <w:lsdException w:name="Grid Table 2 Accent 1" w:uiPriority="47"/>
+    <w:lsdException w:name="Grid Table 3 Accent 1" w:uiPriority="48"/>
+    <w:lsdException w:name="Grid Table 4 Accent 1" w:uiPriority="49"/>
+    <w:lsdException w:name="Grid Table 5 Dark Accent 1" w:uiPriority="50"/>
+    <w:lsdException w:name="Grid Table 6 Colorful Accent 1" w:uiPriority="51"/>
+    <w:lsdException w:name="Grid Table 7 Colorful Accent 1" w:uiPriority="52"/>
+    <w:lsdException w:name="Grid Table 1 Light Accent 2" w:uiPriority="46"/>
+    <w:lsdException w:name="Grid Table 2 Accent 2" w:uiPriority="47"/>
+    <w:lsdException w:name="Grid Table 3 Accent 2" w:uiPriority="48"/>
+    <w:lsdException w:name="Grid Table 4 Accent 2" w:uiPriority="49"/>
+    <w:lsdException w:name="Grid Table 5 Dark Accent 2" w:uiPriority="50"/>
+    <w:lsdException w:name="Grid Table 6 Colorful Accent 2" w:uiPriority="51"/>
+    <w:lsdException w:name="Grid Table 7 Colorful Accent 2" w:uiPriority="52"/>
+    <w:lsdException w:name="Grid Table 1 Light Accent 3" w:uiPriority="46"/>
+    <w:lsdException w:name="Grid Table 2 Accent 3" w:uiPriority="47"/>
+    <w:lsdException w:name="Grid Table 3 Accent 3" w:uiPriority="48"/>
+    <w:lsdException w:name="Grid Table 4 Accent 3" w:uiPriority="49"/>
+    <w:lsdException w:name="Grid Table 5 Dark Accent 3" w:uiPriority="50"/>
+    <w:lsdException w:name="Grid Table 6 Colorful Accent 3" w:uiPriority="51"/>
+    <w:lsdException w:name="Grid Table 7 Colorful Accent 3" w:uiPriority="52"/>
+    <w:lsdException w:name="Grid Table 1 Light Accent 4" w:uiPriority="46"/>
+    <w:lsdException w:name="Grid Table 2 Accent 4" w:uiPriority="47"/>
+    <w:lsdException w:name="Grid Table 3 Accent 4" w:uiPriority="48"/>
+    <w:lsdException w:name="Grid Table 4 Accent 4" w:uiPriority="49"/>
+    <w:lsdException w:name="Grid Table 5 Dark Accent 4" w:uiPriority="50"/>
+    <w:lsdException w:name="Grid Table 6 Colorful Accent 4" w:uiPriority="51"/>
+    <w:lsdException w:name="Grid Table 7 Colorful Accent 4" w:uiPriority="52"/>
+    <w:lsdException w:name="Grid Table 1 Light Accent 5" w:uiPriority="46"/>
+    <w:lsdException w:name="Grid Table 2 Accent 5" w:uiPriority="47"/>
+    <w:lsdException w:name="Grid Table 3 Accent 5" w:uiPriority="48"/>
+    <w:lsdException w:name="Grid Table 4 Accent 5" w:uiPriority="49"/>
+    <w:lsdException w:name="Grid Table 5 Dark Accent 5" w:uiPriority="50"/>
+    <w:lsdException w:name="Grid Table 6 Colorful Accent 5" w:uiPriority="51"/>
+    <w:lsdException w:name="Grid Table 7 Colorful Accent 5" w:uiPriority="52"/>
+    <w:lsdException w:name="Grid Table 1 Light Accent 6" w:uiPriority="46"/>
+    <w:lsdException w:name="Grid Table 2 Accent 6" w:uiPriority="47"/>
+    <w:lsdException w:name="Grid Table 3 Accent 6" w:uiPriority="48"/>
+    <w:lsdException w:name="Grid Table 4 Accent 6" w:uiPriority="49"/>
+    <w:lsdException w:name="Grid Table 5 Dark Accent 6" w:uiPriority="50"/>
+    <w:lsdException w:name="Grid Table 6 Colorful Accent 6" w:uiPriority="51"/>
+    <w:lsdException w:name="Grid Table 7 Colorful Accent 6" w:uiPriority="52"/>
+    <w:lsdException w:name="List Table 1 Light" w:uiPriority="46"/>
+    <w:lsdException w:name="List Table 2" w:uiPriority="47"/>
+    <w:lsdException w:name="List Table 3" w:uiPriority="48"/>
+    <w:lsdException w:name="List Table 4" w:uiPriority="49"/>
+    <w:lsdException w:name="List Table 5 Dark" w:uiPriority="50"/>
+    <w:lsdException w:name="List Table 6 Colorful" w:uiPriority="51"/>
+    <w:lsdException w:name="List Table 7 Colorful" w:uiPriority="52"/>
+    <w:lsdException w:name="List Table 1 Light Accent 1" w:uiPriority="46"/>
+    <w:lsdException w:name="List Table 2 Accent 1" w:uiPriority="47"/>
+    <w:lsdException w:name="List Table 3 Accent 1" w:uiPriority="48"/>
+    <w:lsdException w:name="List Table 4 Accent 1" w:uiPriority="49"/>
+    <w:lsdException w:name="List Table 5 Dark Accent 1" w:uiPriority="50"/>
+    <w:lsdException w:name="List Table 6 Colorful Accent 1" w:uiPriority="51"/>
+    <w:lsdException w:name="List Table 7 Colorful Accent 1" w:uiPriority="52"/>
+    <w:lsdException w:name="List Table 1 Light Accent 2" w:uiPriority="46"/>
+    <w:lsdException w:name="List Table 2 Accent 2" w:uiPriority="47"/>
+    <w:lsdException w:name="List Table 3 Accent 2" w:uiPriority="48"/>
+    <w:lsdException w:name="List Table 4 Accent 2" w:uiPriority="49"/>
+    <w:lsdException w:name="List Table 5 Dark Accent 2" w:uiPriority="50"/>
+    <w:lsdException w:name="List Table 6 Colorful Accent 2" w:uiPriority="51"/>
+    <w:lsdException w:name="List Table 7 Colorful Accent 2" w:uiPriority="52"/>
+    <w:lsdException w:name="List Table 1 Light Accent 3" w:uiPriority="46"/>
+    <w:lsdException w:name="List Table 2 Accent 3" w:uiPriority="47"/>
+    <w:lsdException w:name="List Table 3 Accent 3" w:uiPriority="48"/>
+    <w:lsdException w:name="List Table 4 Accent 3" w:uiPriority="49"/>
+    <w:lsdException w:name="List Table 5 Dark Accent 3" w:uiPriority="50"/>
+    <w:lsdException w:name="List Table 6 Colorful Accent 3" w:uiPriority="51"/>
+    <w:lsdException w:name="List Table 7 Colorful Accent 3" w:uiPriority="52"/>
+    <w:lsdException w:name="List Table 1 Light Accent 4" w:uiPriority="46"/>
+    <w:lsdException w:name="List Table 2 Accent 4" w:uiPriority="47"/>
+    <w:lsdException w:name="List Table 3 Accent 4" w:uiPriority="48"/>
+    <w:lsdException w:name="List Table 4 Accent 4" w:uiPriority="49"/>
+    <w:lsdException w:name="List Table 5 Dark Accent 4" w:uiPriority="50"/>
+    <w:lsdException w:name="List Table 6 Colorful Accent 4" w:uiPriority="51"/>
+    <w:lsdException w:name="List Table 7 Colorful Accent 4" w:uiPriority="52"/>
+    <w:lsdException w:name="List Table 1 Light Accent 5" w:uiPriority="46"/>
+    <w:lsdException w:name="List Table 2 Accent 5" w:uiPriority="47"/>
+    <w:lsdException w:name="List Table 3 Accent 5" w:uiPriority="48"/>
+    <w:lsdException w:name="List Table 4 Accent 5" w:uiPriority="49"/>
+    <w:lsdException w:name="List Table 5 Dark Accent 5" w:uiPriority="50"/>
+    <w:lsdException w:name="List Table 6 Colorful Accent 5" w:uiPriority="51"/>
+    <w:lsdException w:name="List Table 7 Colorful Accent 5" w:uiPriority="52"/>
+    <w:lsdException w:name="List Table 1 Light Accent 6" w:uiPriority="46"/>
+    <w:lsdException w:name="List Table 2 Accent 6" w:uiPriority="47"/>
+    <w:lsdException w:name="List Table 3 Accent 6" w:uiPriority="48"/>
+    <w:lsdException w:name="List Table 4 Accent 6" w:uiPriority="49"/>
+    <w:lsdException w:name="List Table 5 Dark Accent 6" w:uiPriority="50"/>
+    <w:lsdException w:name="List Table 6 Colorful Accent 6" w:uiPriority="51"/>
+    <w:lsdException w:name="List Table 7 Colorful Accent 6" w:uiPriority="52"/>
+    <w:lsdException w:name="Mention" w:semiHidden="1" w:unhideWhenUsed="1"/>
+    <w:lsdException w:name="Smart Hyperlink" w:semiHidden="1" w:unhideWhenUsed="1"/>
+    <w:lsdException w:name="Hashtag" w:semiHidden="1" w:unhideWhenUsed="1"/>
+    <w:lsdException w:name="Unresolved Mention" w:semiHidden="1" w:unhideWhenUsed="1"/>
   </w:latentStyles>
   <w:style w:type="paragraph" w:default="1" w:styleId="a3">
     <w:name w:val="Normal"/>
@@ -15753,7 +16342,7 @@
     <w:name w:val="heading 1"/>
     <w:basedOn w:val="a3"/>
     <w:next w:val="a3"/>
-    <w:link w:val="1Char"/>
+    <w:link w:val="10"/>
     <w:uiPriority w:val="9"/>
     <w:qFormat/>
     <w:rsid w:val="00917FB0"/>
@@ -15778,7 +16367,7 @@
     <w:name w:val="heading 2"/>
     <w:basedOn w:val="a3"/>
     <w:next w:val="a3"/>
-    <w:link w:val="2Char"/>
+    <w:link w:val="20"/>
     <w:uiPriority w:val="9"/>
     <w:unhideWhenUsed/>
     <w:qFormat/>
@@ -15805,7 +16394,7 @@
     <w:name w:val="heading 3"/>
     <w:basedOn w:val="a3"/>
     <w:next w:val="a3"/>
-    <w:link w:val="3Char"/>
+    <w:link w:val="30"/>
     <w:uiPriority w:val="9"/>
     <w:unhideWhenUsed/>
     <w:qFormat/>
@@ -15857,7 +16446,7 @@
   <w:style w:type="paragraph" w:styleId="a7">
     <w:name w:val="header"/>
     <w:basedOn w:val="a3"/>
-    <w:link w:val="Char"/>
+    <w:link w:val="a8"/>
     <w:uiPriority w:val="99"/>
     <w:unhideWhenUsed/>
     <w:rsid w:val="00917FB0"/>
@@ -15877,8 +16466,8 @@
       <w:szCs w:val="18"/>
     </w:rPr>
   </w:style>
-  <w:style w:type="character" w:customStyle="1" w:styleId="Char">
-    <w:name w:val="页眉 Char"/>
+  <w:style w:type="character" w:customStyle="1" w:styleId="a8">
+    <w:name w:val="页眉 字符"/>
     <w:basedOn w:val="a4"/>
     <w:link w:val="a7"/>
     <w:uiPriority w:val="99"/>
@@ -15888,10 +16477,10 @@
       <w:szCs w:val="18"/>
     </w:rPr>
   </w:style>
-  <w:style w:type="paragraph" w:styleId="a8">
+  <w:style w:type="paragraph" w:styleId="a9">
     <w:name w:val="footer"/>
     <w:basedOn w:val="a3"/>
-    <w:link w:val="Char0"/>
+    <w:link w:val="aa"/>
     <w:uiPriority w:val="99"/>
     <w:unhideWhenUsed/>
     <w:rsid w:val="00917FB0"/>
@@ -15907,10 +16496,10 @@
       <w:szCs w:val="18"/>
     </w:rPr>
   </w:style>
-  <w:style w:type="character" w:customStyle="1" w:styleId="Char0">
-    <w:name w:val="页脚 Char"/>
+  <w:style w:type="character" w:customStyle="1" w:styleId="aa">
+    <w:name w:val="页脚 字符"/>
     <w:basedOn w:val="a4"/>
-    <w:link w:val="a8"/>
+    <w:link w:val="a9"/>
     <w:uiPriority w:val="99"/>
     <w:rsid w:val="00917FB0"/>
     <w:rPr>
@@ -15918,10 +16507,10 @@
       <w:szCs w:val="18"/>
     </w:rPr>
   </w:style>
-  <w:style w:type="paragraph" w:styleId="a9">
+  <w:style w:type="paragraph" w:styleId="ab">
     <w:name w:val="Balloon Text"/>
     <w:basedOn w:val="a3"/>
-    <w:link w:val="Char1"/>
+    <w:link w:val="ac"/>
     <w:uiPriority w:val="99"/>
     <w:semiHidden/>
     <w:unhideWhenUsed/>
@@ -15931,10 +16520,10 @@
       <w:szCs w:val="18"/>
     </w:rPr>
   </w:style>
-  <w:style w:type="character" w:customStyle="1" w:styleId="Char1">
-    <w:name w:val="批注框文本 Char"/>
+  <w:style w:type="character" w:customStyle="1" w:styleId="ac">
+    <w:name w:val="批注框文本 字符"/>
     <w:basedOn w:val="a4"/>
-    <w:link w:val="a9"/>
+    <w:link w:val="ab"/>
     <w:uiPriority w:val="99"/>
     <w:semiHidden/>
     <w:rsid w:val="00917FB0"/>
@@ -15943,8 +16532,8 @@
       <w:szCs w:val="18"/>
     </w:rPr>
   </w:style>
-  <w:style w:type="character" w:customStyle="1" w:styleId="1Char">
-    <w:name w:val="标题 1 Char"/>
+  <w:style w:type="character" w:customStyle="1" w:styleId="10">
+    <w:name w:val="标题 1 字符"/>
     <w:basedOn w:val="a4"/>
     <w:link w:val="1"/>
     <w:uiPriority w:val="9"/>
@@ -15958,8 +16547,8 @@
       <w:szCs w:val="44"/>
     </w:rPr>
   </w:style>
-  <w:style w:type="character" w:customStyle="1" w:styleId="2Char">
-    <w:name w:val="标题 2 Char"/>
+  <w:style w:type="character" w:customStyle="1" w:styleId="20">
+    <w:name w:val="标题 2 字符"/>
     <w:basedOn w:val="a4"/>
     <w:link w:val="2"/>
     <w:uiPriority w:val="9"/>
@@ -15973,8 +16562,8 @@
       <w:szCs w:val="32"/>
     </w:rPr>
   </w:style>
-  <w:style w:type="character" w:customStyle="1" w:styleId="3Char">
-    <w:name w:val="标题 3 Char"/>
+  <w:style w:type="character" w:customStyle="1" w:styleId="30">
+    <w:name w:val="标题 3 字符"/>
     <w:basedOn w:val="a4"/>
     <w:link w:val="3"/>
     <w:uiPriority w:val="9"/>
@@ -15988,13 +16577,12 @@
       <w:szCs w:val="32"/>
     </w:rPr>
   </w:style>
-  <w:style w:type="table" w:styleId="aa">
+  <w:style w:type="table" w:styleId="ad">
     <w:name w:val="Table Grid"/>
     <w:basedOn w:val="a5"/>
     <w:qFormat/>
     <w:rsid w:val="002956A1"/>
     <w:tblPr>
-      <w:tblInd w:w="0" w:type="dxa"/>
       <w:tblBorders>
         <w:top w:val="single" w:sz="4" w:space="0" w:color="auto"/>
         <w:left w:val="single" w:sz="4" w:space="0" w:color="auto"/>
@@ -16003,12 +16591,6 @@
         <w:insideH w:val="single" w:sz="4" w:space="0" w:color="auto"/>
         <w:insideV w:val="single" w:sz="4" w:space="0" w:color="auto"/>
       </w:tblBorders>
-      <w:tblCellMar>
-        <w:top w:w="0" w:type="dxa"/>
-        <w:left w:w="108" w:type="dxa"/>
-        <w:bottom w:w="0" w:type="dxa"/>
-        <w:right w:w="108" w:type="dxa"/>
-      </w:tblCellMar>
     </w:tblPr>
   </w:style>
   <w:style w:type="paragraph" w:customStyle="1" w:styleId="a">
@@ -16070,7 +16652,7 @@
     <w:name w:val="四级标题"/>
     <w:basedOn w:val="a1"/>
     <w:next w:val="a3"/>
-    <w:link w:val="ab"/>
+    <w:link w:val="ae"/>
     <w:qFormat/>
     <w:rsid w:val="00CC4297"/>
     <w:pPr>
@@ -16083,7 +16665,7 @@
       <w:sz w:val="24"/>
     </w:rPr>
   </w:style>
-  <w:style w:type="character" w:customStyle="1" w:styleId="ab">
+  <w:style w:type="character" w:customStyle="1" w:styleId="ae">
     <w:name w:val="四级标题 字符"/>
     <w:basedOn w:val="a4"/>
     <w:link w:val="a2"/>
@@ -16096,7 +16678,7 @@
       <w:sz w:val="24"/>
     </w:rPr>
   </w:style>
-  <w:style w:type="paragraph" w:styleId="ac">
+  <w:style w:type="paragraph" w:styleId="af">
     <w:name w:val="List Paragraph"/>
     <w:basedOn w:val="a3"/>
     <w:uiPriority w:val="34"/>
@@ -16106,10 +16688,10 @@
       <w:ind w:firstLineChars="200" w:firstLine="420"/>
     </w:pPr>
   </w:style>
-  <w:style w:type="table" w:customStyle="1" w:styleId="10">
+  <w:style w:type="table" w:customStyle="1" w:styleId="11">
     <w:name w:val="网格型1"/>
     <w:basedOn w:val="a5"/>
-    <w:next w:val="aa"/>
+    <w:next w:val="ad"/>
     <w:qFormat/>
     <w:rsid w:val="004C7AFB"/>
     <w:rPr>
@@ -16119,7 +16701,6 @@
       <w:szCs w:val="20"/>
     </w:rPr>
     <w:tblPr>
-      <w:tblInd w:w="0" w:type="dxa"/>
       <w:tblBorders>
         <w:top w:val="single" w:sz="4" w:space="0" w:color="000000"/>
         <w:left w:val="single" w:sz="4" w:space="0" w:color="000000"/>
@@ -16128,15 +16709,9 @@
         <w:insideH w:val="single" w:sz="4" w:space="0" w:color="000000"/>
         <w:insideV w:val="single" w:sz="4" w:space="0" w:color="000000"/>
       </w:tblBorders>
-      <w:tblCellMar>
-        <w:top w:w="0" w:type="dxa"/>
-        <w:left w:w="108" w:type="dxa"/>
-        <w:bottom w:w="0" w:type="dxa"/>
-        <w:right w:w="108" w:type="dxa"/>
-      </w:tblCellMar>
     </w:tblPr>
   </w:style>
-  <w:style w:type="paragraph" w:styleId="11">
+  <w:style w:type="paragraph" w:styleId="TOC1">
     <w:name w:val="toc 1"/>
     <w:basedOn w:val="a3"/>
     <w:next w:val="a3"/>
@@ -16145,7 +16720,7 @@
     <w:unhideWhenUsed/>
     <w:rsid w:val="00F2516E"/>
   </w:style>
-  <w:style w:type="paragraph" w:styleId="20">
+  <w:style w:type="paragraph" w:styleId="TOC2">
     <w:name w:val="toc 2"/>
     <w:basedOn w:val="a3"/>
     <w:next w:val="a3"/>
@@ -16157,7 +16732,7 @@
       <w:ind w:leftChars="200" w:left="420"/>
     </w:pPr>
   </w:style>
-  <w:style w:type="paragraph" w:styleId="30">
+  <w:style w:type="paragraph" w:styleId="TOC3">
     <w:name w:val="toc 3"/>
     <w:basedOn w:val="a3"/>
     <w:next w:val="a3"/>
@@ -16169,603 +16744,7 @@
       <w:ind w:leftChars="400" w:left="840"/>
     </w:pPr>
   </w:style>
-  <w:style w:type="character" w:styleId="ad">
-    <w:name w:val="Hyperlink"/>
-    <w:basedOn w:val="a4"/>
-    <w:uiPriority w:val="99"/>
-    <w:unhideWhenUsed/>
-    <w:rsid w:val="00F2516E"/>
-    <w:rPr>
-      <w:color w:val="0000FF" w:themeColor="hyperlink"/>
-      <w:u w:val="single"/>
-    </w:rPr>
-  </w:style>
-</w:styles>
-</file>
-
-<file path=word/stylesWithEffects.xml><?xml version="1.0" encoding="utf-8"?>
-<w:styles xmlns:wpc="http://schemas.microsoft.com/office/word/2010/wordprocessingCanvas" xmlns:mc="http://schemas.openxmlformats.org/markup-compatibility/2006" xmlns:o="urn:schemas-microsoft-com:office:office" xmlns:r="http://schemas.openxmlformats.org/officeDocument/2006/relationships" xmlns:m="http://schemas.openxmlformats.org/officeDocument/2006/math" xmlns:v="urn:schemas-microsoft-com:vml" xmlns:wp14="http://schemas.microsoft.com/office/word/2010/wordprocessingDrawing" xmlns:wp="http://schemas.openxmlformats.org/drawingml/2006/wordprocessingDrawing" xmlns:w10="urn:schemas-microsoft-com:office:word" xmlns:w="http://schemas.openxmlformats.org/wordprocessingml/2006/main" xmlns:w14="http://schemas.microsoft.com/office/word/2010/wordml" xmlns:wpg="http://schemas.microsoft.com/office/word/2010/wordprocessingGroup" xmlns:wpi="http://schemas.microsoft.com/office/word/2010/wordprocessingInk" xmlns:wne="http://schemas.microsoft.com/office/word/2006/wordml" xmlns:wps="http://schemas.microsoft.com/office/word/2010/wordprocessingShape" mc:Ignorable="w14 wp14">
-  <w:docDefaults>
-    <w:rPrDefault>
-      <w:rPr>
-        <w:rFonts w:asciiTheme="minorHAnsi" w:eastAsiaTheme="minorEastAsia" w:hAnsiTheme="minorHAnsi" w:cstheme="minorBidi"/>
-        <w:kern w:val="2"/>
-        <w:sz w:val="21"/>
-        <w:szCs w:val="22"/>
-        <w:lang w:val="en-US" w:eastAsia="zh-CN" w:bidi="ar-SA"/>
-      </w:rPr>
-    </w:rPrDefault>
-    <w:pPrDefault/>
-  </w:docDefaults>
-  <w:latentStyles w:defLockedState="0" w:defUIPriority="99" w:defSemiHidden="1" w:defUnhideWhenUsed="1" w:defQFormat="0" w:count="267">
-    <w:lsdException w:name="Normal" w:semiHidden="0" w:uiPriority="0" w:unhideWhenUsed="0" w:qFormat="1"/>
-    <w:lsdException w:name="heading 1" w:semiHidden="0" w:uiPriority="9" w:unhideWhenUsed="0" w:qFormat="1"/>
-    <w:lsdException w:name="heading 2" w:uiPriority="9" w:qFormat="1"/>
-    <w:lsdException w:name="heading 3" w:uiPriority="9" w:qFormat="1"/>
-    <w:lsdException w:name="heading 4" w:uiPriority="9" w:qFormat="1"/>
-    <w:lsdException w:name="heading 5" w:uiPriority="9" w:qFormat="1"/>
-    <w:lsdException w:name="heading 6" w:uiPriority="9" w:qFormat="1"/>
-    <w:lsdException w:name="heading 7" w:uiPriority="9" w:qFormat="1"/>
-    <w:lsdException w:name="heading 8" w:uiPriority="9" w:qFormat="1"/>
-    <w:lsdException w:name="heading 9" w:uiPriority="9" w:qFormat="1"/>
-    <w:lsdException w:name="toc 1" w:uiPriority="39"/>
-    <w:lsdException w:name="toc 2" w:uiPriority="39"/>
-    <w:lsdException w:name="toc 3" w:uiPriority="39"/>
-    <w:lsdException w:name="toc 4" w:uiPriority="39"/>
-    <w:lsdException w:name="toc 5" w:uiPriority="39"/>
-    <w:lsdException w:name="toc 6" w:uiPriority="39"/>
-    <w:lsdException w:name="toc 7" w:uiPriority="39"/>
-    <w:lsdException w:name="toc 8" w:uiPriority="39"/>
-    <w:lsdException w:name="toc 9" w:uiPriority="39"/>
-    <w:lsdException w:name="caption" w:uiPriority="35" w:qFormat="1"/>
-    <w:lsdException w:name="Title" w:semiHidden="0" w:uiPriority="10" w:unhideWhenUsed="0" w:qFormat="1"/>
-    <w:lsdException w:name="Default Paragraph Font" w:uiPriority="1"/>
-    <w:lsdException w:name="Subtitle" w:semiHidden="0" w:uiPriority="11" w:unhideWhenUsed="0" w:qFormat="1"/>
-    <w:lsdException w:name="Strong" w:semiHidden="0" w:uiPriority="22" w:unhideWhenUsed="0" w:qFormat="1"/>
-    <w:lsdException w:name="Emphasis" w:semiHidden="0" w:uiPriority="20" w:unhideWhenUsed="0" w:qFormat="1"/>
-    <w:lsdException w:name="Table Grid" w:semiHidden="0" w:uiPriority="0" w:unhideWhenUsed="0" w:qFormat="1"/>
-    <w:lsdException w:name="Placeholder Text" w:unhideWhenUsed="0"/>
-    <w:lsdException w:name="No Spacing" w:semiHidden="0" w:uiPriority="1" w:unhideWhenUsed="0" w:qFormat="1"/>
-    <w:lsdException w:name="Light Shading" w:semiHidden="0" w:uiPriority="60" w:unhideWhenUsed="0"/>
-    <w:lsdException w:name="Light List" w:semiHidden="0" w:uiPriority="61" w:unhideWhenUsed="0"/>
-    <w:lsdException w:name="Light Grid" w:semiHidden="0" w:uiPriority="62" w:unhideWhenUsed="0"/>
-    <w:lsdException w:name="Medium Shading 1" w:semiHidden="0" w:uiPriority="63" w:unhideWhenUsed="0"/>
-    <w:lsdException w:name="Medium Shading 2" w:semiHidden="0" w:uiPriority="64" w:unhideWhenUsed="0"/>
-    <w:lsdException w:name="Medium List 1" w:semiHidden="0" w:uiPriority="65" w:unhideWhenUsed="0"/>
-    <w:lsdException w:name="Medium List 2" w:semiHidden="0" w:uiPriority="66" w:unhideWhenUsed="0"/>
-    <w:lsdException w:name="Medium Grid 1" w:semiHidden="0" w:uiPriority="67" w:unhideWhenUsed="0"/>
-    <w:lsdException w:name="Medium Grid 2" w:semiHidden="0" w:uiPriority="68" w:unhideWhenUsed="0"/>
-    <w:lsdException w:name="Medium Grid 3" w:semiHidden="0" w:uiPriority="69" w:unhideWhenUsed="0"/>
-    <w:lsdException w:name="Dark List" w:semiHidden="0" w:uiPriority="70" w:unhideWhenUsed="0"/>
-    <w:lsdException w:name="Colorful Shading" w:semiHidden="0" w:uiPriority="71" w:unhideWhenUsed="0"/>
-    <w:lsdException w:name="Colorful List" w:semiHidden="0" w:uiPriority="72" w:unhideWhenUsed="0"/>
-    <w:lsdException w:name="Colorful Grid" w:semiHidden="0" w:uiPriority="73" w:unhideWhenUsed="0"/>
-    <w:lsdException w:name="Light Shading Accent 1" w:semiHidden="0" w:uiPriority="60" w:unhideWhenUsed="0"/>
-    <w:lsdException w:name="Light List Accent 1" w:semiHidden="0" w:uiPriority="61" w:unhideWhenUsed="0"/>
-    <w:lsdException w:name="Light Grid Accent 1" w:semiHidden="0" w:uiPriority="62" w:unhideWhenUsed="0"/>
-    <w:lsdException w:name="Medium Shading 1 Accent 1" w:semiHidden="0" w:uiPriority="63" w:unhideWhenUsed="0"/>
-    <w:lsdException w:name="Medium Shading 2 Accent 1" w:semiHidden="0" w:uiPriority="64" w:unhideWhenUsed="0"/>
-    <w:lsdException w:name="Medium List 1 Accent 1" w:semiHidden="0" w:uiPriority="65" w:unhideWhenUsed="0"/>
-    <w:lsdException w:name="Revision" w:unhideWhenUsed="0"/>
-    <w:lsdException w:name="List Paragraph" w:semiHidden="0" w:uiPriority="34" w:unhideWhenUsed="0" w:qFormat="1"/>
-    <w:lsdException w:name="Quote" w:semiHidden="0" w:uiPriority="29" w:unhideWhenUsed="0" w:qFormat="1"/>
-    <w:lsdException w:name="Intense Quote" w:semiHidden="0" w:uiPriority="30" w:unhideWhenUsed="0" w:qFormat="1"/>
-    <w:lsdException w:name="Medium List 2 Accent 1" w:semiHidden="0" w:uiPriority="66" w:unhideWhenUsed="0"/>
-    <w:lsdException w:name="Medium Grid 1 Accent 1" w:semiHidden="0" w:uiPriority="67" w:unhideWhenUsed="0"/>
-    <w:lsdException w:name="Medium Grid 2 Accent 1" w:semiHidden="0" w:uiPriority="68" w:unhideWhenUsed="0"/>
-    <w:lsdException w:name="Medium Grid 3 Accent 1" w:semiHidden="0" w:uiPriority="69" w:unhideWhenUsed="0"/>
-    <w:lsdException w:name="Dark List Accent 1" w:semiHidden="0" w:uiPriority="70" w:unhideWhenUsed="0"/>
-    <w:lsdException w:name="Colorful Shading Accent 1" w:semiHidden="0" w:uiPriority="71" w:unhideWhenUsed="0"/>
-    <w:lsdException w:name="Colorful List Accent 1" w:semiHidden="0" w:uiPriority="72" w:unhideWhenUsed="0"/>
-    <w:lsdException w:name="Colorful Grid Accent 1" w:semiHidden="0" w:uiPriority="73" w:unhideWhenUsed="0"/>
-    <w:lsdException w:name="Light Shading Accent 2" w:semiHidden="0" w:uiPriority="60" w:unhideWhenUsed="0"/>
-    <w:lsdException w:name="Light List Accent 2" w:semiHidden="0" w:uiPriority="61" w:unhideWhenUsed="0"/>
-    <w:lsdException w:name="Light Grid Accent 2" w:semiHidden="0" w:uiPriority="62" w:unhideWhenUsed="0"/>
-    <w:lsdException w:name="Medium Shading 1 Accent 2" w:semiHidden="0" w:uiPriority="63" w:unhideWhenUsed="0"/>
-    <w:lsdException w:name="Medium Shading 2 Accent 2" w:semiHidden="0" w:uiPriority="64" w:unhideWhenUsed="0"/>
-    <w:lsdException w:name="Medium List 1 Accent 2" w:semiHidden="0" w:uiPriority="65" w:unhideWhenUsed="0"/>
-    <w:lsdException w:name="Medium List 2 Accent 2" w:semiHidden="0" w:uiPriority="66" w:unhideWhenUsed="0"/>
-    <w:lsdException w:name="Medium Grid 1 Accent 2" w:semiHidden="0" w:uiPriority="67" w:unhideWhenUsed="0"/>
-    <w:lsdException w:name="Medium Grid 2 Accent 2" w:semiHidden="0" w:uiPriority="68" w:unhideWhenUsed="0"/>
-    <w:lsdException w:name="Medium Grid 3 Accent 2" w:semiHidden="0" w:uiPriority="69" w:unhideWhenUsed="0"/>
-    <w:lsdException w:name="Dark List Accent 2" w:semiHidden="0" w:uiPriority="70" w:unhideWhenUsed="0"/>
-    <w:lsdException w:name="Colorful Shading Accent 2" w:semiHidden="0" w:uiPriority="71" w:unhideWhenUsed="0"/>
-    <w:lsdException w:name="Colorful List Accent 2" w:semiHidden="0" w:uiPriority="72" w:unhideWhenUsed="0"/>
-    <w:lsdException w:name="Colorful Grid Accent 2" w:semiHidden="0" w:uiPriority="73" w:unhideWhenUsed="0"/>
-    <w:lsdException w:name="Light Shading Accent 3" w:semiHidden="0" w:uiPriority="60" w:unhideWhenUsed="0"/>
-    <w:lsdException w:name="Light List Accent 3" w:semiHidden="0" w:uiPriority="61" w:unhideWhenUsed="0"/>
-    <w:lsdException w:name="Light Grid Accent 3" w:semiHidden="0" w:uiPriority="62" w:unhideWhenUsed="0"/>
-    <w:lsdException w:name="Medium Shading 1 Accent 3" w:semiHidden="0" w:uiPriority="63" w:unhideWhenUsed="0"/>
-    <w:lsdException w:name="Medium Shading 2 Accent 3" w:semiHidden="0" w:uiPriority="64" w:unhideWhenUsed="0"/>
-    <w:lsdException w:name="Medium List 1 Accent 3" w:semiHidden="0" w:uiPriority="65" w:unhideWhenUsed="0"/>
-    <w:lsdException w:name="Medium List 2 Accent 3" w:semiHidden="0" w:uiPriority="66" w:unhideWhenUsed="0"/>
-    <w:lsdException w:name="Medium Grid 1 Accent 3" w:semiHidden="0" w:uiPriority="67" w:unhideWhenUsed="0"/>
-    <w:lsdException w:name="Medium Grid 2 Accent 3" w:semiHidden="0" w:uiPriority="68" w:unhideWhenUsed="0"/>
-    <w:lsdException w:name="Medium Grid 3 Accent 3" w:semiHidden="0" w:uiPriority="69" w:unhideWhenUsed="0"/>
-    <w:lsdException w:name="Dark List Accent 3" w:semiHidden="0" w:uiPriority="70" w:unhideWhenUsed="0"/>
-    <w:lsdException w:name="Colorful Shading Accent 3" w:semiHidden="0" w:uiPriority="71" w:unhideWhenUsed="0"/>
-    <w:lsdException w:name="Colorful List Accent 3" w:semiHidden="0" w:uiPriority="72" w:unhideWhenUsed="0"/>
-    <w:lsdException w:name="Colorful Grid Accent 3" w:semiHidden="0" w:uiPriority="73" w:unhideWhenUsed="0"/>
-    <w:lsdException w:name="Light Shading Accent 4" w:semiHidden="0" w:uiPriority="60" w:unhideWhenUsed="0"/>
-    <w:lsdException w:name="Light List Accent 4" w:semiHidden="0" w:uiPriority="61" w:unhideWhenUsed="0"/>
-    <w:lsdException w:name="Light Grid Accent 4" w:semiHidden="0" w:uiPriority="62" w:unhideWhenUsed="0"/>
-    <w:lsdException w:name="Medium Shading 1 Accent 4" w:semiHidden="0" w:uiPriority="63" w:unhideWhenUsed="0"/>
-    <w:lsdException w:name="Medium Shading 2 Accent 4" w:semiHidden="0" w:uiPriority="64" w:unhideWhenUsed="0"/>
-    <w:lsdException w:name="Medium List 1 Accent 4" w:semiHidden="0" w:uiPriority="65" w:unhideWhenUsed="0"/>
-    <w:lsdException w:name="Medium List 2 Accent 4" w:semiHidden="0" w:uiPriority="66" w:unhideWhenUsed="0"/>
-    <w:lsdException w:name="Medium Grid 1 Accent 4" w:semiHidden="0" w:uiPriority="67" w:unhideWhenUsed="0"/>
-    <w:lsdException w:name="Medium Grid 2 Accent 4" w:semiHidden="0" w:uiPriority="68" w:unhideWhenUsed="0"/>
-    <w:lsdException w:name="Medium Grid 3 Accent 4" w:semiHidden="0" w:uiPriority="69" w:unhideWhenUsed="0"/>
-    <w:lsdException w:name="Dark List Accent 4" w:semiHidden="0" w:uiPriority="70" w:unhideWhenUsed="0"/>
-    <w:lsdException w:name="Colorful Shading Accent 4" w:semiHidden="0" w:uiPriority="71" w:unhideWhenUsed="0"/>
-    <w:lsdException w:name="Colorful List Accent 4" w:semiHidden="0" w:uiPriority="72" w:unhideWhenUsed="0"/>
-    <w:lsdException w:name="Colorful Grid Accent 4" w:semiHidden="0" w:uiPriority="73" w:unhideWhenUsed="0"/>
-    <w:lsdException w:name="Light Shading Accent 5" w:semiHidden="0" w:uiPriority="60" w:unhideWhenUsed="0"/>
-    <w:lsdException w:name="Light List Accent 5" w:semiHidden="0" w:uiPriority="61" w:unhideWhenUsed="0"/>
-    <w:lsdException w:name="Light Grid Accent 5" w:semiHidden="0" w:uiPriority="62" w:unhideWhenUsed="0"/>
-    <w:lsdException w:name="Medium Shading 1 Accent 5" w:semiHidden="0" w:uiPriority="63" w:unhideWhenUsed="0"/>
-    <w:lsdException w:name="Medium Shading 2 Accent 5" w:semiHidden="0" w:uiPriority="64" w:unhideWhenUsed="0"/>
-    <w:lsdException w:name="Medium List 1 Accent 5" w:semiHidden="0" w:uiPriority="65" w:unhideWhenUsed="0"/>
-    <w:lsdException w:name="Medium List 2 Accent 5" w:semiHidden="0" w:uiPriority="66" w:unhideWhenUsed="0"/>
-    <w:lsdException w:name="Medium Grid 1 Accent 5" w:semiHidden="0" w:uiPriority="67" w:unhideWhenUsed="0"/>
-    <w:lsdException w:name="Medium Grid 2 Accent 5" w:semiHidden="0" w:uiPriority="68" w:unhideWhenUsed="0"/>
-    <w:lsdException w:name="Medium Grid 3 Accent 5" w:semiHidden="0" w:uiPriority="69" w:unhideWhenUsed="0"/>
-    <w:lsdException w:name="Dark List Accent 5" w:semiHidden="0" w:uiPriority="70" w:unhideWhenUsed="0"/>
-    <w:lsdException w:name="Colorful Shading Accent 5" w:semiHidden="0" w:uiPriority="71" w:unhideWhenUsed="0"/>
-    <w:lsdException w:name="Colorful List Accent 5" w:semiHidden="0" w:uiPriority="72" w:unhideWhenUsed="0"/>
-    <w:lsdException w:name="Colorful Grid Accent 5" w:semiHidden="0" w:uiPriority="73" w:unhideWhenUsed="0"/>
-    <w:lsdException w:name="Light Shading Accent 6" w:semiHidden="0" w:uiPriority="60" w:unhideWhenUsed="0"/>
-    <w:lsdException w:name="Light List Accent 6" w:semiHidden="0" w:uiPriority="61" w:unhideWhenUsed="0"/>
-    <w:lsdException w:name="Light Grid Accent 6" w:semiHidden="0" w:uiPriority="62" w:unhideWhenUsed="0"/>
-    <w:lsdException w:name="Medium Shading 1 Accent 6" w:semiHidden="0" w:uiPriority="63" w:unhideWhenUsed="0"/>
-    <w:lsdException w:name="Medium Shading 2 Accent 6" w:semiHidden="0" w:uiPriority="64" w:unhideWhenUsed="0"/>
-    <w:lsdException w:name="Medium List 1 Accent 6" w:semiHidden="0" w:uiPriority="65" w:unhideWhenUsed="0"/>
-    <w:lsdException w:name="Medium List 2 Accent 6" w:semiHidden="0" w:uiPriority="66" w:unhideWhenUsed="0"/>
-    <w:lsdException w:name="Medium Grid 1 Accent 6" w:semiHidden="0" w:uiPriority="67" w:unhideWhenUsed="0"/>
-    <w:lsdException w:name="Medium Grid 2 Accent 6" w:semiHidden="0" w:uiPriority="68" w:unhideWhenUsed="0"/>
-    <w:lsdException w:name="Medium Grid 3 Accent 6" w:semiHidden="0" w:uiPriority="69" w:unhideWhenUsed="0"/>
-    <w:lsdException w:name="Dark List Accent 6" w:semiHidden="0" w:uiPriority="70" w:unhideWhenUsed="0"/>
-    <w:lsdException w:name="Colorful Shading Accent 6" w:semiHidden="0" w:uiPriority="71" w:unhideWhenUsed="0"/>
-    <w:lsdException w:name="Colorful List Accent 6" w:semiHidden="0" w:uiPriority="72" w:unhideWhenUsed="0"/>
-    <w:lsdException w:name="Colorful Grid Accent 6" w:semiHidden="0" w:uiPriority="73" w:unhideWhenUsed="0"/>
-    <w:lsdException w:name="Subtle Emphasis" w:semiHidden="0" w:uiPriority="19" w:unhideWhenUsed="0" w:qFormat="1"/>
-    <w:lsdException w:name="Intense Emphasis" w:semiHidden="0" w:uiPriority="21" w:unhideWhenUsed="0" w:qFormat="1"/>
-    <w:lsdException w:name="Subtle Reference" w:semiHidden="0" w:uiPriority="31" w:unhideWhenUsed="0" w:qFormat="1"/>
-    <w:lsdException w:name="Intense Reference" w:semiHidden="0" w:uiPriority="32" w:unhideWhenUsed="0" w:qFormat="1"/>
-    <w:lsdException w:name="Book Title" w:semiHidden="0" w:uiPriority="33" w:unhideWhenUsed="0" w:qFormat="1"/>
-    <w:lsdException w:name="Bibliography" w:uiPriority="37"/>
-    <w:lsdException w:name="TOC Heading" w:uiPriority="39" w:qFormat="1"/>
-  </w:latentStyles>
-  <w:style w:type="paragraph" w:default="1" w:styleId="a3">
-    <w:name w:val="Normal"/>
-    <w:qFormat/>
-    <w:rsid w:val="00917FB0"/>
-    <w:rPr>
-      <w:rFonts w:ascii="宋体" w:eastAsia="宋体" w:hAnsi="宋体" w:cs="宋体"/>
-      <w:kern w:val="0"/>
-    </w:rPr>
-  </w:style>
-  <w:style w:type="paragraph" w:styleId="1">
-    <w:name w:val="heading 1"/>
-    <w:basedOn w:val="a3"/>
-    <w:next w:val="a3"/>
-    <w:link w:val="1Char"/>
-    <w:uiPriority w:val="9"/>
-    <w:qFormat/>
-    <w:rsid w:val="00917FB0"/>
-    <w:pPr>
-      <w:keepNext/>
-      <w:keepLines/>
-      <w:numPr>
-        <w:numId w:val="1"/>
-      </w:numPr>
-      <w:spacing w:before="340" w:after="330" w:line="578" w:lineRule="auto"/>
-      <w:outlineLvl w:val="0"/>
-    </w:pPr>
-    <w:rPr>
-      <w:b/>
-      <w:bCs/>
-      <w:kern w:val="44"/>
-      <w:sz w:val="44"/>
-      <w:szCs w:val="44"/>
-    </w:rPr>
-  </w:style>
-  <w:style w:type="paragraph" w:styleId="2">
-    <w:name w:val="heading 2"/>
-    <w:basedOn w:val="a3"/>
-    <w:next w:val="a3"/>
-    <w:link w:val="2Char"/>
-    <w:uiPriority w:val="9"/>
-    <w:unhideWhenUsed/>
-    <w:qFormat/>
-    <w:rsid w:val="00917FB0"/>
-    <w:pPr>
-      <w:keepNext/>
-      <w:keepLines/>
-      <w:numPr>
-        <w:ilvl w:val="1"/>
-        <w:numId w:val="1"/>
-      </w:numPr>
-      <w:spacing w:before="260" w:after="260" w:line="416" w:lineRule="auto"/>
-      <w:outlineLvl w:val="1"/>
-    </w:pPr>
-    <w:rPr>
-      <w:rFonts w:asciiTheme="majorHAnsi" w:eastAsiaTheme="majorEastAsia" w:hAnsiTheme="majorHAnsi" w:cstheme="majorBidi"/>
-      <w:b/>
-      <w:bCs/>
-      <w:sz w:val="32"/>
-      <w:szCs w:val="32"/>
-    </w:rPr>
-  </w:style>
-  <w:style w:type="paragraph" w:styleId="3">
-    <w:name w:val="heading 3"/>
-    <w:basedOn w:val="a3"/>
-    <w:next w:val="a3"/>
-    <w:link w:val="3Char"/>
-    <w:uiPriority w:val="9"/>
-    <w:unhideWhenUsed/>
-    <w:qFormat/>
-    <w:rsid w:val="00917FB0"/>
-    <w:pPr>
-      <w:keepNext/>
-      <w:keepLines/>
-      <w:numPr>
-        <w:ilvl w:val="2"/>
-        <w:numId w:val="1"/>
-      </w:numPr>
-      <w:spacing w:before="260" w:after="260" w:line="416" w:lineRule="auto"/>
-      <w:outlineLvl w:val="2"/>
-    </w:pPr>
-    <w:rPr>
-      <w:b/>
-      <w:bCs/>
-      <w:sz w:val="32"/>
-      <w:szCs w:val="32"/>
-    </w:rPr>
-  </w:style>
-  <w:style w:type="character" w:default="1" w:styleId="a4">
-    <w:name w:val="Default Paragraph Font"/>
-    <w:uiPriority w:val="1"/>
-    <w:semiHidden/>
-    <w:unhideWhenUsed/>
-  </w:style>
-  <w:style w:type="table" w:default="1" w:styleId="a5">
-    <w:name w:val="Normal Table"/>
-    <w:uiPriority w:val="99"/>
-    <w:semiHidden/>
-    <w:unhideWhenUsed/>
-    <w:tblPr>
-      <w:tblInd w:w="0" w:type="dxa"/>
-      <w:tblCellMar>
-        <w:top w:w="0" w:type="dxa"/>
-        <w:left w:w="108" w:type="dxa"/>
-        <w:bottom w:w="0" w:type="dxa"/>
-        <w:right w:w="108" w:type="dxa"/>
-      </w:tblCellMar>
-    </w:tblPr>
-  </w:style>
-  <w:style w:type="numbering" w:default="1" w:styleId="a6">
-    <w:name w:val="No List"/>
-    <w:uiPriority w:val="99"/>
-    <w:semiHidden/>
-    <w:unhideWhenUsed/>
-  </w:style>
-  <w:style w:type="paragraph" w:styleId="a7">
-    <w:name w:val="header"/>
-    <w:basedOn w:val="a3"/>
-    <w:link w:val="Char"/>
-    <w:uiPriority w:val="99"/>
-    <w:unhideWhenUsed/>
-    <w:rsid w:val="00917FB0"/>
-    <w:pPr>
-      <w:pBdr>
-        <w:bottom w:val="single" w:sz="6" w:space="1" w:color="auto"/>
-      </w:pBdr>
-      <w:tabs>
-        <w:tab w:val="center" w:pos="4153"/>
-        <w:tab w:val="right" w:pos="8306"/>
-      </w:tabs>
-      <w:snapToGrid w:val="0"/>
-      <w:jc w:val="center"/>
-    </w:pPr>
-    <w:rPr>
-      <w:sz w:val="18"/>
-      <w:szCs w:val="18"/>
-    </w:rPr>
-  </w:style>
-  <w:style w:type="character" w:customStyle="1" w:styleId="Char">
-    <w:name w:val="页眉 Char"/>
-    <w:basedOn w:val="a4"/>
-    <w:link w:val="a7"/>
-    <w:uiPriority w:val="99"/>
-    <w:rsid w:val="00917FB0"/>
-    <w:rPr>
-      <w:sz w:val="18"/>
-      <w:szCs w:val="18"/>
-    </w:rPr>
-  </w:style>
-  <w:style w:type="paragraph" w:styleId="a8">
-    <w:name w:val="footer"/>
-    <w:basedOn w:val="a3"/>
-    <w:link w:val="Char0"/>
-    <w:uiPriority w:val="99"/>
-    <w:unhideWhenUsed/>
-    <w:rsid w:val="00917FB0"/>
-    <w:pPr>
-      <w:tabs>
-        <w:tab w:val="center" w:pos="4153"/>
-        <w:tab w:val="right" w:pos="8306"/>
-      </w:tabs>
-      <w:snapToGrid w:val="0"/>
-    </w:pPr>
-    <w:rPr>
-      <w:sz w:val="18"/>
-      <w:szCs w:val="18"/>
-    </w:rPr>
-  </w:style>
-  <w:style w:type="character" w:customStyle="1" w:styleId="Char0">
-    <w:name w:val="页脚 Char"/>
-    <w:basedOn w:val="a4"/>
-    <w:link w:val="a8"/>
-    <w:uiPriority w:val="99"/>
-    <w:rsid w:val="00917FB0"/>
-    <w:rPr>
-      <w:sz w:val="18"/>
-      <w:szCs w:val="18"/>
-    </w:rPr>
-  </w:style>
-  <w:style w:type="paragraph" w:styleId="a9">
-    <w:name w:val="Balloon Text"/>
-    <w:basedOn w:val="a3"/>
-    <w:link w:val="Char1"/>
-    <w:uiPriority w:val="99"/>
-    <w:semiHidden/>
-    <w:unhideWhenUsed/>
-    <w:rsid w:val="00917FB0"/>
-    <w:rPr>
-      <w:sz w:val="18"/>
-      <w:szCs w:val="18"/>
-    </w:rPr>
-  </w:style>
-  <w:style w:type="character" w:customStyle="1" w:styleId="Char1">
-    <w:name w:val="批注框文本 Char"/>
-    <w:basedOn w:val="a4"/>
-    <w:link w:val="a9"/>
-    <w:uiPriority w:val="99"/>
-    <w:semiHidden/>
-    <w:rsid w:val="00917FB0"/>
-    <w:rPr>
-      <w:sz w:val="18"/>
-      <w:szCs w:val="18"/>
-    </w:rPr>
-  </w:style>
-  <w:style w:type="character" w:customStyle="1" w:styleId="1Char">
-    <w:name w:val="标题 1 Char"/>
-    <w:basedOn w:val="a4"/>
-    <w:link w:val="1"/>
-    <w:uiPriority w:val="9"/>
-    <w:rsid w:val="00917FB0"/>
-    <w:rPr>
-      <w:rFonts w:ascii="宋体" w:eastAsia="宋体" w:hAnsi="宋体" w:cs="宋体"/>
-      <w:b/>
-      <w:bCs/>
-      <w:kern w:val="44"/>
-      <w:sz w:val="44"/>
-      <w:szCs w:val="44"/>
-    </w:rPr>
-  </w:style>
-  <w:style w:type="character" w:customStyle="1" w:styleId="2Char">
-    <w:name w:val="标题 2 Char"/>
-    <w:basedOn w:val="a4"/>
-    <w:link w:val="2"/>
-    <w:uiPriority w:val="9"/>
-    <w:rsid w:val="00917FB0"/>
-    <w:rPr>
-      <w:rFonts w:asciiTheme="majorHAnsi" w:eastAsiaTheme="majorEastAsia" w:hAnsiTheme="majorHAnsi" w:cstheme="majorBidi"/>
-      <w:b/>
-      <w:bCs/>
-      <w:kern w:val="0"/>
-      <w:sz w:val="32"/>
-      <w:szCs w:val="32"/>
-    </w:rPr>
-  </w:style>
-  <w:style w:type="character" w:customStyle="1" w:styleId="3Char">
-    <w:name w:val="标题 3 Char"/>
-    <w:basedOn w:val="a4"/>
-    <w:link w:val="3"/>
-    <w:uiPriority w:val="9"/>
-    <w:rsid w:val="00917FB0"/>
-    <w:rPr>
-      <w:rFonts w:ascii="宋体" w:eastAsia="宋体" w:hAnsi="宋体" w:cs="宋体"/>
-      <w:b/>
-      <w:bCs/>
-      <w:kern w:val="0"/>
-      <w:sz w:val="32"/>
-      <w:szCs w:val="32"/>
-    </w:rPr>
-  </w:style>
-  <w:style w:type="table" w:styleId="aa">
-    <w:name w:val="Table Grid"/>
-    <w:basedOn w:val="a5"/>
-    <w:qFormat/>
-    <w:rsid w:val="002956A1"/>
-    <w:tblPr>
-      <w:tblInd w:w="0" w:type="dxa"/>
-      <w:tblBorders>
-        <w:top w:val="single" w:sz="4" w:space="0" w:color="auto"/>
-        <w:left w:val="single" w:sz="4" w:space="0" w:color="auto"/>
-        <w:bottom w:val="single" w:sz="4" w:space="0" w:color="auto"/>
-        <w:right w:val="single" w:sz="4" w:space="0" w:color="auto"/>
-        <w:insideH w:val="single" w:sz="4" w:space="0" w:color="auto"/>
-        <w:insideV w:val="single" w:sz="4" w:space="0" w:color="auto"/>
-      </w:tblBorders>
-      <w:tblCellMar>
-        <w:top w:w="0" w:type="dxa"/>
-        <w:left w:w="108" w:type="dxa"/>
-        <w:bottom w:w="0" w:type="dxa"/>
-        <w:right w:w="108" w:type="dxa"/>
-      </w:tblCellMar>
-    </w:tblPr>
-  </w:style>
-  <w:style w:type="paragraph" w:customStyle="1" w:styleId="a">
-    <w:name w:val="一级标题"/>
-    <w:next w:val="a3"/>
-    <w:autoRedefine/>
-    <w:qFormat/>
-    <w:rsid w:val="00CC4297"/>
-    <w:pPr>
-      <w:numPr>
-        <w:numId w:val="2"/>
-      </w:numPr>
-      <w:outlineLvl w:val="0"/>
-    </w:pPr>
-    <w:rPr>
-      <w:rFonts w:eastAsia="宋体"/>
-      <w:b/>
-      <w:color w:val="000000" w:themeColor="text1"/>
-      <w:sz w:val="32"/>
-    </w:rPr>
-  </w:style>
-  <w:style w:type="paragraph" w:customStyle="1" w:styleId="a0">
-    <w:name w:val="二级标题"/>
-    <w:basedOn w:val="a"/>
-    <w:next w:val="a3"/>
-    <w:autoRedefine/>
-    <w:qFormat/>
-    <w:rsid w:val="00CC4297"/>
-    <w:pPr>
-      <w:numPr>
-        <w:ilvl w:val="1"/>
-      </w:numPr>
-      <w:outlineLvl w:val="1"/>
-    </w:pPr>
-    <w:rPr>
-      <w:sz w:val="30"/>
-    </w:rPr>
-  </w:style>
-  <w:style w:type="paragraph" w:customStyle="1" w:styleId="a1">
-    <w:name w:val="三级标题"/>
-    <w:basedOn w:val="a0"/>
-    <w:next w:val="a3"/>
-    <w:autoRedefine/>
-    <w:qFormat/>
-    <w:rsid w:val="00CC4297"/>
-    <w:pPr>
-      <w:numPr>
-        <w:ilvl w:val="2"/>
-      </w:numPr>
-      <w:outlineLvl w:val="2"/>
-    </w:pPr>
-    <w:rPr>
-      <w:rFonts w:ascii="宋体" w:hAnsi="宋体"/>
-      <w:noProof/>
-      <w:sz w:val="28"/>
-    </w:rPr>
-  </w:style>
-  <w:style w:type="paragraph" w:customStyle="1" w:styleId="a2">
-    <w:name w:val="四级标题"/>
-    <w:basedOn w:val="a1"/>
-    <w:next w:val="a3"/>
-    <w:link w:val="ab"/>
-    <w:qFormat/>
-    <w:rsid w:val="00CC4297"/>
-    <w:pPr>
-      <w:numPr>
-        <w:ilvl w:val="3"/>
-      </w:numPr>
-      <w:outlineLvl w:val="3"/>
-    </w:pPr>
-    <w:rPr>
-      <w:sz w:val="24"/>
-    </w:rPr>
-  </w:style>
-  <w:style w:type="character" w:customStyle="1" w:styleId="ab">
-    <w:name w:val="四级标题 字符"/>
-    <w:basedOn w:val="a4"/>
-    <w:link w:val="a2"/>
-    <w:rsid w:val="00CC4297"/>
-    <w:rPr>
-      <w:rFonts w:ascii="宋体" w:eastAsia="宋体" w:hAnsi="宋体"/>
-      <w:b/>
-      <w:noProof/>
-      <w:color w:val="000000" w:themeColor="text1"/>
-      <w:sz w:val="24"/>
-    </w:rPr>
-  </w:style>
-  <w:style w:type="paragraph" w:styleId="ac">
-    <w:name w:val="List Paragraph"/>
-    <w:basedOn w:val="a3"/>
-    <w:uiPriority w:val="34"/>
-    <w:qFormat/>
-    <w:rsid w:val="00D517C4"/>
-    <w:pPr>
-      <w:ind w:firstLineChars="200" w:firstLine="420"/>
-    </w:pPr>
-  </w:style>
-  <w:style w:type="table" w:customStyle="1" w:styleId="10">
-    <w:name w:val="网格型1"/>
-    <w:basedOn w:val="a5"/>
-    <w:next w:val="aa"/>
-    <w:qFormat/>
-    <w:rsid w:val="004C7AFB"/>
-    <w:rPr>
-      <w:rFonts w:ascii="Times New Roman" w:eastAsia="宋体" w:hAnsi="Times New Roman" w:cs="Times New Roman"/>
-      <w:kern w:val="0"/>
-      <w:sz w:val="20"/>
-      <w:szCs w:val="20"/>
-    </w:rPr>
-    <w:tblPr>
-      <w:tblInd w:w="0" w:type="dxa"/>
-      <w:tblBorders>
-        <w:top w:val="single" w:sz="4" w:space="0" w:color="000000"/>
-        <w:left w:val="single" w:sz="4" w:space="0" w:color="000000"/>
-        <w:bottom w:val="single" w:sz="4" w:space="0" w:color="000000"/>
-        <w:right w:val="single" w:sz="4" w:space="0" w:color="000000"/>
-        <w:insideH w:val="single" w:sz="4" w:space="0" w:color="000000"/>
-        <w:insideV w:val="single" w:sz="4" w:space="0" w:color="000000"/>
-      </w:tblBorders>
-      <w:tblCellMar>
-        <w:top w:w="0" w:type="dxa"/>
-        <w:left w:w="108" w:type="dxa"/>
-        <w:bottom w:w="0" w:type="dxa"/>
-        <w:right w:w="108" w:type="dxa"/>
-      </w:tblCellMar>
-    </w:tblPr>
-  </w:style>
-  <w:style w:type="paragraph" w:styleId="11">
-    <w:name w:val="toc 1"/>
-    <w:basedOn w:val="a3"/>
-    <w:next w:val="a3"/>
-    <w:autoRedefine/>
-    <w:uiPriority w:val="39"/>
-    <w:unhideWhenUsed/>
-    <w:rsid w:val="00F2516E"/>
-  </w:style>
-  <w:style w:type="paragraph" w:styleId="20">
-    <w:name w:val="toc 2"/>
-    <w:basedOn w:val="a3"/>
-    <w:next w:val="a3"/>
-    <w:autoRedefine/>
-    <w:uiPriority w:val="39"/>
-    <w:unhideWhenUsed/>
-    <w:rsid w:val="00F2516E"/>
-    <w:pPr>
-      <w:ind w:leftChars="200" w:left="420"/>
-    </w:pPr>
-  </w:style>
-  <w:style w:type="paragraph" w:styleId="30">
-    <w:name w:val="toc 3"/>
-    <w:basedOn w:val="a3"/>
-    <w:next w:val="a3"/>
-    <w:autoRedefine/>
-    <w:uiPriority w:val="39"/>
-    <w:unhideWhenUsed/>
-    <w:rsid w:val="00F2516E"/>
-    <w:pPr>
-      <w:ind w:leftChars="400" w:left="840"/>
-    </w:pPr>
-  </w:style>
-  <w:style w:type="character" w:styleId="ad">
+  <w:style w:type="character" w:styleId="af0">
     <w:name w:val="Hyperlink"/>
     <w:basedOn w:val="a4"/>
     <w:uiPriority w:val="99"/>
@@ -17069,7 +17048,7 @@
 </file>
 
 <file path=customXml/itemProps1.xml><?xml version="1.0" encoding="utf-8"?>
-<ds:datastoreItem xmlns:ds="http://schemas.openxmlformats.org/officeDocument/2006/customXml" ds:itemID="{4463B1FC-99FD-4E55-BCFE-1474AF9809CE}">
+<ds:datastoreItem xmlns:ds="http://schemas.openxmlformats.org/officeDocument/2006/customXml" ds:itemID="{C78E1DA7-3E33-46CA-BD4E-644D60693DB0}">
   <ds:schemaRefs>
     <ds:schemaRef ds:uri="http://schemas.openxmlformats.org/officeDocument/2006/bibliography"/>
   </ds:schemaRefs>
